--- a/force-app/main/default/staticresources/BridgeStateDocuments/Form_of_Mortgage_Arkansas.DOCX
+++ b/force-app/main/default/staticresources/BridgeStateDocuments/Form_of_Mortgage_Arkansas.DOCX
@@ -1,6 +1,6 @@
 
 <file path=word/document.xml><?xml version="1.0" encoding="utf-8"?>
-<w:document xmlns:wpc="http://schemas.microsoft.com/office/word/2010/wordprocessingCanvas" xmlns:cx="http://schemas.microsoft.com/office/drawing/2014/chartex" xmlns:cx1="http://schemas.microsoft.com/office/drawing/2015/9/8/chartex" xmlns:cx2="http://schemas.microsoft.com/office/drawing/2015/10/21/chartex" xmlns:cx3="http://schemas.microsoft.com/office/drawing/2016/5/9/chartex" xmlns:cx4="http://schemas.microsoft.com/office/drawing/2016/5/10/chartex" xmlns:cx5="http://schemas.microsoft.com/office/drawing/2016/5/11/chartex" xmlns:cx6="http://schemas.microsoft.com/office/drawing/2016/5/12/chartex" xmlns:cx7="http://schemas.microsoft.com/office/drawing/2016/5/13/chartex" xmlns:cx8="http://schemas.microsoft.com/office/drawing/2016/5/14/chartex" xmlns:mc="http://schemas.openxmlformats.org/markup-compatibility/2006" xmlns:aink="http://schemas.microsoft.com/office/drawing/2016/ink" xmlns:am3d="http://schemas.microsoft.com/office/drawing/2017/model3d" xmlns:o="urn:schemas-microsoft-com:office:office" xmlns:r="http://schemas.openxmlformats.org/officeDocument/2006/relationships" xmlns:m="http://schemas.openxmlformats.org/officeDocument/2006/math" xmlns:v="urn:schemas-microsoft-com:vml" xmlns:wp14="http://schemas.microsoft.com/office/word/2010/wordprocessingDrawing" xmlns:wp="http://schemas.openxmlformats.org/drawingml/2006/wordprocessingDrawing" xmlns:w10="urn:schemas-microsoft-com:office:word" xmlns:w="http://schemas.openxmlformats.org/wordprocessingml/2006/main" xmlns:w14="http://schemas.microsoft.com/office/word/2010/wordml" xmlns:w15="http://schemas.microsoft.com/office/word/2012/wordml" xmlns:w16cex="http://schemas.microsoft.com/office/word/2018/wordml/cex" xmlns:w16cid="http://schemas.microsoft.com/office/word/2016/wordml/cid" xmlns:w16="http://schemas.microsoft.com/office/word/2018/wordml" xmlns:w16se="http://schemas.microsoft.com/office/word/2015/wordml/symex" xmlns:wpg="http://schemas.microsoft.com/office/word/2010/wordprocessingGroup" xmlns:wpi="http://schemas.microsoft.com/office/word/2010/wordprocessingInk" xmlns:wne="http://schemas.microsoft.com/office/word/2006/wordml" xmlns:wps="http://schemas.microsoft.com/office/word/2010/wordprocessingShape" mc:Ignorable="w14 w15 w16se w16cid w16 w16cex wp14">
+<w:document xmlns:wpc="http://schemas.microsoft.com/office/word/2010/wordprocessingCanvas" xmlns:cx="http://schemas.microsoft.com/office/drawing/2014/chartex" xmlns:cx1="http://schemas.microsoft.com/office/drawing/2015/9/8/chartex" xmlns:cx2="http://schemas.microsoft.com/office/drawing/2015/10/21/chartex" xmlns:cx3="http://schemas.microsoft.com/office/drawing/2016/5/9/chartex" xmlns:cx4="http://schemas.microsoft.com/office/drawing/2016/5/10/chartex" xmlns:cx5="http://schemas.microsoft.com/office/drawing/2016/5/11/chartex" xmlns:cx6="http://schemas.microsoft.com/office/drawing/2016/5/12/chartex" xmlns:cx7="http://schemas.microsoft.com/office/drawing/2016/5/13/chartex" xmlns:cx8="http://schemas.microsoft.com/office/drawing/2016/5/14/chartex" xmlns:mc="http://schemas.openxmlformats.org/markup-compatibility/2006" xmlns:aink="http://schemas.microsoft.com/office/drawing/2016/ink" xmlns:am3d="http://schemas.microsoft.com/office/drawing/2017/model3d" xmlns:o="urn:schemas-microsoft-com:office:office" xmlns:r="http://schemas.openxmlformats.org/officeDocument/2006/relationships" xmlns:m="http://schemas.openxmlformats.org/officeDocument/2006/math" xmlns:v="urn:schemas-microsoft-com:vml" xmlns:wp14="http://schemas.microsoft.com/office/word/2010/wordprocessingDrawing" xmlns:wp="http://schemas.openxmlformats.org/drawingml/2006/wordprocessingDrawing" xmlns:w10="urn:schemas-microsoft-com:office:word" xmlns:w="http://schemas.openxmlformats.org/wordprocessingml/2006/main" xmlns:w14="http://schemas.microsoft.com/office/word/2010/wordml" xmlns:w15="http://schemas.microsoft.com/office/word/2012/wordml" xmlns:w16cex="http://schemas.microsoft.com/office/word/2018/wordml/cex" xmlns:w16cid="http://schemas.microsoft.com/office/word/2016/wordml/cid" xmlns:w16="http://schemas.microsoft.com/office/word/2018/wordml" xmlns:w16sdtdh="http://schemas.microsoft.com/office/word/2020/wordml/sdtdatahash" xmlns:w16se="http://schemas.microsoft.com/office/word/2015/wordml/symex" xmlns:wpg="http://schemas.microsoft.com/office/word/2010/wordprocessingGroup" xmlns:wpi="http://schemas.microsoft.com/office/word/2010/wordprocessingInk" xmlns:wne="http://schemas.microsoft.com/office/word/2006/wordml" xmlns:wps="http://schemas.microsoft.com/office/word/2010/wordprocessingShape" mc:Ignorable="w14 w15 w16se w16cid w16 w16cex w16sdtdh wp14">
   <w:body>
     <w:p>
       <w:pPr>
@@ -151,14 +151,15 @@
     <w:p>
       <w:pPr>
         <w:pStyle w:val="Center"/>
-        <w:keepNext w:val="0"/>
-        <w:keepLines w:val="0"/>
         <w:spacing w:before="120"/>
-      </w:pPr>
-      <w:r>
         <w:rPr>
           <w:b/>
         </w:rPr>
+      </w:pPr>
+      <w:r>
+        <w:rPr>
+          <w:b/>
+        </w:rPr>
         <w:t>(INCLUDES FUTURE ADVANCES)</w:t>
       </w:r>
       <w:r>
@@ -171,10 +172,9 @@
         <w:rPr>
           <w:b/>
         </w:rPr>
-        <w:t>{Deal__</w:t>
+        <w:t>{Deal__r.Borrower_Entity__</w:t>
       </w:r>
       <w:proofErr w:type="spellStart"/>
-      <w:proofErr w:type="gramStart"/>
       <w:r>
         <w:rPr>
           <w:b/>
@@ -182,7 +182,20 @@
         <w:t>r.Name</w:t>
       </w:r>
       <w:proofErr w:type="spellEnd"/>
-      <w:proofErr w:type="gramEnd"/>
+      <w:r>
+        <w:rPr>
+          <w:b/>
+        </w:rPr>
+        <w:t xml:space="preserve"> | </w:t>
+      </w:r>
+      <w:proofErr w:type="spellStart"/>
+      <w:r>
+        <w:rPr>
+          <w:b/>
+        </w:rPr>
+        <w:t>upperCase</w:t>
+      </w:r>
+      <w:proofErr w:type="spellEnd"/>
       <w:r>
         <w:rPr>
           <w:b/>
@@ -318,19 +331,11 @@
       </w:r>
       <w:proofErr w:type="spellEnd"/>
       <w:r>
-        <w:t>[0</w:t>
-      </w:r>
-      <w:proofErr w:type="gramStart"/>
-      <w:r>
-        <w:t>].</w:t>
+        <w:t>[0].</w:t>
       </w:r>
       <w:proofErr w:type="spellStart"/>
       <w:r>
-        <w:t>Property</w:t>
-      </w:r>
-      <w:proofErr w:type="gramEnd"/>
-      <w:r>
-        <w:t>__r.County__c</w:t>
+        <w:t>Property__r.County__c</w:t>
       </w:r>
       <w:proofErr w:type="spellEnd"/>
       <w:r>
@@ -512,15 +517,7 @@
       </w:r>
       <w:proofErr w:type="spellStart"/>
       <w:r>
-        <w:t>Deal__</w:t>
-      </w:r>
-      <w:proofErr w:type="gramStart"/>
-      <w:r>
-        <w:t>r.Deal</w:t>
-      </w:r>
-      <w:proofErr w:type="gramEnd"/>
-      <w:r>
-        <w:t>_Loan_Number__c</w:t>
+        <w:t>Deal__r.Deal_Loan_Number__c</w:t>
       </w:r>
       <w:proofErr w:type="spellEnd"/>
       <w:r>
@@ -593,7 +590,7 @@
         <w:t xml:space="preserve">, by </w:t>
       </w:r>
       <w:r>
-        <w:t>{Deal__</w:t>
+        <w:t>{Deal__r.Borrower_Entity__</w:t>
       </w:r>
       <w:proofErr w:type="spellStart"/>
       <w:r>
@@ -601,6 +598,22 @@
       </w:r>
       <w:proofErr w:type="spellEnd"/>
       <w:r>
+        <w:t>}, a {</w:t>
+      </w:r>
+      <w:proofErr w:type="spellStart"/>
+      <w:r>
+        <w:t>Deal__r.Borrower_Entity__r.Company_Jurisdiction__c</w:t>
+      </w:r>
+      <w:proofErr w:type="spellEnd"/>
+      <w:r>
+        <w:t>} {</w:t>
+      </w:r>
+      <w:proofErr w:type="spellStart"/>
+      <w:r>
+        <w:t>Deal__r.Borrower_Entity__r.Entity_Type__c</w:t>
+      </w:r>
+      <w:proofErr w:type="spellEnd"/>
+      <w:r>
         <w:t>}</w:t>
       </w:r>
       <w:r>
@@ -610,35 +623,27 @@
         <w:t xml:space="preserve">having an address at </w:t>
       </w:r>
       <w:r>
-        <w:t>{Deal__</w:t>
+        <w:t>{Deal__r.Borrower_Entity__r.Address_1__c} {</w:t>
       </w:r>
       <w:proofErr w:type="spellStart"/>
       <w:r>
-        <w:t>r.Account.BillingStreet</w:t>
+        <w:t>Deal__r.Borrower_Entity__r.City__c</w:t>
       </w:r>
       <w:proofErr w:type="spellEnd"/>
       <w:r>
-        <w:t>}, {Deal__</w:t>
+        <w:t>}, {</w:t>
       </w:r>
       <w:proofErr w:type="spellStart"/>
       <w:r>
-        <w:t>r.Account.BillingCity</w:t>
+        <w:t>Deal__r.Borrower_Entity__r.State__c</w:t>
       </w:r>
       <w:proofErr w:type="spellEnd"/>
       <w:r>
-        <w:t>}, {Deal__</w:t>
+        <w:t>} {</w:t>
       </w:r>
       <w:proofErr w:type="spellStart"/>
       <w:r>
-        <w:t>r.Account.BillingState</w:t>
-      </w:r>
-      <w:proofErr w:type="spellEnd"/>
-      <w:r>
-        <w:t>} {Deal__</w:t>
-      </w:r>
-      <w:proofErr w:type="spellStart"/>
-      <w:r>
-        <w:t>r.Account.BillingPostalCode</w:t>
+        <w:t>Deal__r.Borrower_Entity__r.Zip__c</w:t>
       </w:r>
       <w:proofErr w:type="spellEnd"/>
       <w:r>
@@ -707,7 +712,25 @@
         <w:rPr>
           <w:b/>
         </w:rPr>
-        <w:t>COLONY AMERICAN FINANCE LENDER, LLC</w:t>
+        <w:t>COREVEST</w:t>
+      </w:r>
+      <w:r>
+        <w:rPr>
+          <w:b/>
+        </w:rPr>
+        <w:t xml:space="preserve"> AMERICAN FINANCE</w:t>
+      </w:r>
+      <w:r>
+        <w:rPr>
+          <w:b/>
+        </w:rPr>
+        <w:t xml:space="preserve"> LENDER</w:t>
+      </w:r>
+      <w:r>
+        <w:rPr>
+          <w:b/>
+        </w:rPr>
+        <w:t>, LLC</w:t>
       </w:r>
       <w:r>
         <w:t xml:space="preserve">, a Delaware limited liability company, as Lender, having an address at </w:t>
@@ -1071,6 +1094,7 @@
         <w:pStyle w:val="Heading1"/>
       </w:pPr>
       <w:r>
+        <w:lastRenderedPageBreak/>
         <w:br/>
       </w:r>
       <w:r>
@@ -1087,7 +1111,6 @@
           <w:b/>
           <w:u w:val="single"/>
         </w:rPr>
-        <w:lastRenderedPageBreak/>
         <w:t>Mortgaged</w:t>
       </w:r>
       <w:r>
@@ -1373,11 +1396,11 @@
         <w:t>Fixtures</w:t>
       </w:r>
       <w:r>
-        <w:t xml:space="preserve">.  All Equipment now owned, or the ownership of which is hereafter acquired, by Borrower which is so related to the Land and Improvements forming part of the Property that it is deemed fixtures or real property under the law of the particular state in which the Equipment is located, including, without limitation, all building or construction materials intended for construction, reconstruction, alteration or repair of or installation on the Property, construction equipment, appliances, machinery, plant equipment, fittings, apparatuses, fixtures and other items now or hereafter attached to, installed in or used in connection with (temporarily or permanently) any of the Improvements or the Land, including, but not limited to, engines, devices for the operation of pumps, pipes, plumbing, cleaning, call and sprinkler systems, fire extinguishing apparatuses and equipment, lighting, heating, ventilating, plumbing, laundry, incinerating, electrical, air conditioning and air cooling equipment and systems, gas and electric machinery, appurtenances and equipment, pollution control equipment, security systems, disposals, </w:t>
+        <w:t xml:space="preserve">.  All Equipment now owned, or the ownership of which is hereafter acquired, by Borrower which is so related to the Land and Improvements forming part of the Property that it is deemed fixtures or real property under the law of the particular state in which the Equipment is located, including, without limitation, all building or construction materials intended for construction, reconstruction, alteration or repair of or installation on the Property, construction equipment, appliances, machinery, plant equipment, fittings, apparatuses, fixtures and other items now or hereafter attached to, installed in or used in connection with (temporarily or permanently) any of the Improvements or the Land, </w:t>
       </w:r>
       <w:r>
         <w:lastRenderedPageBreak/>
-        <w:t>dishwashers, refrigerators and ranges, recreational equipment and facilities of all kinds, and water, gas, electrical, storm and sanitary sewer facilities, utility lines and equipment (whether owned individually or jointly with others, and, if owned jointly, to the extent of Borrower</w:t>
+        <w:t>including, but not limited to, engines, devices for the operation of pumps, pipes, plumbing, cleaning, call and sprinkler systems, fire extinguishing apparatuses and equipment, lighting, heating, ventilating, plumbing, laundry, incinerating, electrical, air conditioning and air cooling equipment and systems, gas and electric machinery, appurtenances and equipment, pollution control equipment, security systems, disposals, dishwashers, refrigerators and ranges, recreational equipment and facilities of all kinds, and water, gas, electrical, storm and sanitary sewer facilities, utility lines and equipment (whether owned individually or jointly with others, and, if owned jointly, to the extent of Borrower</w:t>
       </w:r>
       <w:r>
         <w:t>'</w:t>
@@ -1693,7 +1716,11 @@
         <w:t> </w:t>
       </w:r>
       <w:r>
-        <w:t>all rights, powers, privileges, options and other benefits of Borrower as the lessor under any of the Leases and the beneficiary under any of the Lease Guaranties, including, without limitation, the immediate and continuing right to make claims for, and to receive, collect and acknowledge receipt for all Rents payable or receivable under the Leases and all sums payable under the Lease Guaranties or pursuant thereto (and to apply the same to the payment of the Debt or the Other Obligations), and to do all other things which Borrower or any lessor is or may become entitled to do under any of the Leases or Lease Guaranties; (vi)</w:t>
+        <w:t xml:space="preserve">all rights, powers, privileges, options and other benefits of Borrower as the lessor under any of the Leases and the beneficiary under any of the Lease Guaranties, including, without limitation, the immediate and continuing right to make claims for, and to receive, collect and acknowledge receipt for all Rents payable or receivable under the Leases and all sums payable under the Lease Guaranties or pursuant thereto (and to apply the same to the payment of the Debt or the Other Obligations), and to do all other things </w:t>
+      </w:r>
+      <w:r>
+        <w:lastRenderedPageBreak/>
+        <w:t>which Borrower or any lessor is or may become entitled to do under any of the Leases or Lease Guaranties; (vi)</w:t>
       </w:r>
       <w:r>
         <w:t> </w:t>
@@ -1717,11 +1744,7 @@
         <w:t>'</w:t>
       </w:r>
       <w:r>
-        <w:t xml:space="preserve">s irrevocable power of </w:t>
-      </w:r>
-      <w:r>
-        <w:lastRenderedPageBreak/>
-        <w:t>attorney, coupled with an interest, to take any or all other actions designated by Lender for the proper management and preservation of the Land and Improvements; and (viii)</w:t>
+        <w:t>s irrevocable power of attorney, coupled with an interest, to take any or all other actions designated by Lender for the proper management and preservation of the Land and Improvements; and (viii)</w:t>
       </w:r>
       <w:r>
         <w:t> </w:t>
@@ -1810,13 +1833,8 @@
         <w:t>c</w:t>
       </w:r>
       <w:r>
-        <w:t xml:space="preserve">harges assessed against the Property as a result of tax certiorari proceedings or any other applications or proceedings for </w:t>
-      </w:r>
-      <w:proofErr w:type="gramStart"/>
-      <w:r>
-        <w:t>reduction;</w:t>
-      </w:r>
-      <w:proofErr w:type="gramEnd"/>
+        <w:t>harges assessed against the Property as a result of tax certiorari proceedings or any other applications or proceedings for reduction;</w:t>
+      </w:r>
     </w:p>
     <w:p>
       <w:pPr>
@@ -1920,6 +1938,7 @@
         <w:rPr>
           <w:u w:val="single"/>
         </w:rPr>
+        <w:lastRenderedPageBreak/>
         <w:t>Minerals</w:t>
       </w:r>
       <w:r>
@@ -1940,7 +1959,6 @@
         <w:rPr>
           <w:u w:val="single"/>
         </w:rPr>
-        <w:lastRenderedPageBreak/>
         <w:t>All Other Assets</w:t>
       </w:r>
       <w:r>
@@ -2000,15 +2018,7 @@
         <w:t>Other Rights</w:t>
       </w:r>
       <w:r>
-        <w:t xml:space="preserve">.  </w:t>
-      </w:r>
-      <w:proofErr w:type="gramStart"/>
-      <w:r>
-        <w:t>Any and all</w:t>
-      </w:r>
-      <w:proofErr w:type="gramEnd"/>
-      <w:r>
-        <w:t xml:space="preserve"> other rights of Borrower in and to the items set forth in </w:t>
+        <w:t xml:space="preserve">.  Any and all other rights of Borrower in and to the items set forth in </w:t>
       </w:r>
       <w:r>
         <w:rPr>
@@ -2134,14 +2144,14 @@
         <w:t xml:space="preserve">s receipt from Lender of written notice to the effect that Lender is then the holder of this assignment.  </w:t>
       </w:r>
       <w:r>
-        <w:t xml:space="preserve">No lessee or Lease Guarantor will be obligated to inquire further as to the occurrence or continuance of an Event of Default.  No lessee or Lease Guarantor will be obligated to pay to Borrower any amounts which are actually paid to Lender in response to such a notice. Borrower will not interfere with and will cooperate with Lender’s collection of such Rents.  </w:t>
-      </w:r>
-      <w:r>
-        <w:t xml:space="preserve">Such Rents </w:t>
+        <w:t xml:space="preserve">No lessee or Lease Guarantor will be obligated to inquire </w:t>
       </w:r>
       <w:r>
         <w:lastRenderedPageBreak/>
-        <w:t xml:space="preserve">shall be disbursed and/or applied in accordance with the terms of the Loan </w:t>
+        <w:t xml:space="preserve">further as to the occurrence or continuance of an Event of Default.  No lessee or Lease Guarantor will be obligated to pay to Borrower any amounts which are actually paid to Lender in response to such a notice. Borrower will not interfere with and will cooperate with Lender’s collection of such Rents.  </w:t>
+      </w:r>
+      <w:r>
+        <w:t xml:space="preserve">Such Rents shall be disbursed and/or applied in accordance with the terms of the Loan </w:t>
       </w:r>
       <w:r>
         <w:t>Documents</w:t>
@@ -2294,11 +2304,8 @@
         <w:pStyle w:val="Body"/>
       </w:pPr>
       <w:r>
-        <w:t xml:space="preserve">PROVIDED, HOWEVER, these presents are upon the express condition that, if Borrower shall well and truly pay and perform the Obligations (including the payment of the Debt) at the time and in the </w:t>
-      </w:r>
-      <w:r>
         <w:lastRenderedPageBreak/>
-        <w:t xml:space="preserve">manner provided in this Mortgage, the Note, the Loan Agreement and the other Loan Documents, and shall well and truly abide by and comply with each and every covenant and condition set forth herein and in the Note, the Loan Agreement and the other Loan Documents, these presents and the estate hereby granted shall cease, terminate and be void; provided, however, that, subject to </w:t>
+        <w:t xml:space="preserve">PROVIDED, HOWEVER, these presents are upon the express condition that, if Borrower shall well and truly pay and perform the Obligations (including the payment of the Debt) at the time and in the manner provided in this Mortgage, the Note, the Loan Agreement and the other Loan Documents, and shall well and truly abide by and comply with each and every covenant and condition set forth herein and in the Note, the Loan Agreement and the other Loan Documents, these presents and the estate hereby granted shall cease, terminate and be void; provided, however, that, subject to </w:t>
       </w:r>
       <w:r>
         <w:rPr>
@@ -2539,15 +2546,7 @@
         <w:t>.</w:t>
       </w:r>
       <w:r>
-        <w:t xml:space="preserve">  The Loan secured by this Mortgage may be a variable interest rate loan, if </w:t>
-      </w:r>
-      <w:proofErr w:type="gramStart"/>
-      <w:r>
-        <w:t>so</w:t>
-      </w:r>
-      <w:proofErr w:type="gramEnd"/>
-      <w:r>
-        <w:t xml:space="preserve"> provided in the Loan Agreement; such rate, and the collection of any interest, being subject at all times to Section</w:t>
+        <w:t xml:space="preserve">  The Loan secured by this Mortgage may be a variable interest rate loan, if so provided in the Loan Agreement; such rate, and the collection of any interest, being subject at all times to Section</w:t>
       </w:r>
       <w:r>
         <w:t> </w:t>
@@ -2662,11 +2661,11 @@
         <w:t>"</w:t>
       </w:r>
       <w:r>
-        <w:t xml:space="preserve">).  The Other Mortgages will secure the Debt and the performance of the other covenants and agreements of Borrower set forth in the Loan Documents.  Upon the occurrence and during the continuance of an Event of Default, Lender may proceed under this Mortgage and/or any or all the Other Mortgages against either the Property and/or any or all the Other Collateral in one or more parcels and in such manner and order as Lender shall elect.  Borrower hereby irrevocably waives and releases, to the </w:t>
+        <w:t xml:space="preserve">).  The Other Mortgages will secure the Debt and the performance of the other covenants and agreements of Borrower set forth in the Loan Documents.  Upon the occurrence and during the continuance of an Event of Default, Lender may proceed under this Mortgage and/or any or all the Other </w:t>
       </w:r>
       <w:r>
         <w:lastRenderedPageBreak/>
-        <w:t>extent permitted by law, and whether now or hereafter in force, any right to have the Property and/or the Other Collateral marshaled upon any foreclosure of this Mortgage or any Other Mortgage.</w:t>
+        <w:t>Mortgages against either the Property and/or any or all the Other Collateral in one or more parcels and in such manner and order as Lender shall elect.  Borrower hereby irrevocably waives and releases, to the extent permitted by law, and whether now or hereafter in force, any right to have the Property and/or the Other Collateral marshaled upon any foreclosure of this Mortgage or any Other Mortgage.</w:t>
       </w:r>
     </w:p>
     <w:p>
@@ -3880,15 +3879,7 @@
         <w:pStyle w:val="Body"/>
       </w:pPr>
       <w:r>
-        <w:t xml:space="preserve">In the event of a sale, by foreclosure, power of sale or otherwise, of less than </w:t>
-      </w:r>
-      <w:proofErr w:type="gramStart"/>
-      <w:r>
-        <w:t>all of</w:t>
-      </w:r>
-      <w:proofErr w:type="gramEnd"/>
-      <w:r>
-        <w:t xml:space="preserve"> the Property, this Mortgage shall continue as a Lien and security interest on the remaining portion of the Property unimpaired and without loss of priority.</w:t>
+        <w:t>In the event of a sale, by foreclosure, power of sale or otherwise, of less than all of the Property, this Mortgage shall continue as a Lien and security interest on the remaining portion of the Property unimpaired and without loss of priority.</w:t>
       </w:r>
     </w:p>
     <w:p>
@@ -5129,15 +5120,7 @@
         <w:t>Time of Essence</w:t>
       </w:r>
       <w:r>
-        <w:t xml:space="preserve">.  Time is of the essence with respect to this Mortgage and </w:t>
-      </w:r>
-      <w:proofErr w:type="gramStart"/>
-      <w:r>
-        <w:t>each and every</w:t>
-      </w:r>
-      <w:proofErr w:type="gramEnd"/>
-      <w:r>
-        <w:t xml:space="preserve"> provision hereof.</w:t>
+        <w:t>.  Time is of the essence with respect to this Mortgage and each and every provision hereof.</w:t>
       </w:r>
     </w:p>
     <w:p>
@@ -5510,15 +5493,17 @@
             <w:pPr>
               <w:pStyle w:val="FlushLeft"/>
               <w:spacing w:before="0"/>
+              <w:rPr>
+                <w:b/>
+              </w:rPr>
             </w:pPr>
             <w:r>
               <w:rPr>
                 <w:b/>
               </w:rPr>
-              <w:t>{Deal__</w:t>
+              <w:t>{Deal__r.Borrower_Entity__</w:t>
             </w:r>
             <w:proofErr w:type="spellStart"/>
-            <w:proofErr w:type="gramStart"/>
             <w:r>
               <w:rPr>
                 <w:b/>
@@ -5526,10 +5511,57 @@
               <w:t>r.Name</w:t>
             </w:r>
             <w:proofErr w:type="spellEnd"/>
-            <w:proofErr w:type="gramEnd"/>
             <w:r>
               <w:rPr>
                 <w:b/>
+              </w:rPr>
+              <w:t xml:space="preserve"> | </w:t>
+            </w:r>
+            <w:proofErr w:type="spellStart"/>
+            <w:r>
+              <w:rPr>
+                <w:b/>
+              </w:rPr>
+              <w:t>upperCase</w:t>
+            </w:r>
+            <w:proofErr w:type="spellEnd"/>
+            <w:r>
+              <w:rPr>
+                <w:b/>
+              </w:rPr>
+              <w:t>},</w:t>
+            </w:r>
+            <w:r>
+              <w:rPr>
+                <w:bCs/>
+              </w:rPr>
+              <w:t xml:space="preserve"> a {</w:t>
+            </w:r>
+            <w:proofErr w:type="spellStart"/>
+            <w:r>
+              <w:rPr>
+                <w:bCs/>
+              </w:rPr>
+              <w:t>Deal__r.Borrower_Entity__r.Company_Jurisdiction__c</w:t>
+            </w:r>
+            <w:proofErr w:type="spellEnd"/>
+            <w:r>
+              <w:rPr>
+                <w:bCs/>
+              </w:rPr>
+              <w:t>} {</w:t>
+            </w:r>
+            <w:proofErr w:type="spellStart"/>
+            <w:r>
+              <w:rPr>
+                <w:bCs/>
+              </w:rPr>
+              <w:t>Deal__r.Borrower_Entity__r.Entity_Type__c</w:t>
+            </w:r>
+            <w:proofErr w:type="spellEnd"/>
+            <w:r>
+              <w:rPr>
+                <w:bCs/>
               </w:rPr>
               <w:t>}</w:t>
             </w:r>
@@ -5634,16 +5666,11 @@
       <w:r>
         <w:br/>
       </w:r>
-      <w:proofErr w:type="gramStart"/>
       <w:r>
         <w:tab/>
       </w:r>
       <w:r>
-        <w:t xml:space="preserve">  ss</w:t>
-      </w:r>
-      <w:proofErr w:type="gramEnd"/>
-      <w:r>
-        <w:t>:</w:t>
+        <w:t xml:space="preserve">  ss:</w:t>
       </w:r>
       <w:r>
         <w:br/>
@@ -5922,21 +5949,7 @@
               <w:rPr>
                 <w:sz w:val="20"/>
               </w:rPr>
-              <w:t>Advances__</w:t>
-            </w:r>
-            <w:proofErr w:type="gramStart"/>
-            <w:r>
-              <w:rPr>
-                <w:sz w:val="20"/>
-              </w:rPr>
-              <w:t>r}{</w:t>
-            </w:r>
-            <w:proofErr w:type="gramEnd"/>
-            <w:r>
-              <w:rPr>
-                <w:sz w:val="20"/>
-              </w:rPr>
-              <w:t>Property__r.Name}</w:t>
+              <w:t>Advances__r}{Property__r.Name}</w:t>
             </w:r>
           </w:p>
         </w:tc>
@@ -5963,21 +5976,7 @@
               <w:rPr>
                 <w:sz w:val="20"/>
               </w:rPr>
-              <w:t>Property__</w:t>
-            </w:r>
-            <w:proofErr w:type="gramStart"/>
-            <w:r>
-              <w:rPr>
-                <w:sz w:val="20"/>
-              </w:rPr>
-              <w:t>r.City</w:t>
-            </w:r>
-            <w:proofErr w:type="gramEnd"/>
-            <w:r>
-              <w:rPr>
-                <w:sz w:val="20"/>
-              </w:rPr>
-              <w:t>__c</w:t>
+              <w:t>Property__r.City__c</w:t>
             </w:r>
             <w:proofErr w:type="spellEnd"/>
             <w:r>
@@ -6013,21 +6012,7 @@
               <w:rPr>
                 <w:sz w:val="20"/>
               </w:rPr>
-              <w:t>Property__</w:t>
-            </w:r>
-            <w:proofErr w:type="gramStart"/>
-            <w:r>
-              <w:rPr>
-                <w:sz w:val="20"/>
-              </w:rPr>
-              <w:t>r.County</w:t>
-            </w:r>
-            <w:proofErr w:type="gramEnd"/>
-            <w:r>
-              <w:rPr>
-                <w:sz w:val="20"/>
-              </w:rPr>
-              <w:t>__c</w:t>
+              <w:t>Property__r.County__c</w:t>
             </w:r>
             <w:proofErr w:type="spellEnd"/>
             <w:r>
@@ -6063,21 +6048,7 @@
               <w:rPr>
                 <w:sz w:val="20"/>
               </w:rPr>
-              <w:t>Property__</w:t>
-            </w:r>
-            <w:proofErr w:type="gramStart"/>
-            <w:r>
-              <w:rPr>
-                <w:sz w:val="20"/>
-              </w:rPr>
-              <w:t>r.State</w:t>
-            </w:r>
-            <w:proofErr w:type="gramEnd"/>
-            <w:r>
-              <w:rPr>
-                <w:sz w:val="20"/>
-              </w:rPr>
-              <w:t>__c</w:t>
+              <w:t>Property__r.State__c</w:t>
             </w:r>
             <w:proofErr w:type="spellEnd"/>
             <w:r>
@@ -6200,7 +6171,7 @@
 </file>
 
 <file path=word/endnotes.xml><?xml version="1.0" encoding="utf-8"?>
-<w:endnotes xmlns:wpc="http://schemas.microsoft.com/office/word/2010/wordprocessingCanvas" xmlns:cx="http://schemas.microsoft.com/office/drawing/2014/chartex" xmlns:cx1="http://schemas.microsoft.com/office/drawing/2015/9/8/chartex" xmlns:cx2="http://schemas.microsoft.com/office/drawing/2015/10/21/chartex" xmlns:cx3="http://schemas.microsoft.com/office/drawing/2016/5/9/chartex" xmlns:cx4="http://schemas.microsoft.com/office/drawing/2016/5/10/chartex" xmlns:cx5="http://schemas.microsoft.com/office/drawing/2016/5/11/chartex" xmlns:cx6="http://schemas.microsoft.com/office/drawing/2016/5/12/chartex" xmlns:cx7="http://schemas.microsoft.com/office/drawing/2016/5/13/chartex" xmlns:cx8="http://schemas.microsoft.com/office/drawing/2016/5/14/chartex" xmlns:mc="http://schemas.openxmlformats.org/markup-compatibility/2006" xmlns:aink="http://schemas.microsoft.com/office/drawing/2016/ink" xmlns:am3d="http://schemas.microsoft.com/office/drawing/2017/model3d" xmlns:o="urn:schemas-microsoft-com:office:office" xmlns:r="http://schemas.openxmlformats.org/officeDocument/2006/relationships" xmlns:m="http://schemas.openxmlformats.org/officeDocument/2006/math" xmlns:v="urn:schemas-microsoft-com:vml" xmlns:wp14="http://schemas.microsoft.com/office/word/2010/wordprocessingDrawing" xmlns:wp="http://schemas.openxmlformats.org/drawingml/2006/wordprocessingDrawing" xmlns:w10="urn:schemas-microsoft-com:office:word" xmlns:w="http://schemas.openxmlformats.org/wordprocessingml/2006/main" xmlns:w14="http://schemas.microsoft.com/office/word/2010/wordml" xmlns:w15="http://schemas.microsoft.com/office/word/2012/wordml" xmlns:w16cex="http://schemas.microsoft.com/office/word/2018/wordml/cex" xmlns:w16cid="http://schemas.microsoft.com/office/word/2016/wordml/cid" xmlns:w16="http://schemas.microsoft.com/office/word/2018/wordml" xmlns:w16se="http://schemas.microsoft.com/office/word/2015/wordml/symex" xmlns:wpg="http://schemas.microsoft.com/office/word/2010/wordprocessingGroup" xmlns:wpi="http://schemas.microsoft.com/office/word/2010/wordprocessingInk" xmlns:wne="http://schemas.microsoft.com/office/word/2006/wordml" xmlns:wps="http://schemas.microsoft.com/office/word/2010/wordprocessingShape" mc:Ignorable="w14 w15 w16se w16cid w16 w16cex wp14">
+<w:endnotes xmlns:wpc="http://schemas.microsoft.com/office/word/2010/wordprocessingCanvas" xmlns:cx="http://schemas.microsoft.com/office/drawing/2014/chartex" xmlns:cx1="http://schemas.microsoft.com/office/drawing/2015/9/8/chartex" xmlns:cx2="http://schemas.microsoft.com/office/drawing/2015/10/21/chartex" xmlns:cx3="http://schemas.microsoft.com/office/drawing/2016/5/9/chartex" xmlns:cx4="http://schemas.microsoft.com/office/drawing/2016/5/10/chartex" xmlns:cx5="http://schemas.microsoft.com/office/drawing/2016/5/11/chartex" xmlns:cx6="http://schemas.microsoft.com/office/drawing/2016/5/12/chartex" xmlns:cx7="http://schemas.microsoft.com/office/drawing/2016/5/13/chartex" xmlns:cx8="http://schemas.microsoft.com/office/drawing/2016/5/14/chartex" xmlns:mc="http://schemas.openxmlformats.org/markup-compatibility/2006" xmlns:aink="http://schemas.microsoft.com/office/drawing/2016/ink" xmlns:am3d="http://schemas.microsoft.com/office/drawing/2017/model3d" xmlns:o="urn:schemas-microsoft-com:office:office" xmlns:r="http://schemas.openxmlformats.org/officeDocument/2006/relationships" xmlns:m="http://schemas.openxmlformats.org/officeDocument/2006/math" xmlns:v="urn:schemas-microsoft-com:vml" xmlns:wp14="http://schemas.microsoft.com/office/word/2010/wordprocessingDrawing" xmlns:wp="http://schemas.openxmlformats.org/drawingml/2006/wordprocessingDrawing" xmlns:w10="urn:schemas-microsoft-com:office:word" xmlns:w="http://schemas.openxmlformats.org/wordprocessingml/2006/main" xmlns:w14="http://schemas.microsoft.com/office/word/2010/wordml" xmlns:w15="http://schemas.microsoft.com/office/word/2012/wordml" xmlns:w16cex="http://schemas.microsoft.com/office/word/2018/wordml/cex" xmlns:w16cid="http://schemas.microsoft.com/office/word/2016/wordml/cid" xmlns:w16="http://schemas.microsoft.com/office/word/2018/wordml" xmlns:w16sdtdh="http://schemas.microsoft.com/office/word/2020/wordml/sdtdatahash" xmlns:w16se="http://schemas.microsoft.com/office/word/2015/wordml/symex" xmlns:wpg="http://schemas.microsoft.com/office/word/2010/wordprocessingGroup" xmlns:wpi="http://schemas.microsoft.com/office/word/2010/wordprocessingInk" xmlns:wne="http://schemas.microsoft.com/office/word/2006/wordml" xmlns:wps="http://schemas.microsoft.com/office/word/2010/wordprocessingShape" mc:Ignorable="w14 w15 w16se w16cid w16 w16cex w16sdtdh wp14">
   <w:endnote w:type="separator" w:id="-1">
     <w:p>
       <w:pPr>
@@ -6227,7 +6198,7 @@
 </file>
 
 <file path=word/footer1.xml><?xml version="1.0" encoding="utf-8"?>
-<w:ftr xmlns:wpc="http://schemas.microsoft.com/office/word/2010/wordprocessingCanvas" xmlns:cx="http://schemas.microsoft.com/office/drawing/2014/chartex" xmlns:cx1="http://schemas.microsoft.com/office/drawing/2015/9/8/chartex" xmlns:cx2="http://schemas.microsoft.com/office/drawing/2015/10/21/chartex" xmlns:cx3="http://schemas.microsoft.com/office/drawing/2016/5/9/chartex" xmlns:cx4="http://schemas.microsoft.com/office/drawing/2016/5/10/chartex" xmlns:cx5="http://schemas.microsoft.com/office/drawing/2016/5/11/chartex" xmlns:cx6="http://schemas.microsoft.com/office/drawing/2016/5/12/chartex" xmlns:cx7="http://schemas.microsoft.com/office/drawing/2016/5/13/chartex" xmlns:cx8="http://schemas.microsoft.com/office/drawing/2016/5/14/chartex" xmlns:mc="http://schemas.openxmlformats.org/markup-compatibility/2006" xmlns:aink="http://schemas.microsoft.com/office/drawing/2016/ink" xmlns:am3d="http://schemas.microsoft.com/office/drawing/2017/model3d" xmlns:o="urn:schemas-microsoft-com:office:office" xmlns:r="http://schemas.openxmlformats.org/officeDocument/2006/relationships" xmlns:m="http://schemas.openxmlformats.org/officeDocument/2006/math" xmlns:v="urn:schemas-microsoft-com:vml" xmlns:wp14="http://schemas.microsoft.com/office/word/2010/wordprocessingDrawing" xmlns:wp="http://schemas.openxmlformats.org/drawingml/2006/wordprocessingDrawing" xmlns:w10="urn:schemas-microsoft-com:office:word" xmlns:w="http://schemas.openxmlformats.org/wordprocessingml/2006/main" xmlns:w14="http://schemas.microsoft.com/office/word/2010/wordml" xmlns:w15="http://schemas.microsoft.com/office/word/2012/wordml" xmlns:w16cex="http://schemas.microsoft.com/office/word/2018/wordml/cex" xmlns:w16cid="http://schemas.microsoft.com/office/word/2016/wordml/cid" xmlns:w16="http://schemas.microsoft.com/office/word/2018/wordml" xmlns:w16se="http://schemas.microsoft.com/office/word/2015/wordml/symex" xmlns:wpg="http://schemas.microsoft.com/office/word/2010/wordprocessingGroup" xmlns:wpi="http://schemas.microsoft.com/office/word/2010/wordprocessingInk" xmlns:wne="http://schemas.microsoft.com/office/word/2006/wordml" xmlns:wps="http://schemas.microsoft.com/office/word/2010/wordprocessingShape" mc:Ignorable="w14 w15 w16se w16cid w16 w16cex wp14">
+<w:ftr xmlns:wpc="http://schemas.microsoft.com/office/word/2010/wordprocessingCanvas" xmlns:cx="http://schemas.microsoft.com/office/drawing/2014/chartex" xmlns:cx1="http://schemas.microsoft.com/office/drawing/2015/9/8/chartex" xmlns:cx2="http://schemas.microsoft.com/office/drawing/2015/10/21/chartex" xmlns:cx3="http://schemas.microsoft.com/office/drawing/2016/5/9/chartex" xmlns:cx4="http://schemas.microsoft.com/office/drawing/2016/5/10/chartex" xmlns:cx5="http://schemas.microsoft.com/office/drawing/2016/5/11/chartex" xmlns:cx6="http://schemas.microsoft.com/office/drawing/2016/5/12/chartex" xmlns:cx7="http://schemas.microsoft.com/office/drawing/2016/5/13/chartex" xmlns:cx8="http://schemas.microsoft.com/office/drawing/2016/5/14/chartex" xmlns:mc="http://schemas.openxmlformats.org/markup-compatibility/2006" xmlns:aink="http://schemas.microsoft.com/office/drawing/2016/ink" xmlns:am3d="http://schemas.microsoft.com/office/drawing/2017/model3d" xmlns:o="urn:schemas-microsoft-com:office:office" xmlns:r="http://schemas.openxmlformats.org/officeDocument/2006/relationships" xmlns:m="http://schemas.openxmlformats.org/officeDocument/2006/math" xmlns:v="urn:schemas-microsoft-com:vml" xmlns:wp14="http://schemas.microsoft.com/office/word/2010/wordprocessingDrawing" xmlns:wp="http://schemas.openxmlformats.org/drawingml/2006/wordprocessingDrawing" xmlns:w10="urn:schemas-microsoft-com:office:word" xmlns:w="http://schemas.openxmlformats.org/wordprocessingml/2006/main" xmlns:w14="http://schemas.microsoft.com/office/word/2010/wordml" xmlns:w15="http://schemas.microsoft.com/office/word/2012/wordml" xmlns:w16cex="http://schemas.microsoft.com/office/word/2018/wordml/cex" xmlns:w16cid="http://schemas.microsoft.com/office/word/2016/wordml/cid" xmlns:w16="http://schemas.microsoft.com/office/word/2018/wordml" xmlns:w16sdtdh="http://schemas.microsoft.com/office/word/2020/wordml/sdtdatahash" xmlns:w16se="http://schemas.microsoft.com/office/word/2015/wordml/symex" xmlns:wpg="http://schemas.microsoft.com/office/word/2010/wordprocessingGroup" xmlns:wpi="http://schemas.microsoft.com/office/word/2010/wordprocessingInk" xmlns:wne="http://schemas.microsoft.com/office/word/2006/wordml" xmlns:wps="http://schemas.microsoft.com/office/word/2010/wordprocessingShape" mc:Ignorable="w14 w15 w16se w16cid w16 w16cex w16sdtdh wp14">
   <w:p>
     <w:pPr>
       <w:pStyle w:val="Footer"/>
@@ -6237,7 +6208,7 @@
 </file>
 
 <file path=word/footer2.xml><?xml version="1.0" encoding="utf-8"?>
-<w:ftr xmlns:wpc="http://schemas.microsoft.com/office/word/2010/wordprocessingCanvas" xmlns:cx="http://schemas.microsoft.com/office/drawing/2014/chartex" xmlns:cx1="http://schemas.microsoft.com/office/drawing/2015/9/8/chartex" xmlns:cx2="http://schemas.microsoft.com/office/drawing/2015/10/21/chartex" xmlns:cx3="http://schemas.microsoft.com/office/drawing/2016/5/9/chartex" xmlns:cx4="http://schemas.microsoft.com/office/drawing/2016/5/10/chartex" xmlns:cx5="http://schemas.microsoft.com/office/drawing/2016/5/11/chartex" xmlns:cx6="http://schemas.microsoft.com/office/drawing/2016/5/12/chartex" xmlns:cx7="http://schemas.microsoft.com/office/drawing/2016/5/13/chartex" xmlns:cx8="http://schemas.microsoft.com/office/drawing/2016/5/14/chartex" xmlns:mc="http://schemas.openxmlformats.org/markup-compatibility/2006" xmlns:aink="http://schemas.microsoft.com/office/drawing/2016/ink" xmlns:am3d="http://schemas.microsoft.com/office/drawing/2017/model3d" xmlns:o="urn:schemas-microsoft-com:office:office" xmlns:r="http://schemas.openxmlformats.org/officeDocument/2006/relationships" xmlns:m="http://schemas.openxmlformats.org/officeDocument/2006/math" xmlns:v="urn:schemas-microsoft-com:vml" xmlns:wp14="http://schemas.microsoft.com/office/word/2010/wordprocessingDrawing" xmlns:wp="http://schemas.openxmlformats.org/drawingml/2006/wordprocessingDrawing" xmlns:w10="urn:schemas-microsoft-com:office:word" xmlns:w="http://schemas.openxmlformats.org/wordprocessingml/2006/main" xmlns:w14="http://schemas.microsoft.com/office/word/2010/wordml" xmlns:w15="http://schemas.microsoft.com/office/word/2012/wordml" xmlns:w16cex="http://schemas.microsoft.com/office/word/2018/wordml/cex" xmlns:w16cid="http://schemas.microsoft.com/office/word/2016/wordml/cid" xmlns:w16="http://schemas.microsoft.com/office/word/2018/wordml" xmlns:w16se="http://schemas.microsoft.com/office/word/2015/wordml/symex" xmlns:wpg="http://schemas.microsoft.com/office/word/2010/wordprocessingGroup" xmlns:wpi="http://schemas.microsoft.com/office/word/2010/wordprocessingInk" xmlns:wne="http://schemas.microsoft.com/office/word/2006/wordml" xmlns:wps="http://schemas.microsoft.com/office/word/2010/wordprocessingShape" mc:Ignorable="w14 w15 w16se w16cid w16 w16cex wp14">
+<w:ftr xmlns:wpc="http://schemas.microsoft.com/office/word/2010/wordprocessingCanvas" xmlns:cx="http://schemas.microsoft.com/office/drawing/2014/chartex" xmlns:cx1="http://schemas.microsoft.com/office/drawing/2015/9/8/chartex" xmlns:cx2="http://schemas.microsoft.com/office/drawing/2015/10/21/chartex" xmlns:cx3="http://schemas.microsoft.com/office/drawing/2016/5/9/chartex" xmlns:cx4="http://schemas.microsoft.com/office/drawing/2016/5/10/chartex" xmlns:cx5="http://schemas.microsoft.com/office/drawing/2016/5/11/chartex" xmlns:cx6="http://schemas.microsoft.com/office/drawing/2016/5/12/chartex" xmlns:cx7="http://schemas.microsoft.com/office/drawing/2016/5/13/chartex" xmlns:cx8="http://schemas.microsoft.com/office/drawing/2016/5/14/chartex" xmlns:mc="http://schemas.openxmlformats.org/markup-compatibility/2006" xmlns:aink="http://schemas.microsoft.com/office/drawing/2016/ink" xmlns:am3d="http://schemas.microsoft.com/office/drawing/2017/model3d" xmlns:o="urn:schemas-microsoft-com:office:office" xmlns:r="http://schemas.openxmlformats.org/officeDocument/2006/relationships" xmlns:m="http://schemas.openxmlformats.org/officeDocument/2006/math" xmlns:v="urn:schemas-microsoft-com:vml" xmlns:wp14="http://schemas.microsoft.com/office/word/2010/wordprocessingDrawing" xmlns:wp="http://schemas.openxmlformats.org/drawingml/2006/wordprocessingDrawing" xmlns:w10="urn:schemas-microsoft-com:office:word" xmlns:w="http://schemas.openxmlformats.org/wordprocessingml/2006/main" xmlns:w14="http://schemas.microsoft.com/office/word/2010/wordml" xmlns:w15="http://schemas.microsoft.com/office/word/2012/wordml" xmlns:w16cex="http://schemas.microsoft.com/office/word/2018/wordml/cex" xmlns:w16cid="http://schemas.microsoft.com/office/word/2016/wordml/cid" xmlns:w16="http://schemas.microsoft.com/office/word/2018/wordml" xmlns:w16sdtdh="http://schemas.microsoft.com/office/word/2020/wordml/sdtdatahash" xmlns:w16se="http://schemas.microsoft.com/office/word/2015/wordml/symex" xmlns:wpg="http://schemas.microsoft.com/office/word/2010/wordprocessingGroup" xmlns:wpi="http://schemas.microsoft.com/office/word/2010/wordprocessingInk" xmlns:wne="http://schemas.microsoft.com/office/word/2006/wordml" xmlns:wps="http://schemas.microsoft.com/office/word/2010/wordprocessingShape" mc:Ignorable="w14 w15 w16se w16cid w16 w16cex w16sdtdh wp14">
   <w:tbl>
     <w:tblPr>
       <w:tblW w:w="9360" w:type="dxa"/>
@@ -6506,7 +6477,7 @@
               <w:rStyle w:val="FooterTxt"/>
               <w:noProof/>
             </w:rPr>
-            <w:t>11-29-18</w:t>
+            <w:t>1-14-22</w:t>
           </w:r>
           <w:r>
             <w:rPr>
@@ -6691,7 +6662,7 @@
 </file>
 
 <file path=word/footer3.xml><?xml version="1.0" encoding="utf-8"?>
-<w:ftr xmlns:wpc="http://schemas.microsoft.com/office/word/2010/wordprocessingCanvas" xmlns:cx="http://schemas.microsoft.com/office/drawing/2014/chartex" xmlns:cx1="http://schemas.microsoft.com/office/drawing/2015/9/8/chartex" xmlns:cx2="http://schemas.microsoft.com/office/drawing/2015/10/21/chartex" xmlns:cx3="http://schemas.microsoft.com/office/drawing/2016/5/9/chartex" xmlns:cx4="http://schemas.microsoft.com/office/drawing/2016/5/10/chartex" xmlns:cx5="http://schemas.microsoft.com/office/drawing/2016/5/11/chartex" xmlns:cx6="http://schemas.microsoft.com/office/drawing/2016/5/12/chartex" xmlns:cx7="http://schemas.microsoft.com/office/drawing/2016/5/13/chartex" xmlns:cx8="http://schemas.microsoft.com/office/drawing/2016/5/14/chartex" xmlns:mc="http://schemas.openxmlformats.org/markup-compatibility/2006" xmlns:aink="http://schemas.microsoft.com/office/drawing/2016/ink" xmlns:am3d="http://schemas.microsoft.com/office/drawing/2017/model3d" xmlns:o="urn:schemas-microsoft-com:office:office" xmlns:r="http://schemas.openxmlformats.org/officeDocument/2006/relationships" xmlns:m="http://schemas.openxmlformats.org/officeDocument/2006/math" xmlns:v="urn:schemas-microsoft-com:vml" xmlns:wp14="http://schemas.microsoft.com/office/word/2010/wordprocessingDrawing" xmlns:wp="http://schemas.openxmlformats.org/drawingml/2006/wordprocessingDrawing" xmlns:w10="urn:schemas-microsoft-com:office:word" xmlns:w="http://schemas.openxmlformats.org/wordprocessingml/2006/main" xmlns:w14="http://schemas.microsoft.com/office/word/2010/wordml" xmlns:w15="http://schemas.microsoft.com/office/word/2012/wordml" xmlns:w16cex="http://schemas.microsoft.com/office/word/2018/wordml/cex" xmlns:w16cid="http://schemas.microsoft.com/office/word/2016/wordml/cid" xmlns:w16="http://schemas.microsoft.com/office/word/2018/wordml" xmlns:w16se="http://schemas.microsoft.com/office/word/2015/wordml/symex" xmlns:wpg="http://schemas.microsoft.com/office/word/2010/wordprocessingGroup" xmlns:wpi="http://schemas.microsoft.com/office/word/2010/wordprocessingInk" xmlns:wne="http://schemas.microsoft.com/office/word/2006/wordml" xmlns:wps="http://schemas.microsoft.com/office/word/2010/wordprocessingShape" mc:Ignorable="w14 w15 w16se w16cid w16 w16cex wp14">
+<w:ftr xmlns:wpc="http://schemas.microsoft.com/office/word/2010/wordprocessingCanvas" xmlns:cx="http://schemas.microsoft.com/office/drawing/2014/chartex" xmlns:cx1="http://schemas.microsoft.com/office/drawing/2015/9/8/chartex" xmlns:cx2="http://schemas.microsoft.com/office/drawing/2015/10/21/chartex" xmlns:cx3="http://schemas.microsoft.com/office/drawing/2016/5/9/chartex" xmlns:cx4="http://schemas.microsoft.com/office/drawing/2016/5/10/chartex" xmlns:cx5="http://schemas.microsoft.com/office/drawing/2016/5/11/chartex" xmlns:cx6="http://schemas.microsoft.com/office/drawing/2016/5/12/chartex" xmlns:cx7="http://schemas.microsoft.com/office/drawing/2016/5/13/chartex" xmlns:cx8="http://schemas.microsoft.com/office/drawing/2016/5/14/chartex" xmlns:mc="http://schemas.openxmlformats.org/markup-compatibility/2006" xmlns:aink="http://schemas.microsoft.com/office/drawing/2016/ink" xmlns:am3d="http://schemas.microsoft.com/office/drawing/2017/model3d" xmlns:o="urn:schemas-microsoft-com:office:office" xmlns:r="http://schemas.openxmlformats.org/officeDocument/2006/relationships" xmlns:m="http://schemas.openxmlformats.org/officeDocument/2006/math" xmlns:v="urn:schemas-microsoft-com:vml" xmlns:wp14="http://schemas.microsoft.com/office/word/2010/wordprocessingDrawing" xmlns:wp="http://schemas.openxmlformats.org/drawingml/2006/wordprocessingDrawing" xmlns:w10="urn:schemas-microsoft-com:office:word" xmlns:w="http://schemas.openxmlformats.org/wordprocessingml/2006/main" xmlns:w14="http://schemas.microsoft.com/office/word/2010/wordml" xmlns:w15="http://schemas.microsoft.com/office/word/2012/wordml" xmlns:w16cex="http://schemas.microsoft.com/office/word/2018/wordml/cex" xmlns:w16cid="http://schemas.microsoft.com/office/word/2016/wordml/cid" xmlns:w16="http://schemas.microsoft.com/office/word/2018/wordml" xmlns:w16sdtdh="http://schemas.microsoft.com/office/word/2020/wordml/sdtdatahash" xmlns:w16se="http://schemas.microsoft.com/office/word/2015/wordml/symex" xmlns:wpg="http://schemas.microsoft.com/office/word/2010/wordprocessingGroup" xmlns:wpi="http://schemas.microsoft.com/office/word/2010/wordprocessingInk" xmlns:wne="http://schemas.microsoft.com/office/word/2006/wordml" xmlns:wps="http://schemas.microsoft.com/office/word/2010/wordprocessingShape" mc:Ignorable="w14 w15 w16se w16cid w16 w16cex w16sdtdh wp14">
   <w:tbl>
     <w:tblPr>
       <w:tblW w:w="9360" w:type="dxa"/>
@@ -6960,7 +6931,7 @@
               <w:rStyle w:val="FooterTxt"/>
               <w:noProof/>
             </w:rPr>
-            <w:t>11-29-18</w:t>
+            <w:t>1-14-22</w:t>
           </w:r>
           <w:r>
             <w:rPr>
@@ -7096,7 +7067,7 @@
 </file>
 
 <file path=word/footer4.xml><?xml version="1.0" encoding="utf-8"?>
-<w:ftr xmlns:wpc="http://schemas.microsoft.com/office/word/2010/wordprocessingCanvas" xmlns:cx="http://schemas.microsoft.com/office/drawing/2014/chartex" xmlns:cx1="http://schemas.microsoft.com/office/drawing/2015/9/8/chartex" xmlns:cx2="http://schemas.microsoft.com/office/drawing/2015/10/21/chartex" xmlns:cx3="http://schemas.microsoft.com/office/drawing/2016/5/9/chartex" xmlns:cx4="http://schemas.microsoft.com/office/drawing/2016/5/10/chartex" xmlns:cx5="http://schemas.microsoft.com/office/drawing/2016/5/11/chartex" xmlns:cx6="http://schemas.microsoft.com/office/drawing/2016/5/12/chartex" xmlns:cx7="http://schemas.microsoft.com/office/drawing/2016/5/13/chartex" xmlns:cx8="http://schemas.microsoft.com/office/drawing/2016/5/14/chartex" xmlns:mc="http://schemas.openxmlformats.org/markup-compatibility/2006" xmlns:aink="http://schemas.microsoft.com/office/drawing/2016/ink" xmlns:am3d="http://schemas.microsoft.com/office/drawing/2017/model3d" xmlns:o="urn:schemas-microsoft-com:office:office" xmlns:r="http://schemas.openxmlformats.org/officeDocument/2006/relationships" xmlns:m="http://schemas.openxmlformats.org/officeDocument/2006/math" xmlns:v="urn:schemas-microsoft-com:vml" xmlns:wp14="http://schemas.microsoft.com/office/word/2010/wordprocessingDrawing" xmlns:wp="http://schemas.openxmlformats.org/drawingml/2006/wordprocessingDrawing" xmlns:w10="urn:schemas-microsoft-com:office:word" xmlns:w="http://schemas.openxmlformats.org/wordprocessingml/2006/main" xmlns:w14="http://schemas.microsoft.com/office/word/2010/wordml" xmlns:w15="http://schemas.microsoft.com/office/word/2012/wordml" xmlns:w16cex="http://schemas.microsoft.com/office/word/2018/wordml/cex" xmlns:w16cid="http://schemas.microsoft.com/office/word/2016/wordml/cid" xmlns:w16="http://schemas.microsoft.com/office/word/2018/wordml" xmlns:w16se="http://schemas.microsoft.com/office/word/2015/wordml/symex" xmlns:wpg="http://schemas.microsoft.com/office/word/2010/wordprocessingGroup" xmlns:wpi="http://schemas.microsoft.com/office/word/2010/wordprocessingInk" xmlns:wne="http://schemas.microsoft.com/office/word/2006/wordml" xmlns:wps="http://schemas.microsoft.com/office/word/2010/wordprocessingShape" mc:Ignorable="w14 w15 w16se w16cid w16 w16cex wp14">
+<w:ftr xmlns:wpc="http://schemas.microsoft.com/office/word/2010/wordprocessingCanvas" xmlns:cx="http://schemas.microsoft.com/office/drawing/2014/chartex" xmlns:cx1="http://schemas.microsoft.com/office/drawing/2015/9/8/chartex" xmlns:cx2="http://schemas.microsoft.com/office/drawing/2015/10/21/chartex" xmlns:cx3="http://schemas.microsoft.com/office/drawing/2016/5/9/chartex" xmlns:cx4="http://schemas.microsoft.com/office/drawing/2016/5/10/chartex" xmlns:cx5="http://schemas.microsoft.com/office/drawing/2016/5/11/chartex" xmlns:cx6="http://schemas.microsoft.com/office/drawing/2016/5/12/chartex" xmlns:cx7="http://schemas.microsoft.com/office/drawing/2016/5/13/chartex" xmlns:cx8="http://schemas.microsoft.com/office/drawing/2016/5/14/chartex" xmlns:mc="http://schemas.openxmlformats.org/markup-compatibility/2006" xmlns:aink="http://schemas.microsoft.com/office/drawing/2016/ink" xmlns:am3d="http://schemas.microsoft.com/office/drawing/2017/model3d" xmlns:o="urn:schemas-microsoft-com:office:office" xmlns:r="http://schemas.openxmlformats.org/officeDocument/2006/relationships" xmlns:m="http://schemas.openxmlformats.org/officeDocument/2006/math" xmlns:v="urn:schemas-microsoft-com:vml" xmlns:wp14="http://schemas.microsoft.com/office/word/2010/wordprocessingDrawing" xmlns:wp="http://schemas.openxmlformats.org/drawingml/2006/wordprocessingDrawing" xmlns:w10="urn:schemas-microsoft-com:office:word" xmlns:w="http://schemas.openxmlformats.org/wordprocessingml/2006/main" xmlns:w14="http://schemas.microsoft.com/office/word/2010/wordml" xmlns:w15="http://schemas.microsoft.com/office/word/2012/wordml" xmlns:w16cex="http://schemas.microsoft.com/office/word/2018/wordml/cex" xmlns:w16cid="http://schemas.microsoft.com/office/word/2016/wordml/cid" xmlns:w16="http://schemas.microsoft.com/office/word/2018/wordml" xmlns:w16sdtdh="http://schemas.microsoft.com/office/word/2020/wordml/sdtdatahash" xmlns:w16se="http://schemas.microsoft.com/office/word/2015/wordml/symex" xmlns:wpg="http://schemas.microsoft.com/office/word/2010/wordprocessingGroup" xmlns:wpi="http://schemas.microsoft.com/office/word/2010/wordprocessingInk" xmlns:wne="http://schemas.microsoft.com/office/word/2006/wordml" xmlns:wps="http://schemas.microsoft.com/office/word/2010/wordprocessingShape" mc:Ignorable="w14 w15 w16se w16cid w16 w16cex w16sdtdh wp14">
   <w:tbl>
     <w:tblPr>
       <w:tblW w:w="9360" w:type="dxa"/>
@@ -7365,7 +7336,7 @@
               <w:rStyle w:val="FooterTxt"/>
               <w:noProof/>
             </w:rPr>
-            <w:t>11-29-18</w:t>
+            <w:t>1-14-22</w:t>
           </w:r>
           <w:r>
             <w:rPr>
@@ -7550,7 +7521,7 @@
 </file>
 
 <file path=word/footer5.xml><?xml version="1.0" encoding="utf-8"?>
-<w:ftr xmlns:wpc="http://schemas.microsoft.com/office/word/2010/wordprocessingCanvas" xmlns:cx="http://schemas.microsoft.com/office/drawing/2014/chartex" xmlns:cx1="http://schemas.microsoft.com/office/drawing/2015/9/8/chartex" xmlns:cx2="http://schemas.microsoft.com/office/drawing/2015/10/21/chartex" xmlns:cx3="http://schemas.microsoft.com/office/drawing/2016/5/9/chartex" xmlns:cx4="http://schemas.microsoft.com/office/drawing/2016/5/10/chartex" xmlns:cx5="http://schemas.microsoft.com/office/drawing/2016/5/11/chartex" xmlns:cx6="http://schemas.microsoft.com/office/drawing/2016/5/12/chartex" xmlns:cx7="http://schemas.microsoft.com/office/drawing/2016/5/13/chartex" xmlns:cx8="http://schemas.microsoft.com/office/drawing/2016/5/14/chartex" xmlns:mc="http://schemas.openxmlformats.org/markup-compatibility/2006" xmlns:aink="http://schemas.microsoft.com/office/drawing/2016/ink" xmlns:am3d="http://schemas.microsoft.com/office/drawing/2017/model3d" xmlns:o="urn:schemas-microsoft-com:office:office" xmlns:r="http://schemas.openxmlformats.org/officeDocument/2006/relationships" xmlns:m="http://schemas.openxmlformats.org/officeDocument/2006/math" xmlns:v="urn:schemas-microsoft-com:vml" xmlns:wp14="http://schemas.microsoft.com/office/word/2010/wordprocessingDrawing" xmlns:wp="http://schemas.openxmlformats.org/drawingml/2006/wordprocessingDrawing" xmlns:w10="urn:schemas-microsoft-com:office:word" xmlns:w="http://schemas.openxmlformats.org/wordprocessingml/2006/main" xmlns:w14="http://schemas.microsoft.com/office/word/2010/wordml" xmlns:w15="http://schemas.microsoft.com/office/word/2012/wordml" xmlns:w16cex="http://schemas.microsoft.com/office/word/2018/wordml/cex" xmlns:w16cid="http://schemas.microsoft.com/office/word/2016/wordml/cid" xmlns:w16="http://schemas.microsoft.com/office/word/2018/wordml" xmlns:w16se="http://schemas.microsoft.com/office/word/2015/wordml/symex" xmlns:wpg="http://schemas.microsoft.com/office/word/2010/wordprocessingGroup" xmlns:wpi="http://schemas.microsoft.com/office/word/2010/wordprocessingInk" xmlns:wne="http://schemas.microsoft.com/office/word/2006/wordml" xmlns:wps="http://schemas.microsoft.com/office/word/2010/wordprocessingShape" mc:Ignorable="w14 w15 w16se w16cid w16 w16cex wp14">
+<w:ftr xmlns:wpc="http://schemas.microsoft.com/office/word/2010/wordprocessingCanvas" xmlns:cx="http://schemas.microsoft.com/office/drawing/2014/chartex" xmlns:cx1="http://schemas.microsoft.com/office/drawing/2015/9/8/chartex" xmlns:cx2="http://schemas.microsoft.com/office/drawing/2015/10/21/chartex" xmlns:cx3="http://schemas.microsoft.com/office/drawing/2016/5/9/chartex" xmlns:cx4="http://schemas.microsoft.com/office/drawing/2016/5/10/chartex" xmlns:cx5="http://schemas.microsoft.com/office/drawing/2016/5/11/chartex" xmlns:cx6="http://schemas.microsoft.com/office/drawing/2016/5/12/chartex" xmlns:cx7="http://schemas.microsoft.com/office/drawing/2016/5/13/chartex" xmlns:cx8="http://schemas.microsoft.com/office/drawing/2016/5/14/chartex" xmlns:mc="http://schemas.openxmlformats.org/markup-compatibility/2006" xmlns:aink="http://schemas.microsoft.com/office/drawing/2016/ink" xmlns:am3d="http://schemas.microsoft.com/office/drawing/2017/model3d" xmlns:o="urn:schemas-microsoft-com:office:office" xmlns:r="http://schemas.openxmlformats.org/officeDocument/2006/relationships" xmlns:m="http://schemas.openxmlformats.org/officeDocument/2006/math" xmlns:v="urn:schemas-microsoft-com:vml" xmlns:wp14="http://schemas.microsoft.com/office/word/2010/wordprocessingDrawing" xmlns:wp="http://schemas.openxmlformats.org/drawingml/2006/wordprocessingDrawing" xmlns:w10="urn:schemas-microsoft-com:office:word" xmlns:w="http://schemas.openxmlformats.org/wordprocessingml/2006/main" xmlns:w14="http://schemas.microsoft.com/office/word/2010/wordml" xmlns:w15="http://schemas.microsoft.com/office/word/2012/wordml" xmlns:w16cex="http://schemas.microsoft.com/office/word/2018/wordml/cex" xmlns:w16cid="http://schemas.microsoft.com/office/word/2016/wordml/cid" xmlns:w16="http://schemas.microsoft.com/office/word/2018/wordml" xmlns:w16sdtdh="http://schemas.microsoft.com/office/word/2020/wordml/sdtdatahash" xmlns:w16se="http://schemas.microsoft.com/office/word/2015/wordml/symex" xmlns:wpg="http://schemas.microsoft.com/office/word/2010/wordprocessingGroup" xmlns:wpi="http://schemas.microsoft.com/office/word/2010/wordprocessingInk" xmlns:wne="http://schemas.microsoft.com/office/word/2006/wordml" xmlns:wps="http://schemas.microsoft.com/office/word/2010/wordprocessingShape" mc:Ignorable="w14 w15 w16se w16cid w16 w16cex w16sdtdh wp14">
   <w:tbl>
     <w:tblPr>
       <w:tblW w:w="9360" w:type="dxa"/>
@@ -7819,7 +7790,7 @@
               <w:rStyle w:val="FooterTxt"/>
               <w:noProof/>
             </w:rPr>
-            <w:t>11-29-18</w:t>
+            <w:t>1-14-22</w:t>
           </w:r>
           <w:r>
             <w:rPr>
@@ -7955,7 +7926,7 @@
 </file>
 
 <file path=word/footer6.xml><?xml version="1.0" encoding="utf-8"?>
-<w:ftr xmlns:wpc="http://schemas.microsoft.com/office/word/2010/wordprocessingCanvas" xmlns:cx="http://schemas.microsoft.com/office/drawing/2014/chartex" xmlns:cx1="http://schemas.microsoft.com/office/drawing/2015/9/8/chartex" xmlns:cx2="http://schemas.microsoft.com/office/drawing/2015/10/21/chartex" xmlns:cx3="http://schemas.microsoft.com/office/drawing/2016/5/9/chartex" xmlns:cx4="http://schemas.microsoft.com/office/drawing/2016/5/10/chartex" xmlns:cx5="http://schemas.microsoft.com/office/drawing/2016/5/11/chartex" xmlns:cx6="http://schemas.microsoft.com/office/drawing/2016/5/12/chartex" xmlns:cx7="http://schemas.microsoft.com/office/drawing/2016/5/13/chartex" xmlns:cx8="http://schemas.microsoft.com/office/drawing/2016/5/14/chartex" xmlns:mc="http://schemas.openxmlformats.org/markup-compatibility/2006" xmlns:aink="http://schemas.microsoft.com/office/drawing/2016/ink" xmlns:am3d="http://schemas.microsoft.com/office/drawing/2017/model3d" xmlns:o="urn:schemas-microsoft-com:office:office" xmlns:r="http://schemas.openxmlformats.org/officeDocument/2006/relationships" xmlns:m="http://schemas.openxmlformats.org/officeDocument/2006/math" xmlns:v="urn:schemas-microsoft-com:vml" xmlns:wp14="http://schemas.microsoft.com/office/word/2010/wordprocessingDrawing" xmlns:wp="http://schemas.openxmlformats.org/drawingml/2006/wordprocessingDrawing" xmlns:w10="urn:schemas-microsoft-com:office:word" xmlns:w="http://schemas.openxmlformats.org/wordprocessingml/2006/main" xmlns:w14="http://schemas.microsoft.com/office/word/2010/wordml" xmlns:w15="http://schemas.microsoft.com/office/word/2012/wordml" xmlns:w16cex="http://schemas.microsoft.com/office/word/2018/wordml/cex" xmlns:w16cid="http://schemas.microsoft.com/office/word/2016/wordml/cid" xmlns:w16="http://schemas.microsoft.com/office/word/2018/wordml" xmlns:w16se="http://schemas.microsoft.com/office/word/2015/wordml/symex" xmlns:wpg="http://schemas.microsoft.com/office/word/2010/wordprocessingGroup" xmlns:wpi="http://schemas.microsoft.com/office/word/2010/wordprocessingInk" xmlns:wne="http://schemas.microsoft.com/office/word/2006/wordml" xmlns:wps="http://schemas.microsoft.com/office/word/2010/wordprocessingShape" mc:Ignorable="w14 w15 w16se w16cid w16 w16cex wp14">
+<w:ftr xmlns:wpc="http://schemas.microsoft.com/office/word/2010/wordprocessingCanvas" xmlns:cx="http://schemas.microsoft.com/office/drawing/2014/chartex" xmlns:cx1="http://schemas.microsoft.com/office/drawing/2015/9/8/chartex" xmlns:cx2="http://schemas.microsoft.com/office/drawing/2015/10/21/chartex" xmlns:cx3="http://schemas.microsoft.com/office/drawing/2016/5/9/chartex" xmlns:cx4="http://schemas.microsoft.com/office/drawing/2016/5/10/chartex" xmlns:cx5="http://schemas.microsoft.com/office/drawing/2016/5/11/chartex" xmlns:cx6="http://schemas.microsoft.com/office/drawing/2016/5/12/chartex" xmlns:cx7="http://schemas.microsoft.com/office/drawing/2016/5/13/chartex" xmlns:cx8="http://schemas.microsoft.com/office/drawing/2016/5/14/chartex" xmlns:mc="http://schemas.openxmlformats.org/markup-compatibility/2006" xmlns:aink="http://schemas.microsoft.com/office/drawing/2016/ink" xmlns:am3d="http://schemas.microsoft.com/office/drawing/2017/model3d" xmlns:o="urn:schemas-microsoft-com:office:office" xmlns:r="http://schemas.openxmlformats.org/officeDocument/2006/relationships" xmlns:m="http://schemas.openxmlformats.org/officeDocument/2006/math" xmlns:v="urn:schemas-microsoft-com:vml" xmlns:wp14="http://schemas.microsoft.com/office/word/2010/wordprocessingDrawing" xmlns:wp="http://schemas.openxmlformats.org/drawingml/2006/wordprocessingDrawing" xmlns:w10="urn:schemas-microsoft-com:office:word" xmlns:w="http://schemas.openxmlformats.org/wordprocessingml/2006/main" xmlns:w14="http://schemas.microsoft.com/office/word/2010/wordml" xmlns:w15="http://schemas.microsoft.com/office/word/2012/wordml" xmlns:w16cex="http://schemas.microsoft.com/office/word/2018/wordml/cex" xmlns:w16cid="http://schemas.microsoft.com/office/word/2016/wordml/cid" xmlns:w16="http://schemas.microsoft.com/office/word/2018/wordml" xmlns:w16sdtdh="http://schemas.microsoft.com/office/word/2020/wordml/sdtdatahash" xmlns:w16se="http://schemas.microsoft.com/office/word/2015/wordml/symex" xmlns:wpg="http://schemas.microsoft.com/office/word/2010/wordprocessingGroup" xmlns:wpi="http://schemas.microsoft.com/office/word/2010/wordprocessingInk" xmlns:wne="http://schemas.microsoft.com/office/word/2006/wordml" xmlns:wps="http://schemas.microsoft.com/office/word/2010/wordprocessingShape" mc:Ignorable="w14 w15 w16se w16cid w16 w16cex w16sdtdh wp14">
   <w:tbl>
     <w:tblPr>
       <w:tblW w:w="9360" w:type="dxa"/>
@@ -8224,7 +8195,7 @@
               <w:rStyle w:val="FooterTxt"/>
               <w:noProof/>
             </w:rPr>
-            <w:t>11-29-18</w:t>
+            <w:t>1-14-22</w:t>
           </w:r>
           <w:r>
             <w:rPr>
@@ -8454,7 +8425,7 @@
 </file>
 
 <file path=word/footer7.xml><?xml version="1.0" encoding="utf-8"?>
-<w:ftr xmlns:wpc="http://schemas.microsoft.com/office/word/2010/wordprocessingCanvas" xmlns:cx="http://schemas.microsoft.com/office/drawing/2014/chartex" xmlns:cx1="http://schemas.microsoft.com/office/drawing/2015/9/8/chartex" xmlns:cx2="http://schemas.microsoft.com/office/drawing/2015/10/21/chartex" xmlns:cx3="http://schemas.microsoft.com/office/drawing/2016/5/9/chartex" xmlns:cx4="http://schemas.microsoft.com/office/drawing/2016/5/10/chartex" xmlns:cx5="http://schemas.microsoft.com/office/drawing/2016/5/11/chartex" xmlns:cx6="http://schemas.microsoft.com/office/drawing/2016/5/12/chartex" xmlns:cx7="http://schemas.microsoft.com/office/drawing/2016/5/13/chartex" xmlns:cx8="http://schemas.microsoft.com/office/drawing/2016/5/14/chartex" xmlns:mc="http://schemas.openxmlformats.org/markup-compatibility/2006" xmlns:aink="http://schemas.microsoft.com/office/drawing/2016/ink" xmlns:am3d="http://schemas.microsoft.com/office/drawing/2017/model3d" xmlns:o="urn:schemas-microsoft-com:office:office" xmlns:r="http://schemas.openxmlformats.org/officeDocument/2006/relationships" xmlns:m="http://schemas.openxmlformats.org/officeDocument/2006/math" xmlns:v="urn:schemas-microsoft-com:vml" xmlns:wp14="http://schemas.microsoft.com/office/word/2010/wordprocessingDrawing" xmlns:wp="http://schemas.openxmlformats.org/drawingml/2006/wordprocessingDrawing" xmlns:w10="urn:schemas-microsoft-com:office:word" xmlns:w="http://schemas.openxmlformats.org/wordprocessingml/2006/main" xmlns:w14="http://schemas.microsoft.com/office/word/2010/wordml" xmlns:w15="http://schemas.microsoft.com/office/word/2012/wordml" xmlns:w16cex="http://schemas.microsoft.com/office/word/2018/wordml/cex" xmlns:w16cid="http://schemas.microsoft.com/office/word/2016/wordml/cid" xmlns:w16="http://schemas.microsoft.com/office/word/2018/wordml" xmlns:w16se="http://schemas.microsoft.com/office/word/2015/wordml/symex" xmlns:wpg="http://schemas.microsoft.com/office/word/2010/wordprocessingGroup" xmlns:wpi="http://schemas.microsoft.com/office/word/2010/wordprocessingInk" xmlns:wne="http://schemas.microsoft.com/office/word/2006/wordml" xmlns:wps="http://schemas.microsoft.com/office/word/2010/wordprocessingShape" mc:Ignorable="w14 w15 w16se w16cid w16 w16cex wp14">
+<w:ftr xmlns:wpc="http://schemas.microsoft.com/office/word/2010/wordprocessingCanvas" xmlns:cx="http://schemas.microsoft.com/office/drawing/2014/chartex" xmlns:cx1="http://schemas.microsoft.com/office/drawing/2015/9/8/chartex" xmlns:cx2="http://schemas.microsoft.com/office/drawing/2015/10/21/chartex" xmlns:cx3="http://schemas.microsoft.com/office/drawing/2016/5/9/chartex" xmlns:cx4="http://schemas.microsoft.com/office/drawing/2016/5/10/chartex" xmlns:cx5="http://schemas.microsoft.com/office/drawing/2016/5/11/chartex" xmlns:cx6="http://schemas.microsoft.com/office/drawing/2016/5/12/chartex" xmlns:cx7="http://schemas.microsoft.com/office/drawing/2016/5/13/chartex" xmlns:cx8="http://schemas.microsoft.com/office/drawing/2016/5/14/chartex" xmlns:mc="http://schemas.openxmlformats.org/markup-compatibility/2006" xmlns:aink="http://schemas.microsoft.com/office/drawing/2016/ink" xmlns:am3d="http://schemas.microsoft.com/office/drawing/2017/model3d" xmlns:o="urn:schemas-microsoft-com:office:office" xmlns:r="http://schemas.openxmlformats.org/officeDocument/2006/relationships" xmlns:m="http://schemas.openxmlformats.org/officeDocument/2006/math" xmlns:v="urn:schemas-microsoft-com:vml" xmlns:wp14="http://schemas.microsoft.com/office/word/2010/wordprocessingDrawing" xmlns:wp="http://schemas.openxmlformats.org/drawingml/2006/wordprocessingDrawing" xmlns:w10="urn:schemas-microsoft-com:office:word" xmlns:w="http://schemas.openxmlformats.org/wordprocessingml/2006/main" xmlns:w14="http://schemas.microsoft.com/office/word/2010/wordml" xmlns:w15="http://schemas.microsoft.com/office/word/2012/wordml" xmlns:w16cex="http://schemas.microsoft.com/office/word/2018/wordml/cex" xmlns:w16cid="http://schemas.microsoft.com/office/word/2016/wordml/cid" xmlns:w16="http://schemas.microsoft.com/office/word/2018/wordml" xmlns:w16sdtdh="http://schemas.microsoft.com/office/word/2020/wordml/sdtdatahash" xmlns:w16se="http://schemas.microsoft.com/office/word/2015/wordml/symex" xmlns:wpg="http://schemas.microsoft.com/office/word/2010/wordprocessingGroup" xmlns:wpi="http://schemas.microsoft.com/office/word/2010/wordprocessingInk" xmlns:wne="http://schemas.microsoft.com/office/word/2006/wordml" xmlns:wps="http://schemas.microsoft.com/office/word/2010/wordprocessingShape" mc:Ignorable="w14 w15 w16se w16cid w16 w16cex w16sdtdh wp14">
   <w:tbl>
     <w:tblPr>
       <w:tblW w:w="9360" w:type="dxa"/>
@@ -8681,7 +8652,7 @@
               <w:rStyle w:val="FooterTxt"/>
               <w:noProof/>
             </w:rPr>
-            <w:t>11-29-18</w:t>
+            <w:t>1-14-22</w:t>
           </w:r>
           <w:r>
             <w:rPr>
@@ -8803,7 +8774,7 @@
 </file>
 
 <file path=word/footer8.xml><?xml version="1.0" encoding="utf-8"?>
-<w:ftr xmlns:wpc="http://schemas.microsoft.com/office/word/2010/wordprocessingCanvas" xmlns:cx="http://schemas.microsoft.com/office/drawing/2014/chartex" xmlns:cx1="http://schemas.microsoft.com/office/drawing/2015/9/8/chartex" xmlns:cx2="http://schemas.microsoft.com/office/drawing/2015/10/21/chartex" xmlns:cx3="http://schemas.microsoft.com/office/drawing/2016/5/9/chartex" xmlns:cx4="http://schemas.microsoft.com/office/drawing/2016/5/10/chartex" xmlns:cx5="http://schemas.microsoft.com/office/drawing/2016/5/11/chartex" xmlns:cx6="http://schemas.microsoft.com/office/drawing/2016/5/12/chartex" xmlns:cx7="http://schemas.microsoft.com/office/drawing/2016/5/13/chartex" xmlns:cx8="http://schemas.microsoft.com/office/drawing/2016/5/14/chartex" xmlns:mc="http://schemas.openxmlformats.org/markup-compatibility/2006" xmlns:aink="http://schemas.microsoft.com/office/drawing/2016/ink" xmlns:am3d="http://schemas.microsoft.com/office/drawing/2017/model3d" xmlns:o="urn:schemas-microsoft-com:office:office" xmlns:r="http://schemas.openxmlformats.org/officeDocument/2006/relationships" xmlns:m="http://schemas.openxmlformats.org/officeDocument/2006/math" xmlns:v="urn:schemas-microsoft-com:vml" xmlns:wp14="http://schemas.microsoft.com/office/word/2010/wordprocessingDrawing" xmlns:wp="http://schemas.openxmlformats.org/drawingml/2006/wordprocessingDrawing" xmlns:w10="urn:schemas-microsoft-com:office:word" xmlns:w="http://schemas.openxmlformats.org/wordprocessingml/2006/main" xmlns:w14="http://schemas.microsoft.com/office/word/2010/wordml" xmlns:w15="http://schemas.microsoft.com/office/word/2012/wordml" xmlns:w16cex="http://schemas.microsoft.com/office/word/2018/wordml/cex" xmlns:w16cid="http://schemas.microsoft.com/office/word/2016/wordml/cid" xmlns:w16="http://schemas.microsoft.com/office/word/2018/wordml" xmlns:w16se="http://schemas.microsoft.com/office/word/2015/wordml/symex" xmlns:wpg="http://schemas.microsoft.com/office/word/2010/wordprocessingGroup" xmlns:wpi="http://schemas.microsoft.com/office/word/2010/wordprocessingInk" xmlns:wne="http://schemas.microsoft.com/office/word/2006/wordml" xmlns:wps="http://schemas.microsoft.com/office/word/2010/wordprocessingShape" mc:Ignorable="w14 w15 w16se w16cid w16 w16cex wp14">
+<w:ftr xmlns:wpc="http://schemas.microsoft.com/office/word/2010/wordprocessingCanvas" xmlns:cx="http://schemas.microsoft.com/office/drawing/2014/chartex" xmlns:cx1="http://schemas.microsoft.com/office/drawing/2015/9/8/chartex" xmlns:cx2="http://schemas.microsoft.com/office/drawing/2015/10/21/chartex" xmlns:cx3="http://schemas.microsoft.com/office/drawing/2016/5/9/chartex" xmlns:cx4="http://schemas.microsoft.com/office/drawing/2016/5/10/chartex" xmlns:cx5="http://schemas.microsoft.com/office/drawing/2016/5/11/chartex" xmlns:cx6="http://schemas.microsoft.com/office/drawing/2016/5/12/chartex" xmlns:cx7="http://schemas.microsoft.com/office/drawing/2016/5/13/chartex" xmlns:cx8="http://schemas.microsoft.com/office/drawing/2016/5/14/chartex" xmlns:mc="http://schemas.openxmlformats.org/markup-compatibility/2006" xmlns:aink="http://schemas.microsoft.com/office/drawing/2016/ink" xmlns:am3d="http://schemas.microsoft.com/office/drawing/2017/model3d" xmlns:o="urn:schemas-microsoft-com:office:office" xmlns:r="http://schemas.openxmlformats.org/officeDocument/2006/relationships" xmlns:m="http://schemas.openxmlformats.org/officeDocument/2006/math" xmlns:v="urn:schemas-microsoft-com:vml" xmlns:wp14="http://schemas.microsoft.com/office/word/2010/wordprocessingDrawing" xmlns:wp="http://schemas.openxmlformats.org/drawingml/2006/wordprocessingDrawing" xmlns:w10="urn:schemas-microsoft-com:office:word" xmlns:w="http://schemas.openxmlformats.org/wordprocessingml/2006/main" xmlns:w14="http://schemas.microsoft.com/office/word/2010/wordml" xmlns:w15="http://schemas.microsoft.com/office/word/2012/wordml" xmlns:w16cex="http://schemas.microsoft.com/office/word/2018/wordml/cex" xmlns:w16cid="http://schemas.microsoft.com/office/word/2016/wordml/cid" xmlns:w16="http://schemas.microsoft.com/office/word/2018/wordml" xmlns:w16sdtdh="http://schemas.microsoft.com/office/word/2020/wordml/sdtdatahash" xmlns:w16se="http://schemas.microsoft.com/office/word/2015/wordml/symex" xmlns:wpg="http://schemas.microsoft.com/office/word/2010/wordprocessingGroup" xmlns:wpi="http://schemas.microsoft.com/office/word/2010/wordprocessingInk" xmlns:wne="http://schemas.microsoft.com/office/word/2006/wordml" xmlns:wps="http://schemas.microsoft.com/office/word/2010/wordprocessingShape" mc:Ignorable="w14 w15 w16se w16cid w16 w16cex w16sdtdh wp14">
   <w:tbl>
     <w:tblPr>
       <w:tblW w:w="9360" w:type="dxa"/>
@@ -9072,7 +9043,7 @@
               <w:rStyle w:val="FooterTxt"/>
               <w:noProof/>
             </w:rPr>
-            <w:t>11-29-18</w:t>
+            <w:t>1-14-22</w:t>
           </w:r>
           <w:r>
             <w:rPr>
@@ -9302,7 +9273,7 @@
 </file>
 
 <file path=word/footer9.xml><?xml version="1.0" encoding="utf-8"?>
-<w:ftr xmlns:wpc="http://schemas.microsoft.com/office/word/2010/wordprocessingCanvas" xmlns:cx="http://schemas.microsoft.com/office/drawing/2014/chartex" xmlns:cx1="http://schemas.microsoft.com/office/drawing/2015/9/8/chartex" xmlns:cx2="http://schemas.microsoft.com/office/drawing/2015/10/21/chartex" xmlns:cx3="http://schemas.microsoft.com/office/drawing/2016/5/9/chartex" xmlns:cx4="http://schemas.microsoft.com/office/drawing/2016/5/10/chartex" xmlns:cx5="http://schemas.microsoft.com/office/drawing/2016/5/11/chartex" xmlns:cx6="http://schemas.microsoft.com/office/drawing/2016/5/12/chartex" xmlns:cx7="http://schemas.microsoft.com/office/drawing/2016/5/13/chartex" xmlns:cx8="http://schemas.microsoft.com/office/drawing/2016/5/14/chartex" xmlns:mc="http://schemas.openxmlformats.org/markup-compatibility/2006" xmlns:aink="http://schemas.microsoft.com/office/drawing/2016/ink" xmlns:am3d="http://schemas.microsoft.com/office/drawing/2017/model3d" xmlns:o="urn:schemas-microsoft-com:office:office" xmlns:r="http://schemas.openxmlformats.org/officeDocument/2006/relationships" xmlns:m="http://schemas.openxmlformats.org/officeDocument/2006/math" xmlns:v="urn:schemas-microsoft-com:vml" xmlns:wp14="http://schemas.microsoft.com/office/word/2010/wordprocessingDrawing" xmlns:wp="http://schemas.openxmlformats.org/drawingml/2006/wordprocessingDrawing" xmlns:w10="urn:schemas-microsoft-com:office:word" xmlns:w="http://schemas.openxmlformats.org/wordprocessingml/2006/main" xmlns:w14="http://schemas.microsoft.com/office/word/2010/wordml" xmlns:w15="http://schemas.microsoft.com/office/word/2012/wordml" xmlns:w16cex="http://schemas.microsoft.com/office/word/2018/wordml/cex" xmlns:w16cid="http://schemas.microsoft.com/office/word/2016/wordml/cid" xmlns:w16="http://schemas.microsoft.com/office/word/2018/wordml" xmlns:w16se="http://schemas.microsoft.com/office/word/2015/wordml/symex" xmlns:wpg="http://schemas.microsoft.com/office/word/2010/wordprocessingGroup" xmlns:wpi="http://schemas.microsoft.com/office/word/2010/wordprocessingInk" xmlns:wne="http://schemas.microsoft.com/office/word/2006/wordml" xmlns:wps="http://schemas.microsoft.com/office/word/2010/wordprocessingShape" mc:Ignorable="w14 w15 w16se w16cid w16 w16cex wp14">
+<w:ftr xmlns:wpc="http://schemas.microsoft.com/office/word/2010/wordprocessingCanvas" xmlns:cx="http://schemas.microsoft.com/office/drawing/2014/chartex" xmlns:cx1="http://schemas.microsoft.com/office/drawing/2015/9/8/chartex" xmlns:cx2="http://schemas.microsoft.com/office/drawing/2015/10/21/chartex" xmlns:cx3="http://schemas.microsoft.com/office/drawing/2016/5/9/chartex" xmlns:cx4="http://schemas.microsoft.com/office/drawing/2016/5/10/chartex" xmlns:cx5="http://schemas.microsoft.com/office/drawing/2016/5/11/chartex" xmlns:cx6="http://schemas.microsoft.com/office/drawing/2016/5/12/chartex" xmlns:cx7="http://schemas.microsoft.com/office/drawing/2016/5/13/chartex" xmlns:cx8="http://schemas.microsoft.com/office/drawing/2016/5/14/chartex" xmlns:mc="http://schemas.openxmlformats.org/markup-compatibility/2006" xmlns:aink="http://schemas.microsoft.com/office/drawing/2016/ink" xmlns:am3d="http://schemas.microsoft.com/office/drawing/2017/model3d" xmlns:o="urn:schemas-microsoft-com:office:office" xmlns:r="http://schemas.openxmlformats.org/officeDocument/2006/relationships" xmlns:m="http://schemas.openxmlformats.org/officeDocument/2006/math" xmlns:v="urn:schemas-microsoft-com:vml" xmlns:wp14="http://schemas.microsoft.com/office/word/2010/wordprocessingDrawing" xmlns:wp="http://schemas.openxmlformats.org/drawingml/2006/wordprocessingDrawing" xmlns:w10="urn:schemas-microsoft-com:office:word" xmlns:w="http://schemas.openxmlformats.org/wordprocessingml/2006/main" xmlns:w14="http://schemas.microsoft.com/office/word/2010/wordml" xmlns:w15="http://schemas.microsoft.com/office/word/2012/wordml" xmlns:w16cex="http://schemas.microsoft.com/office/word/2018/wordml/cex" xmlns:w16cid="http://schemas.microsoft.com/office/word/2016/wordml/cid" xmlns:w16="http://schemas.microsoft.com/office/word/2018/wordml" xmlns:w16sdtdh="http://schemas.microsoft.com/office/word/2020/wordml/sdtdatahash" xmlns:w16se="http://schemas.microsoft.com/office/word/2015/wordml/symex" xmlns:wpg="http://schemas.microsoft.com/office/word/2010/wordprocessingGroup" xmlns:wpi="http://schemas.microsoft.com/office/word/2010/wordprocessingInk" xmlns:wne="http://schemas.microsoft.com/office/word/2006/wordml" xmlns:wps="http://schemas.microsoft.com/office/word/2010/wordprocessingShape" mc:Ignorable="w14 w15 w16se w16cid w16 w16cex w16sdtdh wp14">
   <w:tbl>
     <w:tblPr>
       <w:tblW w:w="9360" w:type="dxa"/>
@@ -9529,7 +9500,7 @@
               <w:rStyle w:val="FooterTxt"/>
               <w:noProof/>
             </w:rPr>
-            <w:t>11-29-18</w:t>
+            <w:t>1-14-22</w:t>
           </w:r>
           <w:r>
             <w:rPr>
@@ -9651,7 +9622,7 @@
 </file>
 
 <file path=word/footnotes.xml><?xml version="1.0" encoding="utf-8"?>
-<w:footnotes xmlns:wpc="http://schemas.microsoft.com/office/word/2010/wordprocessingCanvas" xmlns:cx="http://schemas.microsoft.com/office/drawing/2014/chartex" xmlns:cx1="http://schemas.microsoft.com/office/drawing/2015/9/8/chartex" xmlns:cx2="http://schemas.microsoft.com/office/drawing/2015/10/21/chartex" xmlns:cx3="http://schemas.microsoft.com/office/drawing/2016/5/9/chartex" xmlns:cx4="http://schemas.microsoft.com/office/drawing/2016/5/10/chartex" xmlns:cx5="http://schemas.microsoft.com/office/drawing/2016/5/11/chartex" xmlns:cx6="http://schemas.microsoft.com/office/drawing/2016/5/12/chartex" xmlns:cx7="http://schemas.microsoft.com/office/drawing/2016/5/13/chartex" xmlns:cx8="http://schemas.microsoft.com/office/drawing/2016/5/14/chartex" xmlns:mc="http://schemas.openxmlformats.org/markup-compatibility/2006" xmlns:aink="http://schemas.microsoft.com/office/drawing/2016/ink" xmlns:am3d="http://schemas.microsoft.com/office/drawing/2017/model3d" xmlns:o="urn:schemas-microsoft-com:office:office" xmlns:r="http://schemas.openxmlformats.org/officeDocument/2006/relationships" xmlns:m="http://schemas.openxmlformats.org/officeDocument/2006/math" xmlns:v="urn:schemas-microsoft-com:vml" xmlns:wp14="http://schemas.microsoft.com/office/word/2010/wordprocessingDrawing" xmlns:wp="http://schemas.openxmlformats.org/drawingml/2006/wordprocessingDrawing" xmlns:w10="urn:schemas-microsoft-com:office:word" xmlns:w="http://schemas.openxmlformats.org/wordprocessingml/2006/main" xmlns:w14="http://schemas.microsoft.com/office/word/2010/wordml" xmlns:w15="http://schemas.microsoft.com/office/word/2012/wordml" xmlns:w16cex="http://schemas.microsoft.com/office/word/2018/wordml/cex" xmlns:w16cid="http://schemas.microsoft.com/office/word/2016/wordml/cid" xmlns:w16="http://schemas.microsoft.com/office/word/2018/wordml" xmlns:w16se="http://schemas.microsoft.com/office/word/2015/wordml/symex" xmlns:wpg="http://schemas.microsoft.com/office/word/2010/wordprocessingGroup" xmlns:wpi="http://schemas.microsoft.com/office/word/2010/wordprocessingInk" xmlns:wne="http://schemas.microsoft.com/office/word/2006/wordml" xmlns:wps="http://schemas.microsoft.com/office/word/2010/wordprocessingShape" mc:Ignorable="w14 w15 w16se w16cid w16 w16cex wp14">
+<w:footnotes xmlns:wpc="http://schemas.microsoft.com/office/word/2010/wordprocessingCanvas" xmlns:cx="http://schemas.microsoft.com/office/drawing/2014/chartex" xmlns:cx1="http://schemas.microsoft.com/office/drawing/2015/9/8/chartex" xmlns:cx2="http://schemas.microsoft.com/office/drawing/2015/10/21/chartex" xmlns:cx3="http://schemas.microsoft.com/office/drawing/2016/5/9/chartex" xmlns:cx4="http://schemas.microsoft.com/office/drawing/2016/5/10/chartex" xmlns:cx5="http://schemas.microsoft.com/office/drawing/2016/5/11/chartex" xmlns:cx6="http://schemas.microsoft.com/office/drawing/2016/5/12/chartex" xmlns:cx7="http://schemas.microsoft.com/office/drawing/2016/5/13/chartex" xmlns:cx8="http://schemas.microsoft.com/office/drawing/2016/5/14/chartex" xmlns:mc="http://schemas.openxmlformats.org/markup-compatibility/2006" xmlns:aink="http://schemas.microsoft.com/office/drawing/2016/ink" xmlns:am3d="http://schemas.microsoft.com/office/drawing/2017/model3d" xmlns:o="urn:schemas-microsoft-com:office:office" xmlns:r="http://schemas.openxmlformats.org/officeDocument/2006/relationships" xmlns:m="http://schemas.openxmlformats.org/officeDocument/2006/math" xmlns:v="urn:schemas-microsoft-com:vml" xmlns:wp14="http://schemas.microsoft.com/office/word/2010/wordprocessingDrawing" xmlns:wp="http://schemas.openxmlformats.org/drawingml/2006/wordprocessingDrawing" xmlns:w10="urn:schemas-microsoft-com:office:word" xmlns:w="http://schemas.openxmlformats.org/wordprocessingml/2006/main" xmlns:w14="http://schemas.microsoft.com/office/word/2010/wordml" xmlns:w15="http://schemas.microsoft.com/office/word/2012/wordml" xmlns:w16cex="http://schemas.microsoft.com/office/word/2018/wordml/cex" xmlns:w16cid="http://schemas.microsoft.com/office/word/2016/wordml/cid" xmlns:w16="http://schemas.microsoft.com/office/word/2018/wordml" xmlns:w16sdtdh="http://schemas.microsoft.com/office/word/2020/wordml/sdtdatahash" xmlns:w16se="http://schemas.microsoft.com/office/word/2015/wordml/symex" xmlns:wpg="http://schemas.microsoft.com/office/word/2010/wordprocessingGroup" xmlns:wpi="http://schemas.microsoft.com/office/word/2010/wordprocessingInk" xmlns:wne="http://schemas.microsoft.com/office/word/2006/wordml" xmlns:wps="http://schemas.microsoft.com/office/word/2010/wordprocessingShape" mc:Ignorable="w14 w15 w16se w16cid w16 w16cex w16sdtdh wp14">
   <w:footnote w:type="separator" w:id="-1">
     <w:p>
       <w:r>
@@ -9673,7 +9644,7 @@
 </file>
 
 <file path=word/header1.xml><?xml version="1.0" encoding="utf-8"?>
-<w:hdr xmlns:wpc="http://schemas.microsoft.com/office/word/2010/wordprocessingCanvas" xmlns:cx="http://schemas.microsoft.com/office/drawing/2014/chartex" xmlns:cx1="http://schemas.microsoft.com/office/drawing/2015/9/8/chartex" xmlns:cx2="http://schemas.microsoft.com/office/drawing/2015/10/21/chartex" xmlns:cx3="http://schemas.microsoft.com/office/drawing/2016/5/9/chartex" xmlns:cx4="http://schemas.microsoft.com/office/drawing/2016/5/10/chartex" xmlns:cx5="http://schemas.microsoft.com/office/drawing/2016/5/11/chartex" xmlns:cx6="http://schemas.microsoft.com/office/drawing/2016/5/12/chartex" xmlns:cx7="http://schemas.microsoft.com/office/drawing/2016/5/13/chartex" xmlns:cx8="http://schemas.microsoft.com/office/drawing/2016/5/14/chartex" xmlns:mc="http://schemas.openxmlformats.org/markup-compatibility/2006" xmlns:aink="http://schemas.microsoft.com/office/drawing/2016/ink" xmlns:am3d="http://schemas.microsoft.com/office/drawing/2017/model3d" xmlns:o="urn:schemas-microsoft-com:office:office" xmlns:r="http://schemas.openxmlformats.org/officeDocument/2006/relationships" xmlns:m="http://schemas.openxmlformats.org/officeDocument/2006/math" xmlns:v="urn:schemas-microsoft-com:vml" xmlns:wp14="http://schemas.microsoft.com/office/word/2010/wordprocessingDrawing" xmlns:wp="http://schemas.openxmlformats.org/drawingml/2006/wordprocessingDrawing" xmlns:w10="urn:schemas-microsoft-com:office:word" xmlns:w="http://schemas.openxmlformats.org/wordprocessingml/2006/main" xmlns:w14="http://schemas.microsoft.com/office/word/2010/wordml" xmlns:w15="http://schemas.microsoft.com/office/word/2012/wordml" xmlns:w16cex="http://schemas.microsoft.com/office/word/2018/wordml/cex" xmlns:w16cid="http://schemas.microsoft.com/office/word/2016/wordml/cid" xmlns:w16="http://schemas.microsoft.com/office/word/2018/wordml" xmlns:w16se="http://schemas.microsoft.com/office/word/2015/wordml/symex" xmlns:wpg="http://schemas.microsoft.com/office/word/2010/wordprocessingGroup" xmlns:wpi="http://schemas.microsoft.com/office/word/2010/wordprocessingInk" xmlns:wne="http://schemas.microsoft.com/office/word/2006/wordml" xmlns:wps="http://schemas.microsoft.com/office/word/2010/wordprocessingShape" mc:Ignorable="w14 w15 w16se w16cid w16 w16cex wp14">
+<w:hdr xmlns:wpc="http://schemas.microsoft.com/office/word/2010/wordprocessingCanvas" xmlns:cx="http://schemas.microsoft.com/office/drawing/2014/chartex" xmlns:cx1="http://schemas.microsoft.com/office/drawing/2015/9/8/chartex" xmlns:cx2="http://schemas.microsoft.com/office/drawing/2015/10/21/chartex" xmlns:cx3="http://schemas.microsoft.com/office/drawing/2016/5/9/chartex" xmlns:cx4="http://schemas.microsoft.com/office/drawing/2016/5/10/chartex" xmlns:cx5="http://schemas.microsoft.com/office/drawing/2016/5/11/chartex" xmlns:cx6="http://schemas.microsoft.com/office/drawing/2016/5/12/chartex" xmlns:cx7="http://schemas.microsoft.com/office/drawing/2016/5/13/chartex" xmlns:cx8="http://schemas.microsoft.com/office/drawing/2016/5/14/chartex" xmlns:mc="http://schemas.openxmlformats.org/markup-compatibility/2006" xmlns:aink="http://schemas.microsoft.com/office/drawing/2016/ink" xmlns:am3d="http://schemas.microsoft.com/office/drawing/2017/model3d" xmlns:o="urn:schemas-microsoft-com:office:office" xmlns:r="http://schemas.openxmlformats.org/officeDocument/2006/relationships" xmlns:m="http://schemas.openxmlformats.org/officeDocument/2006/math" xmlns:v="urn:schemas-microsoft-com:vml" xmlns:wp14="http://schemas.microsoft.com/office/word/2010/wordprocessingDrawing" xmlns:wp="http://schemas.openxmlformats.org/drawingml/2006/wordprocessingDrawing" xmlns:w10="urn:schemas-microsoft-com:office:word" xmlns:w="http://schemas.openxmlformats.org/wordprocessingml/2006/main" xmlns:w14="http://schemas.microsoft.com/office/word/2010/wordml" xmlns:w15="http://schemas.microsoft.com/office/word/2012/wordml" xmlns:w16cex="http://schemas.microsoft.com/office/word/2018/wordml/cex" xmlns:w16cid="http://schemas.microsoft.com/office/word/2016/wordml/cid" xmlns:w16="http://schemas.microsoft.com/office/word/2018/wordml" xmlns:w16sdtdh="http://schemas.microsoft.com/office/word/2020/wordml/sdtdatahash" xmlns:w16se="http://schemas.microsoft.com/office/word/2015/wordml/symex" xmlns:wpg="http://schemas.microsoft.com/office/word/2010/wordprocessingGroup" xmlns:wpi="http://schemas.microsoft.com/office/word/2010/wordprocessingInk" xmlns:wne="http://schemas.microsoft.com/office/word/2006/wordml" xmlns:wps="http://schemas.microsoft.com/office/word/2010/wordprocessingShape" mc:Ignorable="w14 w15 w16se w16cid w16 w16cex w16sdtdh wp14">
   <w:p>
     <w:pPr>
       <w:pStyle w:val="Header"/>
@@ -9683,7 +9654,7 @@
 </file>
 
 <file path=word/header2.xml><?xml version="1.0" encoding="utf-8"?>
-<w:hdr xmlns:wpc="http://schemas.microsoft.com/office/word/2010/wordprocessingCanvas" xmlns:cx="http://schemas.microsoft.com/office/drawing/2014/chartex" xmlns:cx1="http://schemas.microsoft.com/office/drawing/2015/9/8/chartex" xmlns:cx2="http://schemas.microsoft.com/office/drawing/2015/10/21/chartex" xmlns:cx3="http://schemas.microsoft.com/office/drawing/2016/5/9/chartex" xmlns:cx4="http://schemas.microsoft.com/office/drawing/2016/5/10/chartex" xmlns:cx5="http://schemas.microsoft.com/office/drawing/2016/5/11/chartex" xmlns:cx6="http://schemas.microsoft.com/office/drawing/2016/5/12/chartex" xmlns:cx7="http://schemas.microsoft.com/office/drawing/2016/5/13/chartex" xmlns:cx8="http://schemas.microsoft.com/office/drawing/2016/5/14/chartex" xmlns:mc="http://schemas.openxmlformats.org/markup-compatibility/2006" xmlns:aink="http://schemas.microsoft.com/office/drawing/2016/ink" xmlns:am3d="http://schemas.microsoft.com/office/drawing/2017/model3d" xmlns:o="urn:schemas-microsoft-com:office:office" xmlns:r="http://schemas.openxmlformats.org/officeDocument/2006/relationships" xmlns:m="http://schemas.openxmlformats.org/officeDocument/2006/math" xmlns:v="urn:schemas-microsoft-com:vml" xmlns:wp14="http://schemas.microsoft.com/office/word/2010/wordprocessingDrawing" xmlns:wp="http://schemas.openxmlformats.org/drawingml/2006/wordprocessingDrawing" xmlns:w10="urn:schemas-microsoft-com:office:word" xmlns:w="http://schemas.openxmlformats.org/wordprocessingml/2006/main" xmlns:w14="http://schemas.microsoft.com/office/word/2010/wordml" xmlns:w15="http://schemas.microsoft.com/office/word/2012/wordml" xmlns:w16cex="http://schemas.microsoft.com/office/word/2018/wordml/cex" xmlns:w16cid="http://schemas.microsoft.com/office/word/2016/wordml/cid" xmlns:w16="http://schemas.microsoft.com/office/word/2018/wordml" xmlns:w16se="http://schemas.microsoft.com/office/word/2015/wordml/symex" xmlns:wpg="http://schemas.microsoft.com/office/word/2010/wordprocessingGroup" xmlns:wpi="http://schemas.microsoft.com/office/word/2010/wordprocessingInk" xmlns:wne="http://schemas.microsoft.com/office/word/2006/wordml" xmlns:wps="http://schemas.microsoft.com/office/word/2010/wordprocessingShape" mc:Ignorable="w14 w15 w16se w16cid w16 w16cex wp14">
+<w:hdr xmlns:wpc="http://schemas.microsoft.com/office/word/2010/wordprocessingCanvas" xmlns:cx="http://schemas.microsoft.com/office/drawing/2014/chartex" xmlns:cx1="http://schemas.microsoft.com/office/drawing/2015/9/8/chartex" xmlns:cx2="http://schemas.microsoft.com/office/drawing/2015/10/21/chartex" xmlns:cx3="http://schemas.microsoft.com/office/drawing/2016/5/9/chartex" xmlns:cx4="http://schemas.microsoft.com/office/drawing/2016/5/10/chartex" xmlns:cx5="http://schemas.microsoft.com/office/drawing/2016/5/11/chartex" xmlns:cx6="http://schemas.microsoft.com/office/drawing/2016/5/12/chartex" xmlns:cx7="http://schemas.microsoft.com/office/drawing/2016/5/13/chartex" xmlns:cx8="http://schemas.microsoft.com/office/drawing/2016/5/14/chartex" xmlns:mc="http://schemas.openxmlformats.org/markup-compatibility/2006" xmlns:aink="http://schemas.microsoft.com/office/drawing/2016/ink" xmlns:am3d="http://schemas.microsoft.com/office/drawing/2017/model3d" xmlns:o="urn:schemas-microsoft-com:office:office" xmlns:r="http://schemas.openxmlformats.org/officeDocument/2006/relationships" xmlns:m="http://schemas.openxmlformats.org/officeDocument/2006/math" xmlns:v="urn:schemas-microsoft-com:vml" xmlns:wp14="http://schemas.microsoft.com/office/word/2010/wordprocessingDrawing" xmlns:wp="http://schemas.openxmlformats.org/drawingml/2006/wordprocessingDrawing" xmlns:w10="urn:schemas-microsoft-com:office:word" xmlns:w="http://schemas.openxmlformats.org/wordprocessingml/2006/main" xmlns:w14="http://schemas.microsoft.com/office/word/2010/wordml" xmlns:w15="http://schemas.microsoft.com/office/word/2012/wordml" xmlns:w16cex="http://schemas.microsoft.com/office/word/2018/wordml/cex" xmlns:w16cid="http://schemas.microsoft.com/office/word/2016/wordml/cid" xmlns:w16="http://schemas.microsoft.com/office/word/2018/wordml" xmlns:w16sdtdh="http://schemas.microsoft.com/office/word/2020/wordml/sdtdatahash" xmlns:w16se="http://schemas.microsoft.com/office/word/2015/wordml/symex" xmlns:wpg="http://schemas.microsoft.com/office/word/2010/wordprocessingGroup" xmlns:wpi="http://schemas.microsoft.com/office/word/2010/wordprocessingInk" xmlns:wne="http://schemas.microsoft.com/office/word/2006/wordml" xmlns:wps="http://schemas.microsoft.com/office/word/2010/wordprocessingShape" mc:Ignorable="w14 w15 w16se w16cid w16 w16cex w16sdtdh wp14">
   <w:p>
     <w:pPr>
       <w:pStyle w:val="Header"/>
@@ -9693,7 +9664,7 @@
 </file>
 
 <file path=word/header3.xml><?xml version="1.0" encoding="utf-8"?>
-<w:hdr xmlns:wpc="http://schemas.microsoft.com/office/word/2010/wordprocessingCanvas" xmlns:cx="http://schemas.microsoft.com/office/drawing/2014/chartex" xmlns:cx1="http://schemas.microsoft.com/office/drawing/2015/9/8/chartex" xmlns:cx2="http://schemas.microsoft.com/office/drawing/2015/10/21/chartex" xmlns:cx3="http://schemas.microsoft.com/office/drawing/2016/5/9/chartex" xmlns:cx4="http://schemas.microsoft.com/office/drawing/2016/5/10/chartex" xmlns:cx5="http://schemas.microsoft.com/office/drawing/2016/5/11/chartex" xmlns:cx6="http://schemas.microsoft.com/office/drawing/2016/5/12/chartex" xmlns:cx7="http://schemas.microsoft.com/office/drawing/2016/5/13/chartex" xmlns:cx8="http://schemas.microsoft.com/office/drawing/2016/5/14/chartex" xmlns:mc="http://schemas.openxmlformats.org/markup-compatibility/2006" xmlns:aink="http://schemas.microsoft.com/office/drawing/2016/ink" xmlns:am3d="http://schemas.microsoft.com/office/drawing/2017/model3d" xmlns:o="urn:schemas-microsoft-com:office:office" xmlns:r="http://schemas.openxmlformats.org/officeDocument/2006/relationships" xmlns:m="http://schemas.openxmlformats.org/officeDocument/2006/math" xmlns:v="urn:schemas-microsoft-com:vml" xmlns:wp14="http://schemas.microsoft.com/office/word/2010/wordprocessingDrawing" xmlns:wp="http://schemas.openxmlformats.org/drawingml/2006/wordprocessingDrawing" xmlns:w10="urn:schemas-microsoft-com:office:word" xmlns:w="http://schemas.openxmlformats.org/wordprocessingml/2006/main" xmlns:w14="http://schemas.microsoft.com/office/word/2010/wordml" xmlns:w15="http://schemas.microsoft.com/office/word/2012/wordml" xmlns:w16cex="http://schemas.microsoft.com/office/word/2018/wordml/cex" xmlns:w16cid="http://schemas.microsoft.com/office/word/2016/wordml/cid" xmlns:w16="http://schemas.microsoft.com/office/word/2018/wordml" xmlns:w16se="http://schemas.microsoft.com/office/word/2015/wordml/symex" xmlns:wpg="http://schemas.microsoft.com/office/word/2010/wordprocessingGroup" xmlns:wpi="http://schemas.microsoft.com/office/word/2010/wordprocessingInk" xmlns:wne="http://schemas.microsoft.com/office/word/2006/wordml" xmlns:wps="http://schemas.microsoft.com/office/word/2010/wordprocessingShape" mc:Ignorable="w14 w15 w16se w16cid w16 w16cex wp14">
+<w:hdr xmlns:wpc="http://schemas.microsoft.com/office/word/2010/wordprocessingCanvas" xmlns:cx="http://schemas.microsoft.com/office/drawing/2014/chartex" xmlns:cx1="http://schemas.microsoft.com/office/drawing/2015/9/8/chartex" xmlns:cx2="http://schemas.microsoft.com/office/drawing/2015/10/21/chartex" xmlns:cx3="http://schemas.microsoft.com/office/drawing/2016/5/9/chartex" xmlns:cx4="http://schemas.microsoft.com/office/drawing/2016/5/10/chartex" xmlns:cx5="http://schemas.microsoft.com/office/drawing/2016/5/11/chartex" xmlns:cx6="http://schemas.microsoft.com/office/drawing/2016/5/12/chartex" xmlns:cx7="http://schemas.microsoft.com/office/drawing/2016/5/13/chartex" xmlns:cx8="http://schemas.microsoft.com/office/drawing/2016/5/14/chartex" xmlns:mc="http://schemas.openxmlformats.org/markup-compatibility/2006" xmlns:aink="http://schemas.microsoft.com/office/drawing/2016/ink" xmlns:am3d="http://schemas.microsoft.com/office/drawing/2017/model3d" xmlns:o="urn:schemas-microsoft-com:office:office" xmlns:r="http://schemas.openxmlformats.org/officeDocument/2006/relationships" xmlns:m="http://schemas.openxmlformats.org/officeDocument/2006/math" xmlns:v="urn:schemas-microsoft-com:vml" xmlns:wp14="http://schemas.microsoft.com/office/word/2010/wordprocessingDrawing" xmlns:wp="http://schemas.openxmlformats.org/drawingml/2006/wordprocessingDrawing" xmlns:w10="urn:schemas-microsoft-com:office:word" xmlns:w="http://schemas.openxmlformats.org/wordprocessingml/2006/main" xmlns:w14="http://schemas.microsoft.com/office/word/2010/wordml" xmlns:w15="http://schemas.microsoft.com/office/word/2012/wordml" xmlns:w16cex="http://schemas.microsoft.com/office/word/2018/wordml/cex" xmlns:w16cid="http://schemas.microsoft.com/office/word/2016/wordml/cid" xmlns:w16="http://schemas.microsoft.com/office/word/2018/wordml" xmlns:w16sdtdh="http://schemas.microsoft.com/office/word/2020/wordml/sdtdatahash" xmlns:w16se="http://schemas.microsoft.com/office/word/2015/wordml/symex" xmlns:wpg="http://schemas.microsoft.com/office/word/2010/wordprocessingGroup" xmlns:wpi="http://schemas.microsoft.com/office/word/2010/wordprocessingInk" xmlns:wne="http://schemas.microsoft.com/office/word/2006/wordml" xmlns:wps="http://schemas.microsoft.com/office/word/2010/wordprocessingShape" mc:Ignorable="w14 w15 w16se w16cid w16 w16cex w16sdtdh wp14">
   <w:p>
     <w:pPr>
       <w:pStyle w:val="Header"/>
@@ -9703,7 +9674,7 @@
 </file>
 
 <file path=word/header4.xml><?xml version="1.0" encoding="utf-8"?>
-<w:hdr xmlns:wpc="http://schemas.microsoft.com/office/word/2010/wordprocessingCanvas" xmlns:cx="http://schemas.microsoft.com/office/drawing/2014/chartex" xmlns:cx1="http://schemas.microsoft.com/office/drawing/2015/9/8/chartex" xmlns:cx2="http://schemas.microsoft.com/office/drawing/2015/10/21/chartex" xmlns:cx3="http://schemas.microsoft.com/office/drawing/2016/5/9/chartex" xmlns:cx4="http://schemas.microsoft.com/office/drawing/2016/5/10/chartex" xmlns:cx5="http://schemas.microsoft.com/office/drawing/2016/5/11/chartex" xmlns:cx6="http://schemas.microsoft.com/office/drawing/2016/5/12/chartex" xmlns:cx7="http://schemas.microsoft.com/office/drawing/2016/5/13/chartex" xmlns:cx8="http://schemas.microsoft.com/office/drawing/2016/5/14/chartex" xmlns:mc="http://schemas.openxmlformats.org/markup-compatibility/2006" xmlns:aink="http://schemas.microsoft.com/office/drawing/2016/ink" xmlns:am3d="http://schemas.microsoft.com/office/drawing/2017/model3d" xmlns:o="urn:schemas-microsoft-com:office:office" xmlns:r="http://schemas.openxmlformats.org/officeDocument/2006/relationships" xmlns:m="http://schemas.openxmlformats.org/officeDocument/2006/math" xmlns:v="urn:schemas-microsoft-com:vml" xmlns:wp14="http://schemas.microsoft.com/office/word/2010/wordprocessingDrawing" xmlns:wp="http://schemas.openxmlformats.org/drawingml/2006/wordprocessingDrawing" xmlns:w10="urn:schemas-microsoft-com:office:word" xmlns:w="http://schemas.openxmlformats.org/wordprocessingml/2006/main" xmlns:w14="http://schemas.microsoft.com/office/word/2010/wordml" xmlns:w15="http://schemas.microsoft.com/office/word/2012/wordml" xmlns:w16cex="http://schemas.microsoft.com/office/word/2018/wordml/cex" xmlns:w16cid="http://schemas.microsoft.com/office/word/2016/wordml/cid" xmlns:w16="http://schemas.microsoft.com/office/word/2018/wordml" xmlns:w16se="http://schemas.microsoft.com/office/word/2015/wordml/symex" xmlns:wpg="http://schemas.microsoft.com/office/word/2010/wordprocessingGroup" xmlns:wpi="http://schemas.microsoft.com/office/word/2010/wordprocessingInk" xmlns:wne="http://schemas.microsoft.com/office/word/2006/wordml" xmlns:wps="http://schemas.microsoft.com/office/word/2010/wordprocessingShape" mc:Ignorable="w14 w15 w16se w16cid w16 w16cex wp14">
+<w:hdr xmlns:wpc="http://schemas.microsoft.com/office/word/2010/wordprocessingCanvas" xmlns:cx="http://schemas.microsoft.com/office/drawing/2014/chartex" xmlns:cx1="http://schemas.microsoft.com/office/drawing/2015/9/8/chartex" xmlns:cx2="http://schemas.microsoft.com/office/drawing/2015/10/21/chartex" xmlns:cx3="http://schemas.microsoft.com/office/drawing/2016/5/9/chartex" xmlns:cx4="http://schemas.microsoft.com/office/drawing/2016/5/10/chartex" xmlns:cx5="http://schemas.microsoft.com/office/drawing/2016/5/11/chartex" xmlns:cx6="http://schemas.microsoft.com/office/drawing/2016/5/12/chartex" xmlns:cx7="http://schemas.microsoft.com/office/drawing/2016/5/13/chartex" xmlns:cx8="http://schemas.microsoft.com/office/drawing/2016/5/14/chartex" xmlns:mc="http://schemas.openxmlformats.org/markup-compatibility/2006" xmlns:aink="http://schemas.microsoft.com/office/drawing/2016/ink" xmlns:am3d="http://schemas.microsoft.com/office/drawing/2017/model3d" xmlns:o="urn:schemas-microsoft-com:office:office" xmlns:r="http://schemas.openxmlformats.org/officeDocument/2006/relationships" xmlns:m="http://schemas.openxmlformats.org/officeDocument/2006/math" xmlns:v="urn:schemas-microsoft-com:vml" xmlns:wp14="http://schemas.microsoft.com/office/word/2010/wordprocessingDrawing" xmlns:wp="http://schemas.openxmlformats.org/drawingml/2006/wordprocessingDrawing" xmlns:w10="urn:schemas-microsoft-com:office:word" xmlns:w="http://schemas.openxmlformats.org/wordprocessingml/2006/main" xmlns:w14="http://schemas.microsoft.com/office/word/2010/wordml" xmlns:w15="http://schemas.microsoft.com/office/word/2012/wordml" xmlns:w16cex="http://schemas.microsoft.com/office/word/2018/wordml/cex" xmlns:w16cid="http://schemas.microsoft.com/office/word/2016/wordml/cid" xmlns:w16="http://schemas.microsoft.com/office/word/2018/wordml" xmlns:w16sdtdh="http://schemas.microsoft.com/office/word/2020/wordml/sdtdatahash" xmlns:w16se="http://schemas.microsoft.com/office/word/2015/wordml/symex" xmlns:wpg="http://schemas.microsoft.com/office/word/2010/wordprocessingGroup" xmlns:wpi="http://schemas.microsoft.com/office/word/2010/wordprocessingInk" xmlns:wne="http://schemas.microsoft.com/office/word/2006/wordml" xmlns:wps="http://schemas.microsoft.com/office/word/2010/wordprocessingShape" mc:Ignorable="w14 w15 w16se w16cid w16 w16cex w16sdtdh wp14">
   <w:p>
     <w:pPr>
       <w:pStyle w:val="Header"/>
@@ -9713,7 +9684,7 @@
 </file>
 
 <file path=word/header5.xml><?xml version="1.0" encoding="utf-8"?>
-<w:hdr xmlns:wpc="http://schemas.microsoft.com/office/word/2010/wordprocessingCanvas" xmlns:cx="http://schemas.microsoft.com/office/drawing/2014/chartex" xmlns:cx1="http://schemas.microsoft.com/office/drawing/2015/9/8/chartex" xmlns:cx2="http://schemas.microsoft.com/office/drawing/2015/10/21/chartex" xmlns:cx3="http://schemas.microsoft.com/office/drawing/2016/5/9/chartex" xmlns:cx4="http://schemas.microsoft.com/office/drawing/2016/5/10/chartex" xmlns:cx5="http://schemas.microsoft.com/office/drawing/2016/5/11/chartex" xmlns:cx6="http://schemas.microsoft.com/office/drawing/2016/5/12/chartex" xmlns:cx7="http://schemas.microsoft.com/office/drawing/2016/5/13/chartex" xmlns:cx8="http://schemas.microsoft.com/office/drawing/2016/5/14/chartex" xmlns:mc="http://schemas.openxmlformats.org/markup-compatibility/2006" xmlns:aink="http://schemas.microsoft.com/office/drawing/2016/ink" xmlns:am3d="http://schemas.microsoft.com/office/drawing/2017/model3d" xmlns:o="urn:schemas-microsoft-com:office:office" xmlns:r="http://schemas.openxmlformats.org/officeDocument/2006/relationships" xmlns:m="http://schemas.openxmlformats.org/officeDocument/2006/math" xmlns:v="urn:schemas-microsoft-com:vml" xmlns:wp14="http://schemas.microsoft.com/office/word/2010/wordprocessingDrawing" xmlns:wp="http://schemas.openxmlformats.org/drawingml/2006/wordprocessingDrawing" xmlns:w10="urn:schemas-microsoft-com:office:word" xmlns:w="http://schemas.openxmlformats.org/wordprocessingml/2006/main" xmlns:w14="http://schemas.microsoft.com/office/word/2010/wordml" xmlns:w15="http://schemas.microsoft.com/office/word/2012/wordml" xmlns:w16cex="http://schemas.microsoft.com/office/word/2018/wordml/cex" xmlns:w16cid="http://schemas.microsoft.com/office/word/2016/wordml/cid" xmlns:w16="http://schemas.microsoft.com/office/word/2018/wordml" xmlns:w16se="http://schemas.microsoft.com/office/word/2015/wordml/symex" xmlns:wpg="http://schemas.microsoft.com/office/word/2010/wordprocessingGroup" xmlns:wpi="http://schemas.microsoft.com/office/word/2010/wordprocessingInk" xmlns:wne="http://schemas.microsoft.com/office/word/2006/wordml" xmlns:wps="http://schemas.microsoft.com/office/word/2010/wordprocessingShape" mc:Ignorable="w14 w15 w16se w16cid w16 w16cex wp14">
+<w:hdr xmlns:wpc="http://schemas.microsoft.com/office/word/2010/wordprocessingCanvas" xmlns:cx="http://schemas.microsoft.com/office/drawing/2014/chartex" xmlns:cx1="http://schemas.microsoft.com/office/drawing/2015/9/8/chartex" xmlns:cx2="http://schemas.microsoft.com/office/drawing/2015/10/21/chartex" xmlns:cx3="http://schemas.microsoft.com/office/drawing/2016/5/9/chartex" xmlns:cx4="http://schemas.microsoft.com/office/drawing/2016/5/10/chartex" xmlns:cx5="http://schemas.microsoft.com/office/drawing/2016/5/11/chartex" xmlns:cx6="http://schemas.microsoft.com/office/drawing/2016/5/12/chartex" xmlns:cx7="http://schemas.microsoft.com/office/drawing/2016/5/13/chartex" xmlns:cx8="http://schemas.microsoft.com/office/drawing/2016/5/14/chartex" xmlns:mc="http://schemas.openxmlformats.org/markup-compatibility/2006" xmlns:aink="http://schemas.microsoft.com/office/drawing/2016/ink" xmlns:am3d="http://schemas.microsoft.com/office/drawing/2017/model3d" xmlns:o="urn:schemas-microsoft-com:office:office" xmlns:r="http://schemas.openxmlformats.org/officeDocument/2006/relationships" xmlns:m="http://schemas.openxmlformats.org/officeDocument/2006/math" xmlns:v="urn:schemas-microsoft-com:vml" xmlns:wp14="http://schemas.microsoft.com/office/word/2010/wordprocessingDrawing" xmlns:wp="http://schemas.openxmlformats.org/drawingml/2006/wordprocessingDrawing" xmlns:w10="urn:schemas-microsoft-com:office:word" xmlns:w="http://schemas.openxmlformats.org/wordprocessingml/2006/main" xmlns:w14="http://schemas.microsoft.com/office/word/2010/wordml" xmlns:w15="http://schemas.microsoft.com/office/word/2012/wordml" xmlns:w16cex="http://schemas.microsoft.com/office/word/2018/wordml/cex" xmlns:w16cid="http://schemas.microsoft.com/office/word/2016/wordml/cid" xmlns:w16="http://schemas.microsoft.com/office/word/2018/wordml" xmlns:w16sdtdh="http://schemas.microsoft.com/office/word/2020/wordml/sdtdatahash" xmlns:w16se="http://schemas.microsoft.com/office/word/2015/wordml/symex" xmlns:wpg="http://schemas.microsoft.com/office/word/2010/wordprocessingGroup" xmlns:wpi="http://schemas.microsoft.com/office/word/2010/wordprocessingInk" xmlns:wne="http://schemas.microsoft.com/office/word/2006/wordml" xmlns:wps="http://schemas.microsoft.com/office/word/2010/wordprocessingShape" mc:Ignorable="w14 w15 w16se w16cid w16 w16cex w16sdtdh wp14">
   <w:p>
     <w:pPr>
       <w:pStyle w:val="Header"/>
@@ -9723,7 +9694,7 @@
 </file>
 
 <file path=word/header6.xml><?xml version="1.0" encoding="utf-8"?>
-<w:hdr xmlns:wpc="http://schemas.microsoft.com/office/word/2010/wordprocessingCanvas" xmlns:cx="http://schemas.microsoft.com/office/drawing/2014/chartex" xmlns:cx1="http://schemas.microsoft.com/office/drawing/2015/9/8/chartex" xmlns:cx2="http://schemas.microsoft.com/office/drawing/2015/10/21/chartex" xmlns:cx3="http://schemas.microsoft.com/office/drawing/2016/5/9/chartex" xmlns:cx4="http://schemas.microsoft.com/office/drawing/2016/5/10/chartex" xmlns:cx5="http://schemas.microsoft.com/office/drawing/2016/5/11/chartex" xmlns:cx6="http://schemas.microsoft.com/office/drawing/2016/5/12/chartex" xmlns:cx7="http://schemas.microsoft.com/office/drawing/2016/5/13/chartex" xmlns:cx8="http://schemas.microsoft.com/office/drawing/2016/5/14/chartex" xmlns:mc="http://schemas.openxmlformats.org/markup-compatibility/2006" xmlns:aink="http://schemas.microsoft.com/office/drawing/2016/ink" xmlns:am3d="http://schemas.microsoft.com/office/drawing/2017/model3d" xmlns:o="urn:schemas-microsoft-com:office:office" xmlns:r="http://schemas.openxmlformats.org/officeDocument/2006/relationships" xmlns:m="http://schemas.openxmlformats.org/officeDocument/2006/math" xmlns:v="urn:schemas-microsoft-com:vml" xmlns:wp14="http://schemas.microsoft.com/office/word/2010/wordprocessingDrawing" xmlns:wp="http://schemas.openxmlformats.org/drawingml/2006/wordprocessingDrawing" xmlns:w10="urn:schemas-microsoft-com:office:word" xmlns:w="http://schemas.openxmlformats.org/wordprocessingml/2006/main" xmlns:w14="http://schemas.microsoft.com/office/word/2010/wordml" xmlns:w15="http://schemas.microsoft.com/office/word/2012/wordml" xmlns:w16cex="http://schemas.microsoft.com/office/word/2018/wordml/cex" xmlns:w16cid="http://schemas.microsoft.com/office/word/2016/wordml/cid" xmlns:w16="http://schemas.microsoft.com/office/word/2018/wordml" xmlns:w16se="http://schemas.microsoft.com/office/word/2015/wordml/symex" xmlns:wpg="http://schemas.microsoft.com/office/word/2010/wordprocessingGroup" xmlns:wpi="http://schemas.microsoft.com/office/word/2010/wordprocessingInk" xmlns:wne="http://schemas.microsoft.com/office/word/2006/wordml" xmlns:wps="http://schemas.microsoft.com/office/word/2010/wordprocessingShape" mc:Ignorable="w14 w15 w16se w16cid w16 w16cex wp14">
+<w:hdr xmlns:wpc="http://schemas.microsoft.com/office/word/2010/wordprocessingCanvas" xmlns:cx="http://schemas.microsoft.com/office/drawing/2014/chartex" xmlns:cx1="http://schemas.microsoft.com/office/drawing/2015/9/8/chartex" xmlns:cx2="http://schemas.microsoft.com/office/drawing/2015/10/21/chartex" xmlns:cx3="http://schemas.microsoft.com/office/drawing/2016/5/9/chartex" xmlns:cx4="http://schemas.microsoft.com/office/drawing/2016/5/10/chartex" xmlns:cx5="http://schemas.microsoft.com/office/drawing/2016/5/11/chartex" xmlns:cx6="http://schemas.microsoft.com/office/drawing/2016/5/12/chartex" xmlns:cx7="http://schemas.microsoft.com/office/drawing/2016/5/13/chartex" xmlns:cx8="http://schemas.microsoft.com/office/drawing/2016/5/14/chartex" xmlns:mc="http://schemas.openxmlformats.org/markup-compatibility/2006" xmlns:aink="http://schemas.microsoft.com/office/drawing/2016/ink" xmlns:am3d="http://schemas.microsoft.com/office/drawing/2017/model3d" xmlns:o="urn:schemas-microsoft-com:office:office" xmlns:r="http://schemas.openxmlformats.org/officeDocument/2006/relationships" xmlns:m="http://schemas.openxmlformats.org/officeDocument/2006/math" xmlns:v="urn:schemas-microsoft-com:vml" xmlns:wp14="http://schemas.microsoft.com/office/word/2010/wordprocessingDrawing" xmlns:wp="http://schemas.openxmlformats.org/drawingml/2006/wordprocessingDrawing" xmlns:w10="urn:schemas-microsoft-com:office:word" xmlns:w="http://schemas.openxmlformats.org/wordprocessingml/2006/main" xmlns:w14="http://schemas.microsoft.com/office/word/2010/wordml" xmlns:w15="http://schemas.microsoft.com/office/word/2012/wordml" xmlns:w16cex="http://schemas.microsoft.com/office/word/2018/wordml/cex" xmlns:w16cid="http://schemas.microsoft.com/office/word/2016/wordml/cid" xmlns:w16="http://schemas.microsoft.com/office/word/2018/wordml" xmlns:w16sdtdh="http://schemas.microsoft.com/office/word/2020/wordml/sdtdatahash" xmlns:w16se="http://schemas.microsoft.com/office/word/2015/wordml/symex" xmlns:wpg="http://schemas.microsoft.com/office/word/2010/wordprocessingGroup" xmlns:wpi="http://schemas.microsoft.com/office/word/2010/wordprocessingInk" xmlns:wne="http://schemas.microsoft.com/office/word/2006/wordml" xmlns:wps="http://schemas.microsoft.com/office/word/2010/wordprocessingShape" mc:Ignorable="w14 w15 w16se w16cid w16 w16cex w16sdtdh wp14">
   <w:p>
     <w:pPr>
       <w:pStyle w:val="Header"/>
@@ -9733,7 +9704,7 @@
 </file>
 
 <file path=word/header7.xml><?xml version="1.0" encoding="utf-8"?>
-<w:hdr xmlns:wpc="http://schemas.microsoft.com/office/word/2010/wordprocessingCanvas" xmlns:cx="http://schemas.microsoft.com/office/drawing/2014/chartex" xmlns:cx1="http://schemas.microsoft.com/office/drawing/2015/9/8/chartex" xmlns:cx2="http://schemas.microsoft.com/office/drawing/2015/10/21/chartex" xmlns:cx3="http://schemas.microsoft.com/office/drawing/2016/5/9/chartex" xmlns:cx4="http://schemas.microsoft.com/office/drawing/2016/5/10/chartex" xmlns:cx5="http://schemas.microsoft.com/office/drawing/2016/5/11/chartex" xmlns:cx6="http://schemas.microsoft.com/office/drawing/2016/5/12/chartex" xmlns:cx7="http://schemas.microsoft.com/office/drawing/2016/5/13/chartex" xmlns:cx8="http://schemas.microsoft.com/office/drawing/2016/5/14/chartex" xmlns:mc="http://schemas.openxmlformats.org/markup-compatibility/2006" xmlns:aink="http://schemas.microsoft.com/office/drawing/2016/ink" xmlns:am3d="http://schemas.microsoft.com/office/drawing/2017/model3d" xmlns:o="urn:schemas-microsoft-com:office:office" xmlns:r="http://schemas.openxmlformats.org/officeDocument/2006/relationships" xmlns:m="http://schemas.openxmlformats.org/officeDocument/2006/math" xmlns:v="urn:schemas-microsoft-com:vml" xmlns:wp14="http://schemas.microsoft.com/office/word/2010/wordprocessingDrawing" xmlns:wp="http://schemas.openxmlformats.org/drawingml/2006/wordprocessingDrawing" xmlns:w10="urn:schemas-microsoft-com:office:word" xmlns:w="http://schemas.openxmlformats.org/wordprocessingml/2006/main" xmlns:w14="http://schemas.microsoft.com/office/word/2010/wordml" xmlns:w15="http://schemas.microsoft.com/office/word/2012/wordml" xmlns:w16cex="http://schemas.microsoft.com/office/word/2018/wordml/cex" xmlns:w16cid="http://schemas.microsoft.com/office/word/2016/wordml/cid" xmlns:w16="http://schemas.microsoft.com/office/word/2018/wordml" xmlns:w16se="http://schemas.microsoft.com/office/word/2015/wordml/symex" xmlns:wpg="http://schemas.microsoft.com/office/word/2010/wordprocessingGroup" xmlns:wpi="http://schemas.microsoft.com/office/word/2010/wordprocessingInk" xmlns:wne="http://schemas.microsoft.com/office/word/2006/wordml" xmlns:wps="http://schemas.microsoft.com/office/word/2010/wordprocessingShape" mc:Ignorable="w14 w15 w16se w16cid w16 w16cex wp14">
+<w:hdr xmlns:wpc="http://schemas.microsoft.com/office/word/2010/wordprocessingCanvas" xmlns:cx="http://schemas.microsoft.com/office/drawing/2014/chartex" xmlns:cx1="http://schemas.microsoft.com/office/drawing/2015/9/8/chartex" xmlns:cx2="http://schemas.microsoft.com/office/drawing/2015/10/21/chartex" xmlns:cx3="http://schemas.microsoft.com/office/drawing/2016/5/9/chartex" xmlns:cx4="http://schemas.microsoft.com/office/drawing/2016/5/10/chartex" xmlns:cx5="http://schemas.microsoft.com/office/drawing/2016/5/11/chartex" xmlns:cx6="http://schemas.microsoft.com/office/drawing/2016/5/12/chartex" xmlns:cx7="http://schemas.microsoft.com/office/drawing/2016/5/13/chartex" xmlns:cx8="http://schemas.microsoft.com/office/drawing/2016/5/14/chartex" xmlns:mc="http://schemas.openxmlformats.org/markup-compatibility/2006" xmlns:aink="http://schemas.microsoft.com/office/drawing/2016/ink" xmlns:am3d="http://schemas.microsoft.com/office/drawing/2017/model3d" xmlns:o="urn:schemas-microsoft-com:office:office" xmlns:r="http://schemas.openxmlformats.org/officeDocument/2006/relationships" xmlns:m="http://schemas.openxmlformats.org/officeDocument/2006/math" xmlns:v="urn:schemas-microsoft-com:vml" xmlns:wp14="http://schemas.microsoft.com/office/word/2010/wordprocessingDrawing" xmlns:wp="http://schemas.openxmlformats.org/drawingml/2006/wordprocessingDrawing" xmlns:w10="urn:schemas-microsoft-com:office:word" xmlns:w="http://schemas.openxmlformats.org/wordprocessingml/2006/main" xmlns:w14="http://schemas.microsoft.com/office/word/2010/wordml" xmlns:w15="http://schemas.microsoft.com/office/word/2012/wordml" xmlns:w16cex="http://schemas.microsoft.com/office/word/2018/wordml/cex" xmlns:w16cid="http://schemas.microsoft.com/office/word/2016/wordml/cid" xmlns:w16="http://schemas.microsoft.com/office/word/2018/wordml" xmlns:w16sdtdh="http://schemas.microsoft.com/office/word/2020/wordml/sdtdatahash" xmlns:w16se="http://schemas.microsoft.com/office/word/2015/wordml/symex" xmlns:wpg="http://schemas.microsoft.com/office/word/2010/wordprocessingGroup" xmlns:wpi="http://schemas.microsoft.com/office/word/2010/wordprocessingInk" xmlns:wne="http://schemas.microsoft.com/office/word/2006/wordml" xmlns:wps="http://schemas.microsoft.com/office/word/2010/wordprocessingShape" mc:Ignorable="w14 w15 w16se w16cid w16 w16cex w16sdtdh wp14">
   <w:p>
     <w:pPr>
       <w:pStyle w:val="Header"/>
@@ -9743,7 +9714,7 @@
 </file>
 
 <file path=word/header8.xml><?xml version="1.0" encoding="utf-8"?>
-<w:hdr xmlns:wpc="http://schemas.microsoft.com/office/word/2010/wordprocessingCanvas" xmlns:cx="http://schemas.microsoft.com/office/drawing/2014/chartex" xmlns:cx1="http://schemas.microsoft.com/office/drawing/2015/9/8/chartex" xmlns:cx2="http://schemas.microsoft.com/office/drawing/2015/10/21/chartex" xmlns:cx3="http://schemas.microsoft.com/office/drawing/2016/5/9/chartex" xmlns:cx4="http://schemas.microsoft.com/office/drawing/2016/5/10/chartex" xmlns:cx5="http://schemas.microsoft.com/office/drawing/2016/5/11/chartex" xmlns:cx6="http://schemas.microsoft.com/office/drawing/2016/5/12/chartex" xmlns:cx7="http://schemas.microsoft.com/office/drawing/2016/5/13/chartex" xmlns:cx8="http://schemas.microsoft.com/office/drawing/2016/5/14/chartex" xmlns:mc="http://schemas.openxmlformats.org/markup-compatibility/2006" xmlns:aink="http://schemas.microsoft.com/office/drawing/2016/ink" xmlns:am3d="http://schemas.microsoft.com/office/drawing/2017/model3d" xmlns:o="urn:schemas-microsoft-com:office:office" xmlns:r="http://schemas.openxmlformats.org/officeDocument/2006/relationships" xmlns:m="http://schemas.openxmlformats.org/officeDocument/2006/math" xmlns:v="urn:schemas-microsoft-com:vml" xmlns:wp14="http://schemas.microsoft.com/office/word/2010/wordprocessingDrawing" xmlns:wp="http://schemas.openxmlformats.org/drawingml/2006/wordprocessingDrawing" xmlns:w10="urn:schemas-microsoft-com:office:word" xmlns:w="http://schemas.openxmlformats.org/wordprocessingml/2006/main" xmlns:w14="http://schemas.microsoft.com/office/word/2010/wordml" xmlns:w15="http://schemas.microsoft.com/office/word/2012/wordml" xmlns:w16cex="http://schemas.microsoft.com/office/word/2018/wordml/cex" xmlns:w16cid="http://schemas.microsoft.com/office/word/2016/wordml/cid" xmlns:w16="http://schemas.microsoft.com/office/word/2018/wordml" xmlns:w16se="http://schemas.microsoft.com/office/word/2015/wordml/symex" xmlns:wpg="http://schemas.microsoft.com/office/word/2010/wordprocessingGroup" xmlns:wpi="http://schemas.microsoft.com/office/word/2010/wordprocessingInk" xmlns:wne="http://schemas.microsoft.com/office/word/2006/wordml" xmlns:wps="http://schemas.microsoft.com/office/word/2010/wordprocessingShape" mc:Ignorable="w14 w15 w16se w16cid w16 w16cex wp14">
+<w:hdr xmlns:wpc="http://schemas.microsoft.com/office/word/2010/wordprocessingCanvas" xmlns:cx="http://schemas.microsoft.com/office/drawing/2014/chartex" xmlns:cx1="http://schemas.microsoft.com/office/drawing/2015/9/8/chartex" xmlns:cx2="http://schemas.microsoft.com/office/drawing/2015/10/21/chartex" xmlns:cx3="http://schemas.microsoft.com/office/drawing/2016/5/9/chartex" xmlns:cx4="http://schemas.microsoft.com/office/drawing/2016/5/10/chartex" xmlns:cx5="http://schemas.microsoft.com/office/drawing/2016/5/11/chartex" xmlns:cx6="http://schemas.microsoft.com/office/drawing/2016/5/12/chartex" xmlns:cx7="http://schemas.microsoft.com/office/drawing/2016/5/13/chartex" xmlns:cx8="http://schemas.microsoft.com/office/drawing/2016/5/14/chartex" xmlns:mc="http://schemas.openxmlformats.org/markup-compatibility/2006" xmlns:aink="http://schemas.microsoft.com/office/drawing/2016/ink" xmlns:am3d="http://schemas.microsoft.com/office/drawing/2017/model3d" xmlns:o="urn:schemas-microsoft-com:office:office" xmlns:r="http://schemas.openxmlformats.org/officeDocument/2006/relationships" xmlns:m="http://schemas.openxmlformats.org/officeDocument/2006/math" xmlns:v="urn:schemas-microsoft-com:vml" xmlns:wp14="http://schemas.microsoft.com/office/word/2010/wordprocessingDrawing" xmlns:wp="http://schemas.openxmlformats.org/drawingml/2006/wordprocessingDrawing" xmlns:w10="urn:schemas-microsoft-com:office:word" xmlns:w="http://schemas.openxmlformats.org/wordprocessingml/2006/main" xmlns:w14="http://schemas.microsoft.com/office/word/2010/wordml" xmlns:w15="http://schemas.microsoft.com/office/word/2012/wordml" xmlns:w16cex="http://schemas.microsoft.com/office/word/2018/wordml/cex" xmlns:w16cid="http://schemas.microsoft.com/office/word/2016/wordml/cid" xmlns:w16="http://schemas.microsoft.com/office/word/2018/wordml" xmlns:w16sdtdh="http://schemas.microsoft.com/office/word/2020/wordml/sdtdatahash" xmlns:w16se="http://schemas.microsoft.com/office/word/2015/wordml/symex" xmlns:wpg="http://schemas.microsoft.com/office/word/2010/wordprocessingGroup" xmlns:wpi="http://schemas.microsoft.com/office/word/2010/wordprocessingInk" xmlns:wne="http://schemas.microsoft.com/office/word/2006/wordml" xmlns:wps="http://schemas.microsoft.com/office/word/2010/wordprocessingShape" mc:Ignorable="w14 w15 w16se w16cid w16 w16cex w16sdtdh wp14">
   <w:p>
     <w:pPr>
       <w:pStyle w:val="Header"/>
@@ -9753,7 +9724,7 @@
 </file>
 
 <file path=word/header9.xml><?xml version="1.0" encoding="utf-8"?>
-<w:hdr xmlns:wpc="http://schemas.microsoft.com/office/word/2010/wordprocessingCanvas" xmlns:cx="http://schemas.microsoft.com/office/drawing/2014/chartex" xmlns:cx1="http://schemas.microsoft.com/office/drawing/2015/9/8/chartex" xmlns:cx2="http://schemas.microsoft.com/office/drawing/2015/10/21/chartex" xmlns:cx3="http://schemas.microsoft.com/office/drawing/2016/5/9/chartex" xmlns:cx4="http://schemas.microsoft.com/office/drawing/2016/5/10/chartex" xmlns:cx5="http://schemas.microsoft.com/office/drawing/2016/5/11/chartex" xmlns:cx6="http://schemas.microsoft.com/office/drawing/2016/5/12/chartex" xmlns:cx7="http://schemas.microsoft.com/office/drawing/2016/5/13/chartex" xmlns:cx8="http://schemas.microsoft.com/office/drawing/2016/5/14/chartex" xmlns:mc="http://schemas.openxmlformats.org/markup-compatibility/2006" xmlns:aink="http://schemas.microsoft.com/office/drawing/2016/ink" xmlns:am3d="http://schemas.microsoft.com/office/drawing/2017/model3d" xmlns:o="urn:schemas-microsoft-com:office:office" xmlns:r="http://schemas.openxmlformats.org/officeDocument/2006/relationships" xmlns:m="http://schemas.openxmlformats.org/officeDocument/2006/math" xmlns:v="urn:schemas-microsoft-com:vml" xmlns:wp14="http://schemas.microsoft.com/office/word/2010/wordprocessingDrawing" xmlns:wp="http://schemas.openxmlformats.org/drawingml/2006/wordprocessingDrawing" xmlns:w10="urn:schemas-microsoft-com:office:word" xmlns:w="http://schemas.openxmlformats.org/wordprocessingml/2006/main" xmlns:w14="http://schemas.microsoft.com/office/word/2010/wordml" xmlns:w15="http://schemas.microsoft.com/office/word/2012/wordml" xmlns:w16cex="http://schemas.microsoft.com/office/word/2018/wordml/cex" xmlns:w16cid="http://schemas.microsoft.com/office/word/2016/wordml/cid" xmlns:w16="http://schemas.microsoft.com/office/word/2018/wordml" xmlns:w16se="http://schemas.microsoft.com/office/word/2015/wordml/symex" xmlns:wpg="http://schemas.microsoft.com/office/word/2010/wordprocessingGroup" xmlns:wpi="http://schemas.microsoft.com/office/word/2010/wordprocessingInk" xmlns:wne="http://schemas.microsoft.com/office/word/2006/wordml" xmlns:wps="http://schemas.microsoft.com/office/word/2010/wordprocessingShape" mc:Ignorable="w14 w15 w16se w16cid w16 w16cex wp14">
+<w:hdr xmlns:wpc="http://schemas.microsoft.com/office/word/2010/wordprocessingCanvas" xmlns:cx="http://schemas.microsoft.com/office/drawing/2014/chartex" xmlns:cx1="http://schemas.microsoft.com/office/drawing/2015/9/8/chartex" xmlns:cx2="http://schemas.microsoft.com/office/drawing/2015/10/21/chartex" xmlns:cx3="http://schemas.microsoft.com/office/drawing/2016/5/9/chartex" xmlns:cx4="http://schemas.microsoft.com/office/drawing/2016/5/10/chartex" xmlns:cx5="http://schemas.microsoft.com/office/drawing/2016/5/11/chartex" xmlns:cx6="http://schemas.microsoft.com/office/drawing/2016/5/12/chartex" xmlns:cx7="http://schemas.microsoft.com/office/drawing/2016/5/13/chartex" xmlns:cx8="http://schemas.microsoft.com/office/drawing/2016/5/14/chartex" xmlns:mc="http://schemas.openxmlformats.org/markup-compatibility/2006" xmlns:aink="http://schemas.microsoft.com/office/drawing/2016/ink" xmlns:am3d="http://schemas.microsoft.com/office/drawing/2017/model3d" xmlns:o="urn:schemas-microsoft-com:office:office" xmlns:r="http://schemas.openxmlformats.org/officeDocument/2006/relationships" xmlns:m="http://schemas.openxmlformats.org/officeDocument/2006/math" xmlns:v="urn:schemas-microsoft-com:vml" xmlns:wp14="http://schemas.microsoft.com/office/word/2010/wordprocessingDrawing" xmlns:wp="http://schemas.openxmlformats.org/drawingml/2006/wordprocessingDrawing" xmlns:w10="urn:schemas-microsoft-com:office:word" xmlns:w="http://schemas.openxmlformats.org/wordprocessingml/2006/main" xmlns:w14="http://schemas.microsoft.com/office/word/2010/wordml" xmlns:w15="http://schemas.microsoft.com/office/word/2012/wordml" xmlns:w16cex="http://schemas.microsoft.com/office/word/2018/wordml/cex" xmlns:w16cid="http://schemas.microsoft.com/office/word/2016/wordml/cid" xmlns:w16="http://schemas.microsoft.com/office/word/2018/wordml" xmlns:w16sdtdh="http://schemas.microsoft.com/office/word/2020/wordml/sdtdatahash" xmlns:w16se="http://schemas.microsoft.com/office/word/2015/wordml/symex" xmlns:wpg="http://schemas.microsoft.com/office/word/2010/wordprocessingGroup" xmlns:wpi="http://schemas.microsoft.com/office/word/2010/wordprocessingInk" xmlns:wne="http://schemas.microsoft.com/office/word/2006/wordml" xmlns:wps="http://schemas.microsoft.com/office/word/2010/wordprocessingShape" mc:Ignorable="w14 w15 w16se w16cid w16 w16cex w16sdtdh wp14">
   <w:p>
     <w:pPr>
       <w:pStyle w:val="Header"/>
@@ -9763,7 +9734,7 @@
 </file>
 
 <file path=word/numbering.xml><?xml version="1.0" encoding="utf-8"?>
-<w:numbering xmlns:wpc="http://schemas.microsoft.com/office/word/2010/wordprocessingCanvas" xmlns:cx="http://schemas.microsoft.com/office/drawing/2014/chartex" xmlns:cx1="http://schemas.microsoft.com/office/drawing/2015/9/8/chartex" xmlns:cx2="http://schemas.microsoft.com/office/drawing/2015/10/21/chartex" xmlns:cx3="http://schemas.microsoft.com/office/drawing/2016/5/9/chartex" xmlns:cx4="http://schemas.microsoft.com/office/drawing/2016/5/10/chartex" xmlns:cx5="http://schemas.microsoft.com/office/drawing/2016/5/11/chartex" xmlns:cx6="http://schemas.microsoft.com/office/drawing/2016/5/12/chartex" xmlns:cx7="http://schemas.microsoft.com/office/drawing/2016/5/13/chartex" xmlns:cx8="http://schemas.microsoft.com/office/drawing/2016/5/14/chartex" xmlns:mc="http://schemas.openxmlformats.org/markup-compatibility/2006" xmlns:aink="http://schemas.microsoft.com/office/drawing/2016/ink" xmlns:am3d="http://schemas.microsoft.com/office/drawing/2017/model3d" xmlns:o="urn:schemas-microsoft-com:office:office" xmlns:r="http://schemas.openxmlformats.org/officeDocument/2006/relationships" xmlns:m="http://schemas.openxmlformats.org/officeDocument/2006/math" xmlns:v="urn:schemas-microsoft-com:vml" xmlns:wp14="http://schemas.microsoft.com/office/word/2010/wordprocessingDrawing" xmlns:wp="http://schemas.openxmlformats.org/drawingml/2006/wordprocessingDrawing" xmlns:w10="urn:schemas-microsoft-com:office:word" xmlns:w="http://schemas.openxmlformats.org/wordprocessingml/2006/main" xmlns:w14="http://schemas.microsoft.com/office/word/2010/wordml" xmlns:w15="http://schemas.microsoft.com/office/word/2012/wordml" xmlns:w16cex="http://schemas.microsoft.com/office/word/2018/wordml/cex" xmlns:w16cid="http://schemas.microsoft.com/office/word/2016/wordml/cid" xmlns:w16="http://schemas.microsoft.com/office/word/2018/wordml" xmlns:w16se="http://schemas.microsoft.com/office/word/2015/wordml/symex" xmlns:wpg="http://schemas.microsoft.com/office/word/2010/wordprocessingGroup" xmlns:wpi="http://schemas.microsoft.com/office/word/2010/wordprocessingInk" xmlns:wne="http://schemas.microsoft.com/office/word/2006/wordml" xmlns:wps="http://schemas.microsoft.com/office/word/2010/wordprocessingShape" mc:Ignorable="w14 w15 w16se w16cid w16 w16cex wp14">
+<w:numbering xmlns:wpc="http://schemas.microsoft.com/office/word/2010/wordprocessingCanvas" xmlns:cx="http://schemas.microsoft.com/office/drawing/2014/chartex" xmlns:cx1="http://schemas.microsoft.com/office/drawing/2015/9/8/chartex" xmlns:cx2="http://schemas.microsoft.com/office/drawing/2015/10/21/chartex" xmlns:cx3="http://schemas.microsoft.com/office/drawing/2016/5/9/chartex" xmlns:cx4="http://schemas.microsoft.com/office/drawing/2016/5/10/chartex" xmlns:cx5="http://schemas.microsoft.com/office/drawing/2016/5/11/chartex" xmlns:cx6="http://schemas.microsoft.com/office/drawing/2016/5/12/chartex" xmlns:cx7="http://schemas.microsoft.com/office/drawing/2016/5/13/chartex" xmlns:cx8="http://schemas.microsoft.com/office/drawing/2016/5/14/chartex" xmlns:mc="http://schemas.openxmlformats.org/markup-compatibility/2006" xmlns:aink="http://schemas.microsoft.com/office/drawing/2016/ink" xmlns:am3d="http://schemas.microsoft.com/office/drawing/2017/model3d" xmlns:o="urn:schemas-microsoft-com:office:office" xmlns:r="http://schemas.openxmlformats.org/officeDocument/2006/relationships" xmlns:m="http://schemas.openxmlformats.org/officeDocument/2006/math" xmlns:v="urn:schemas-microsoft-com:vml" xmlns:wp14="http://schemas.microsoft.com/office/word/2010/wordprocessingDrawing" xmlns:wp="http://schemas.openxmlformats.org/drawingml/2006/wordprocessingDrawing" xmlns:w10="urn:schemas-microsoft-com:office:word" xmlns:w="http://schemas.openxmlformats.org/wordprocessingml/2006/main" xmlns:w14="http://schemas.microsoft.com/office/word/2010/wordml" xmlns:w15="http://schemas.microsoft.com/office/word/2012/wordml" xmlns:w16cex="http://schemas.microsoft.com/office/word/2018/wordml/cex" xmlns:w16cid="http://schemas.microsoft.com/office/word/2016/wordml/cid" xmlns:w16="http://schemas.microsoft.com/office/word/2018/wordml" xmlns:w16sdtdh="http://schemas.microsoft.com/office/word/2020/wordml/sdtdatahash" xmlns:w16se="http://schemas.microsoft.com/office/word/2015/wordml/symex" xmlns:wpg="http://schemas.microsoft.com/office/word/2010/wordprocessingGroup" xmlns:wpi="http://schemas.microsoft.com/office/word/2010/wordprocessingInk" xmlns:wne="http://schemas.microsoft.com/office/word/2006/wordml" xmlns:wps="http://schemas.microsoft.com/office/word/2010/wordprocessingShape" mc:Ignorable="w14 w15 w16se w16cid w16 w16cex w16sdtdh wp14">
   <w:abstractNum w:abstractNumId="0" w15:restartNumberingAfterBreak="0">
     <w:nsid w:val="4831313A"/>
     <w:multiLevelType w:val="multilevel"/>
@@ -10255,7 +10226,7 @@
 </file>
 
 <file path=word/styles.xml><?xml version="1.0" encoding="utf-8"?>
-<w:styles xmlns:mc="http://schemas.openxmlformats.org/markup-compatibility/2006" xmlns:r="http://schemas.openxmlformats.org/officeDocument/2006/relationships" xmlns:w="http://schemas.openxmlformats.org/wordprocessingml/2006/main" xmlns:w14="http://schemas.microsoft.com/office/word/2010/wordml" xmlns:w15="http://schemas.microsoft.com/office/word/2012/wordml" xmlns:w16cex="http://schemas.microsoft.com/office/word/2018/wordml/cex" xmlns:w16cid="http://schemas.microsoft.com/office/word/2016/wordml/cid" xmlns:w16="http://schemas.microsoft.com/office/word/2018/wordml" xmlns:w16se="http://schemas.microsoft.com/office/word/2015/wordml/symex" mc:Ignorable="w14 w15 w16se w16cid w16 w16cex">
+<w:styles xmlns:mc="http://schemas.openxmlformats.org/markup-compatibility/2006" xmlns:r="http://schemas.openxmlformats.org/officeDocument/2006/relationships" xmlns:w="http://schemas.openxmlformats.org/wordprocessingml/2006/main" xmlns:w14="http://schemas.microsoft.com/office/word/2010/wordml" xmlns:w15="http://schemas.microsoft.com/office/word/2012/wordml" xmlns:w16cex="http://schemas.microsoft.com/office/word/2018/wordml/cex" xmlns:w16cid="http://schemas.microsoft.com/office/word/2016/wordml/cid" xmlns:w16="http://schemas.microsoft.com/office/word/2018/wordml" xmlns:w16sdtdh="http://schemas.microsoft.com/office/word/2020/wordml/sdtdatahash" xmlns:w16se="http://schemas.microsoft.com/office/word/2015/wordml/symex" mc:Ignorable="w14 w15 w16se w16cid w16 w16cex w16sdtdh">
   <w:docDefaults>
     <w:rPrDefault>
       <w:rPr>
@@ -10369,6 +10340,7 @@
     <w:lsdException w:name="HTML Sample" w:semiHidden="1" w:unhideWhenUsed="1"/>
     <w:lsdException w:name="HTML Typewriter" w:semiHidden="1" w:unhideWhenUsed="1"/>
     <w:lsdException w:name="HTML Variable" w:semiHidden="1" w:unhideWhenUsed="1"/>
+    <w:lsdException w:name="Normal Table" w:semiHidden="1" w:unhideWhenUsed="1"/>
     <w:lsdException w:name="annotation subject" w:semiHidden="1" w:unhideWhenUsed="1"/>
     <w:lsdException w:name="No List" w:semiHidden="1" w:unhideWhenUsed="1"/>
     <w:lsdException w:name="Outline List 1" w:semiHidden="1" w:unhideWhenUsed="1"/>
@@ -10415,8 +10387,10 @@
     <w:lsdException w:name="Table Subtle 2" w:semiHidden="1" w:unhideWhenUsed="1"/>
     <w:lsdException w:name="Table Web 1" w:semiHidden="1" w:unhideWhenUsed="1"/>
     <w:lsdException w:name="Table Web 2" w:semiHidden="1" w:unhideWhenUsed="1"/>
+    <w:lsdException w:name="Table Web 3" w:semiHidden="1" w:unhideWhenUsed="1"/>
     <w:lsdException w:name="Balloon Text" w:semiHidden="1" w:unhideWhenUsed="1"/>
     <w:lsdException w:name="Table Grid" w:uiPriority="39"/>
+    <w:lsdException w:name="Table Theme" w:semiHidden="1" w:unhideWhenUsed="1"/>
     <w:lsdException w:name="Placeholder Text" w:semiHidden="1"/>
     <w:lsdException w:name="No Spacing" w:uiPriority="19"/>
     <w:lsdException w:name="Light Shading" w:uiPriority="60"/>

--- a/force-app/main/default/staticresources/BridgeStateDocuments/Form_of_Mortgage_Arkansas.DOCX
+++ b/force-app/main/default/staticresources/BridgeStateDocuments/Form_of_Mortgage_Arkansas.DOCX
@@ -1,6 +1,6 @@
 
 <file path=word/document.xml><?xml version="1.0" encoding="utf-8"?>
-<w:document xmlns:wpc="http://schemas.microsoft.com/office/word/2010/wordprocessingCanvas" xmlns:cx="http://schemas.microsoft.com/office/drawing/2014/chartex" xmlns:cx1="http://schemas.microsoft.com/office/drawing/2015/9/8/chartex" xmlns:cx2="http://schemas.microsoft.com/office/drawing/2015/10/21/chartex" xmlns:cx3="http://schemas.microsoft.com/office/drawing/2016/5/9/chartex" xmlns:cx4="http://schemas.microsoft.com/office/drawing/2016/5/10/chartex" xmlns:cx5="http://schemas.microsoft.com/office/drawing/2016/5/11/chartex" xmlns:cx6="http://schemas.microsoft.com/office/drawing/2016/5/12/chartex" xmlns:cx7="http://schemas.microsoft.com/office/drawing/2016/5/13/chartex" xmlns:cx8="http://schemas.microsoft.com/office/drawing/2016/5/14/chartex" xmlns:mc="http://schemas.openxmlformats.org/markup-compatibility/2006" xmlns:aink="http://schemas.microsoft.com/office/drawing/2016/ink" xmlns:am3d="http://schemas.microsoft.com/office/drawing/2017/model3d" xmlns:o="urn:schemas-microsoft-com:office:office" xmlns:r="http://schemas.openxmlformats.org/officeDocument/2006/relationships" xmlns:m="http://schemas.openxmlformats.org/officeDocument/2006/math" xmlns:v="urn:schemas-microsoft-com:vml" xmlns:wp14="http://schemas.microsoft.com/office/word/2010/wordprocessingDrawing" xmlns:wp="http://schemas.openxmlformats.org/drawingml/2006/wordprocessingDrawing" xmlns:w10="urn:schemas-microsoft-com:office:word" xmlns:w="http://schemas.openxmlformats.org/wordprocessingml/2006/main" xmlns:w14="http://schemas.microsoft.com/office/word/2010/wordml" xmlns:w15="http://schemas.microsoft.com/office/word/2012/wordml" xmlns:w16cex="http://schemas.microsoft.com/office/word/2018/wordml/cex" xmlns:w16cid="http://schemas.microsoft.com/office/word/2016/wordml/cid" xmlns:w16="http://schemas.microsoft.com/office/word/2018/wordml" xmlns:w16sdtdh="http://schemas.microsoft.com/office/word/2020/wordml/sdtdatahash" xmlns:w16se="http://schemas.microsoft.com/office/word/2015/wordml/symex" xmlns:wpg="http://schemas.microsoft.com/office/word/2010/wordprocessingGroup" xmlns:wpi="http://schemas.microsoft.com/office/word/2010/wordprocessingInk" xmlns:wne="http://schemas.microsoft.com/office/word/2006/wordml" xmlns:wps="http://schemas.microsoft.com/office/word/2010/wordprocessingShape" mc:Ignorable="w14 w15 w16se w16cid w16 w16cex w16sdtdh wp14">
+<w:document xmlns:wpc="http://schemas.microsoft.com/office/word/2010/wordprocessingCanvas" xmlns:cx="http://schemas.microsoft.com/office/drawing/2014/chartex" xmlns:cx1="http://schemas.microsoft.com/office/drawing/2015/9/8/chartex" xmlns:cx2="http://schemas.microsoft.com/office/drawing/2015/10/21/chartex" xmlns:cx3="http://schemas.microsoft.com/office/drawing/2016/5/9/chartex" xmlns:cx4="http://schemas.microsoft.com/office/drawing/2016/5/10/chartex" xmlns:cx5="http://schemas.microsoft.com/office/drawing/2016/5/11/chartex" xmlns:cx6="http://schemas.microsoft.com/office/drawing/2016/5/12/chartex" xmlns:cx7="http://schemas.microsoft.com/office/drawing/2016/5/13/chartex" xmlns:cx8="http://schemas.microsoft.com/office/drawing/2016/5/14/chartex" xmlns:mc="http://schemas.openxmlformats.org/markup-compatibility/2006" xmlns:aink="http://schemas.microsoft.com/office/drawing/2016/ink" xmlns:am3d="http://schemas.microsoft.com/office/drawing/2017/model3d" xmlns:o="urn:schemas-microsoft-com:office:office" xmlns:oel="http://schemas.microsoft.com/office/2019/extlst" xmlns:r="http://schemas.openxmlformats.org/officeDocument/2006/relationships" xmlns:m="http://schemas.openxmlformats.org/officeDocument/2006/math" xmlns:v="urn:schemas-microsoft-com:vml" xmlns:wp14="http://schemas.microsoft.com/office/word/2010/wordprocessingDrawing" xmlns:wp="http://schemas.openxmlformats.org/drawingml/2006/wordprocessingDrawing" xmlns:w10="urn:schemas-microsoft-com:office:word" xmlns:w="http://schemas.openxmlformats.org/wordprocessingml/2006/main" xmlns:w14="http://schemas.microsoft.com/office/word/2010/wordml" xmlns:w15="http://schemas.microsoft.com/office/word/2012/wordml" xmlns:w16cex="http://schemas.microsoft.com/office/word/2018/wordml/cex" xmlns:w16cid="http://schemas.microsoft.com/office/word/2016/wordml/cid" xmlns:w16="http://schemas.microsoft.com/office/word/2018/wordml" xmlns:w16sdtdh="http://schemas.microsoft.com/office/word/2020/wordml/sdtdatahash" xmlns:w16se="http://schemas.microsoft.com/office/word/2015/wordml/symex" xmlns:wpg="http://schemas.microsoft.com/office/word/2010/wordprocessingGroup" xmlns:wpi="http://schemas.microsoft.com/office/word/2010/wordprocessingInk" xmlns:wne="http://schemas.microsoft.com/office/word/2006/wordml" xmlns:wps="http://schemas.microsoft.com/office/word/2010/wordprocessingShape" mc:Ignorable="w14 w15 w16se w16cid w16 w16cex w16sdtdh wp14">
   <w:body>
     <w:p>
       <w:pPr>
@@ -28,19 +28,11 @@
           <w:szCs w:val="22"/>
         </w:rPr>
       </w:pPr>
-      <w:proofErr w:type="spellStart"/>
       <w:r>
         <w:rPr>
           <w:szCs w:val="22"/>
         </w:rPr>
-        <w:t>CoreVest</w:t>
-      </w:r>
-      <w:proofErr w:type="spellEnd"/>
-      <w:r>
-        <w:rPr>
-          <w:szCs w:val="22"/>
-        </w:rPr>
-        <w:t xml:space="preserve"> American Finance Lender</w:t>
+        <w:t>CoreVest American Finance Lender</w:t>
       </w:r>
       <w:r>
         <w:rPr>
@@ -80,7 +72,13 @@
         <w:rPr>
           <w:szCs w:val="22"/>
         </w:rPr>
-        <w:t>Loan Administration</w:t>
+        <w:t>Post</w:t>
+      </w:r>
+      <w:r>
+        <w:rPr>
+          <w:szCs w:val="22"/>
+        </w:rPr>
+        <w:t xml:space="preserve"> Closing Department</w:t>
       </w:r>
     </w:p>
     <w:p>
@@ -172,30 +170,14 @@
         <w:rPr>
           <w:b/>
         </w:rPr>
-        <w:t>{Deal__r.Borrower_Entity__</w:t>
-      </w:r>
-      <w:proofErr w:type="spellStart"/>
+        <w:t>{Deal__r.Borrower_Entity__r.Name</w:t>
+      </w:r>
       <w:r>
         <w:rPr>
           <w:b/>
         </w:rPr>
-        <w:t>r.Name</w:t>
-      </w:r>
-      <w:proofErr w:type="spellEnd"/>
-      <w:r>
-        <w:rPr>
-          <w:b/>
-        </w:rPr>
-        <w:t xml:space="preserve"> | </w:t>
-      </w:r>
-      <w:proofErr w:type="spellStart"/>
-      <w:r>
-        <w:rPr>
-          <w:b/>
-        </w:rPr>
-        <w:t>upperCase</w:t>
-      </w:r>
-      <w:proofErr w:type="spellEnd"/>
+        <w:t xml:space="preserve"> | upperCase</w:t>
+      </w:r>
       <w:r>
         <w:rPr>
           <w:b/>
@@ -323,23 +305,7 @@
         <w:tab/>
       </w:r>
       <w:r>
-        <w:t>{</w:t>
-      </w:r>
-      <w:proofErr w:type="spellStart"/>
-      <w:r>
-        <w:t>Property_Advances__r</w:t>
-      </w:r>
-      <w:proofErr w:type="spellEnd"/>
-      <w:r>
-        <w:t>[0].</w:t>
-      </w:r>
-      <w:proofErr w:type="spellStart"/>
-      <w:r>
-        <w:t>Property__r.County__c</w:t>
-      </w:r>
-      <w:proofErr w:type="spellEnd"/>
-      <w:r>
-        <w:t>}</w:t>
+        <w:t>{Property_Advances__r[0].Property__r.County__c}</w:t>
       </w:r>
     </w:p>
     <w:p>
@@ -513,15 +479,7 @@
         <w:t xml:space="preserve">Loan No. </w:t>
       </w:r>
       <w:r>
-        <w:t>{</w:t>
-      </w:r>
-      <w:proofErr w:type="spellStart"/>
-      <w:r>
-        <w:t>Deal__r.Deal_Loan_Number__c</w:t>
-      </w:r>
-      <w:proofErr w:type="spellEnd"/>
-      <w:r>
-        <w:t>}</w:t>
+        <w:t>{Deal__r.Deal_Loan_Number__c}</w:t>
       </w:r>
     </w:p>
     <w:p>
@@ -590,31 +548,7 @@
         <w:t xml:space="preserve">, by </w:t>
       </w:r>
       <w:r>
-        <w:t>{Deal__r.Borrower_Entity__</w:t>
-      </w:r>
-      <w:proofErr w:type="spellStart"/>
-      <w:r>
-        <w:t>r.Name</w:t>
-      </w:r>
-      <w:proofErr w:type="spellEnd"/>
-      <w:r>
-        <w:t>}, a {</w:t>
-      </w:r>
-      <w:proofErr w:type="spellStart"/>
-      <w:r>
-        <w:t>Deal__r.Borrower_Entity__r.Company_Jurisdiction__c</w:t>
-      </w:r>
-      <w:proofErr w:type="spellEnd"/>
-      <w:r>
-        <w:t>} {</w:t>
-      </w:r>
-      <w:proofErr w:type="spellStart"/>
-      <w:r>
-        <w:t>Deal__r.Borrower_Entity__r.Entity_Type__c</w:t>
-      </w:r>
-      <w:proofErr w:type="spellEnd"/>
-      <w:r>
-        <w:t>}</w:t>
+        <w:t>{Deal__r.Borrower_Entity__r.Name}, a {Deal__r.Borrower_Entity__r.Company_Jurisdiction__c} {Deal__r.Borrower_Entity__r.Entity_Type__c}</w:t>
       </w:r>
       <w:r>
         <w:t xml:space="preserve">, </w:t>
@@ -623,31 +557,7 @@
         <w:t xml:space="preserve">having an address at </w:t>
       </w:r>
       <w:r>
-        <w:t>{Deal__r.Borrower_Entity__r.Address_1__c} {</w:t>
-      </w:r>
-      <w:proofErr w:type="spellStart"/>
-      <w:r>
-        <w:t>Deal__r.Borrower_Entity__r.City__c</w:t>
-      </w:r>
-      <w:proofErr w:type="spellEnd"/>
-      <w:r>
-        <w:t>}, {</w:t>
-      </w:r>
-      <w:proofErr w:type="spellStart"/>
-      <w:r>
-        <w:t>Deal__r.Borrower_Entity__r.State__c</w:t>
-      </w:r>
-      <w:proofErr w:type="spellEnd"/>
-      <w:r>
-        <w:t>} {</w:t>
-      </w:r>
-      <w:proofErr w:type="spellStart"/>
-      <w:r>
-        <w:t>Deal__r.Borrower_Entity__r.Zip__c</w:t>
-      </w:r>
-      <w:proofErr w:type="spellEnd"/>
-      <w:r>
-        <w:t>}</w:t>
+        <w:t>{Deal__r.Borrower_Entity__r.Address_1__c} {Deal__r.Borrower_Entity__r.City__c}, {Deal__r.Borrower_Entity__r.State__c} {Deal__r.Borrower_Entity__r.Zip__c}</w:t>
       </w:r>
       <w:r>
         <w:t xml:space="preserve"> </w:t>
@@ -745,7 +655,7 @@
         <w:t xml:space="preserve">  </w:t>
       </w:r>
       <w:r>
-        <w:t>Loan Administration</w:t>
+        <w:t>Post Closing Department</w:t>
       </w:r>
       <w:r>
         <w:t>, Attn:</w:t>
@@ -811,15 +721,7 @@
         <w:keepLines w:val="0"/>
       </w:pPr>
       <w:r>
-        <w:t xml:space="preserve">W I T N E S </w:t>
-      </w:r>
-      <w:proofErr w:type="spellStart"/>
-      <w:r>
-        <w:t>S</w:t>
-      </w:r>
-      <w:proofErr w:type="spellEnd"/>
-      <w:r>
-        <w:t xml:space="preserve"> E T H:</w:t>
+        <w:t>W I T N E S S E T H:</w:t>
       </w:r>
     </w:p>
     <w:p>
@@ -862,23 +764,7 @@
         <w:t xml:space="preserve">principal sum of </w:t>
       </w:r>
       <w:r>
-        <w:t>{</w:t>
-      </w:r>
-      <w:proofErr w:type="spellStart"/>
-      <w:r>
-        <w:t>Deal__r.LOC_Commitment__c</w:t>
-      </w:r>
-      <w:proofErr w:type="spellEnd"/>
-      <w:r>
-        <w:t xml:space="preserve"> | </w:t>
-      </w:r>
-      <w:proofErr w:type="spellStart"/>
-      <w:r>
-        <w:t>formatCurrencyText</w:t>
-      </w:r>
-      <w:proofErr w:type="spellEnd"/>
-      <w:r>
-        <w:t>}</w:t>
+        <w:t>{Deal__r.LOC_Commitment__c | formatCurrencyText}</w:t>
       </w:r>
       <w:r>
         <w:t xml:space="preserve"> Dollars</w:t>
@@ -887,23 +773,7 @@
         <w:t xml:space="preserve"> (</w:t>
       </w:r>
       <w:r>
-        <w:t>{</w:t>
-      </w:r>
-      <w:proofErr w:type="spellStart"/>
-      <w:r>
-        <w:t>Deal__r.LOC_Commitment__c</w:t>
-      </w:r>
-      <w:proofErr w:type="spellEnd"/>
-      <w:r>
-        <w:t xml:space="preserve"> | </w:t>
-      </w:r>
-      <w:proofErr w:type="spellStart"/>
-      <w:r>
-        <w:t>formatCurrency</w:t>
-      </w:r>
-      <w:proofErr w:type="spellEnd"/>
-      <w:r>
-        <w:t>}</w:t>
+        <w:t>{Deal__r.LOC_Commitment__c | formatCurrency}</w:t>
       </w:r>
       <w:r>
         <w:t>) or so much thereof as may</w:t>
@@ -915,23 +785,7 @@
         <w:t xml:space="preserve"> be advanced pursuant to that certain Loan Agreement dated as of </w:t>
       </w:r>
       <w:r>
-        <w:t>{</w:t>
-      </w:r>
-      <w:proofErr w:type="spellStart"/>
-      <w:r>
-        <w:t>Deal__r.Loan_Effective_Date__c</w:t>
-      </w:r>
-      <w:proofErr w:type="spellEnd"/>
-      <w:r>
-        <w:t xml:space="preserve"> | </w:t>
-      </w:r>
-      <w:proofErr w:type="spellStart"/>
-      <w:r>
-        <w:t>formatDate</w:t>
-      </w:r>
-      <w:proofErr w:type="spellEnd"/>
-      <w:r>
-        <w:t>}</w:t>
+        <w:t>{Deal__r.Loan_Effective_Date__c | formatDate}</w:t>
       </w:r>
       <w:r>
         <w:t xml:space="preserve"> </w:t>
@@ -1160,23 +1014,7 @@
         <w:t xml:space="preserve">.  The real property located in the County of </w:t>
       </w:r>
       <w:r>
-        <w:t>{</w:t>
-      </w:r>
-      <w:proofErr w:type="spellStart"/>
-      <w:r>
-        <w:t>Property_Advances__r</w:t>
-      </w:r>
-      <w:proofErr w:type="spellEnd"/>
-      <w:r>
-        <w:t>[0].</w:t>
-      </w:r>
-      <w:proofErr w:type="spellStart"/>
-      <w:r>
-        <w:t>Property__r.County__c</w:t>
-      </w:r>
-      <w:proofErr w:type="spellEnd"/>
-      <w:r>
-        <w:t>}</w:t>
+        <w:t>{Property_Advances__r[0].Property__r.County__c}</w:t>
       </w:r>
       <w:r>
         <w:t xml:space="preserve">, State of Arkansas, identified on </w:t>
@@ -1512,45 +1350,13 @@
         <w:t>Leases and Rents</w:t>
       </w:r>
       <w:r>
-        <w:t>.  (</w:t>
-      </w:r>
-      <w:proofErr w:type="spellStart"/>
-      <w:r>
-        <w:t>i</w:t>
-      </w:r>
-      <w:proofErr w:type="spellEnd"/>
-      <w:r>
-        <w:t>)</w:t>
+        <w:t>.  (i)</w:t>
       </w:r>
       <w:r>
         <w:t> </w:t>
       </w:r>
       <w:r>
-        <w:t xml:space="preserve">All leases, subleases or </w:t>
-      </w:r>
-      <w:proofErr w:type="spellStart"/>
-      <w:r>
-        <w:t>subsubleases</w:t>
-      </w:r>
-      <w:proofErr w:type="spellEnd"/>
-      <w:r>
-        <w:t xml:space="preserve">, lettings, licenses, concessions or other agreements (whether written or oral) pursuant to which any Person is granted a possessory interest in, or right to use or occupy all or any portion of the Land and the Improvements, and every modification, amendment, extension, renewal, replacement, or other agreement relating to such leases, subleases, </w:t>
-      </w:r>
-      <w:proofErr w:type="spellStart"/>
-      <w:r>
-        <w:t>subsubleases</w:t>
-      </w:r>
-      <w:proofErr w:type="spellEnd"/>
-      <w:r>
-        <w:t xml:space="preserve">, or other agreements entered into in connection with such leases, subleases, </w:t>
-      </w:r>
-      <w:proofErr w:type="spellStart"/>
-      <w:r>
-        <w:t>subsubleases</w:t>
-      </w:r>
-      <w:proofErr w:type="spellEnd"/>
-      <w:r>
-        <w:t>, or other agreements and every guarantee of the performance and observance of the covenants, conditions and agreements to be performed and observed by the other party thereto, heretofore or hereafter entered into, whether before or after the filing by or against Borrower of any petition for relief under 11 U.S.C.</w:t>
+        <w:t>All leases, subleases or subsubleases, lettings, licenses, concessions or other agreements (whether written or oral) pursuant to which any Person is granted a possessory interest in, or right to use or occupy all or any portion of the Land and the Improvements, and every modification, amendment, extension, renewal, replacement, or other agreement relating to such leases, subleases, subsubleases, or other agreements entered into in connection with such leases, subleases, subsubleases, or other agreements and every guarantee of the performance and observance of the covenants, conditions and agreements to be performed and observed by the other party thereto, heretofore or hereafter entered into, whether before or after the filing by or against Borrower of any petition for relief under 11 U.S.C.</w:t>
       </w:r>
       <w:r>
         <w:t xml:space="preserve">  </w:t>
@@ -1750,15 +1556,7 @@
         <w:t> </w:t>
       </w:r>
       <w:r>
-        <w:t>any and all other rights of Borrower in and to the items set forth in subsections (</w:t>
-      </w:r>
-      <w:proofErr w:type="spellStart"/>
-      <w:r>
-        <w:t>i</w:t>
-      </w:r>
-      <w:proofErr w:type="spellEnd"/>
-      <w:r>
-        <w:t>)</w:t>
+        <w:t>any and all other rights of Borrower in and to the items set forth in subsections (i)</w:t>
       </w:r>
       <w:r>
         <w:t> </w:t>
@@ -1875,15 +1673,7 @@
         <w:t>Intellectual Property</w:t>
       </w:r>
       <w:r>
-        <w:t xml:space="preserve">.  All tradenames, trademarks, </w:t>
-      </w:r>
-      <w:proofErr w:type="spellStart"/>
-      <w:r>
-        <w:t>servicemarks</w:t>
-      </w:r>
-      <w:proofErr w:type="spellEnd"/>
-      <w:r>
-        <w:t>, logos, copyrights, goodwill, URLs or other online media, books and records and all other general intangibles relating to or used in connection with the operation of the Property;</w:t>
+        <w:t>.  All tradenames, trademarks, servicemarks, logos, copyrights, goodwill, URLs or other online media, books and records and all other general intangibles relating to or used in connection with the operation of the Property;</w:t>
       </w:r>
     </w:p>
     <w:p>
@@ -2673,15 +2463,7 @@
         <w:pStyle w:val="Heading3"/>
       </w:pPr>
       <w:r>
-        <w:t>Without limiting the generality of the foregoing, and without limitation as to any other right or remedy provided to Lender in this Mortgage or the other Loan Documents, in the case and during the continuance of an Event of Default (</w:t>
-      </w:r>
-      <w:proofErr w:type="spellStart"/>
-      <w:r>
-        <w:t>i</w:t>
-      </w:r>
-      <w:proofErr w:type="spellEnd"/>
-      <w:r>
-        <w:t>)</w:t>
+        <w:t>Without limiting the generality of the foregoing, and without limitation as to any other right or remedy provided to Lender in this Mortgage or the other Loan Documents, in the case and during the continuance of an Event of Default (i)</w:t>
       </w:r>
       <w:r>
         <w:t> </w:t>
@@ -2907,15 +2689,7 @@
       </w:r>
       <w:bookmarkEnd w:id="2"/>
       <w:r>
-        <w:t xml:space="preserve"> the Loan Agreement, the terms of the Loan Agreement shall control, except that in the event such inconsistency would render invalid the granting, perfection, priority or enforceability of the security interests conveyed herein, the terms and conditions of this Mortgage shall control.  Without limiting the generality of the foregoing, Borrower (</w:t>
-      </w:r>
-      <w:proofErr w:type="spellStart"/>
-      <w:r>
-        <w:t>i</w:t>
-      </w:r>
-      <w:proofErr w:type="spellEnd"/>
-      <w:r>
-        <w:t>) agrees to insure, repair, maintain and restore damage to the Property, pay Taxes</w:t>
+        <w:t xml:space="preserve"> the Loan Agreement, the terms of the Loan Agreement shall control, except that in the event such inconsistency would render invalid the granting, perfection, priority or enforceability of the security interests conveyed herein, the terms and conditions of this Mortgage shall control.  Without limiting the generality of the foregoing, Borrower (i) agrees to insure, repair, maintain and restore damage to the Property, pay Taxes</w:t>
       </w:r>
       <w:r>
         <w:t xml:space="preserve">, </w:t>
@@ -3096,15 +2870,7 @@
         <w:t>1.02</w:t>
       </w:r>
       <w:r>
-        <w:t>, Lender is not undertaking the performance of (</w:t>
-      </w:r>
-      <w:proofErr w:type="spellStart"/>
-      <w:r>
-        <w:t>i</w:t>
-      </w:r>
-      <w:proofErr w:type="spellEnd"/>
-      <w:r>
-        <w:t>)</w:t>
+        <w:t>, Lender is not undertaking the performance of (i)</w:t>
       </w:r>
       <w:r>
         <w:t> </w:t>
@@ -3235,15 +3001,7 @@
         <w:t>Section 5.02</w:t>
       </w:r>
       <w:r>
-        <w:t>.  Notwithstanding anything to the contrary in the immediately preceding sentence, Lender shall not execute any documents as attorney in fact for Borrower unless (</w:t>
-      </w:r>
-      <w:proofErr w:type="spellStart"/>
-      <w:r>
-        <w:t>i</w:t>
-      </w:r>
-      <w:proofErr w:type="spellEnd"/>
-      <w:r>
-        <w:t>)</w:t>
+        <w:t>.  Notwithstanding anything to the contrary in the immediately preceding sentence, Lender shall not execute any documents as attorney in fact for Borrower unless (i)</w:t>
       </w:r>
       <w:r>
         <w:t> </w:t>
@@ -3639,15 +3397,7 @@
         <w:t>1.02</w:t>
       </w:r>
       <w:r>
-        <w:t xml:space="preserve"> hereof shall automatically be revoked and Lender may enter into or upon the Property, either personally or by its agents, nominees or attorneys and dispossess Borrower and its agents and servants therefrom, without liability for trespass, damages or otherwise and exclude Borrower and its agents or servants wholly therefrom, and take possession of all books, records and accounts relating thereto and Borrower agrees to surrender possession of the Property and of such books, records and accounts to Lender upon demand, and thereupon Lender may do such acts and things as Lender deems necessary or desirable to protect the security hereof, including without limitation, (</w:t>
-      </w:r>
-      <w:proofErr w:type="spellStart"/>
-      <w:r>
-        <w:t>i</w:t>
-      </w:r>
-      <w:proofErr w:type="spellEnd"/>
-      <w:r>
-        <w:t>)</w:t>
+        <w:t xml:space="preserve"> hereof shall automatically be revoked and Lender may enter into or upon the Property, either personally or by its agents, nominees or attorneys and dispossess Borrower and its agents and servants therefrom, without liability for trespass, damages or otherwise and exclude Borrower and its agents or servants wholly therefrom, and take possession of all books, records and accounts relating thereto and Borrower agrees to surrender possession of the Property and of such books, records and accounts to Lender upon demand, and thereupon Lender may do such acts and things as Lender deems necessary or desirable to protect the security hereof, including without limitation, (i)</w:t>
       </w:r>
       <w:r>
         <w:t> </w:t>
@@ -3746,15 +3496,7 @@
         <w:t xml:space="preserve">  </w:t>
       </w:r>
       <w:r>
-        <w:t>(</w:t>
-      </w:r>
-      <w:proofErr w:type="spellStart"/>
-      <w:r>
-        <w:t>i</w:t>
-      </w:r>
-      <w:proofErr w:type="spellEnd"/>
-      <w:r>
-        <w:t>)</w:t>
+        <w:t>(i)</w:t>
       </w:r>
       <w:r>
         <w:t> </w:t>
@@ -3980,15 +3722,7 @@
         <w:t>'</w:t>
       </w:r>
       <w:r>
-        <w:t>s obligations hereunder by reason of (</w:t>
-      </w:r>
-      <w:proofErr w:type="spellStart"/>
-      <w:r>
-        <w:t>i</w:t>
-      </w:r>
-      <w:proofErr w:type="spellEnd"/>
-      <w:r>
-        <w:t>)</w:t>
+        <w:t>s obligations hereunder by reason of (i)</w:t>
       </w:r>
       <w:r>
         <w:t> </w:t>
@@ -4922,15 +4656,7 @@
         <w:t>Oral Change</w:t>
       </w:r>
       <w:r>
-        <w:t>.  This Mortgage, and any provisions hereof, may not be modified, amended, waived, extended, changed, discharged or terminated orally or by any act or failure to act on the part of Borrower or Lender, but only by an agreement in writing signed by the party(</w:t>
-      </w:r>
-      <w:proofErr w:type="spellStart"/>
-      <w:r>
-        <w:t>ies</w:t>
-      </w:r>
-      <w:proofErr w:type="spellEnd"/>
-      <w:r>
-        <w:t>) against whom enforcement of any modification, amendment, waiver, extension, change, discharge or termination is sought.</w:t>
+        <w:t>.  This Mortgage, and any provisions hereof, may not be modified, amended, waived, extended, changed, discharged or terminated orally or by any act or failure to act on the part of Borrower or Lender, but only by an agreement in writing signed by the party(ies) against whom enforcement of any modification, amendment, waiver, extension, change, discharge or termination is sought.</w:t>
       </w:r>
     </w:p>
     <w:p>
@@ -5374,23 +5100,7 @@
         <w:t xml:space="preserve"> </w:t>
       </w:r>
       <w:r>
-        <w:t>{</w:t>
-      </w:r>
-      <w:proofErr w:type="spellStart"/>
-      <w:r>
-        <w:t>Deal__r.LOC_Commitment__c</w:t>
-      </w:r>
-      <w:proofErr w:type="spellEnd"/>
-      <w:r>
-        <w:t xml:space="preserve"> | </w:t>
-      </w:r>
-      <w:proofErr w:type="spellStart"/>
-      <w:r>
-        <w:t>formatCurrency</w:t>
-      </w:r>
-      <w:proofErr w:type="spellEnd"/>
-      <w:r>
-        <w:t>}</w:t>
+        <w:t>{Deal__r.LOC_Commitment__c | formatCurrency}</w:t>
       </w:r>
       <w:r>
         <w:t xml:space="preserve">, (if blank, twice the amount secured by this Mortgage) </w:t>
@@ -5501,30 +5211,14 @@
               <w:rPr>
                 <w:b/>
               </w:rPr>
-              <w:t>{Deal__r.Borrower_Entity__</w:t>
+              <w:t>{Deal__r.Borrower_Entity__r.Name</w:t>
             </w:r>
-            <w:proofErr w:type="spellStart"/>
             <w:r>
               <w:rPr>
                 <w:b/>
               </w:rPr>
-              <w:t>r.Name</w:t>
+              <w:t xml:space="preserve"> | upperCase</w:t>
             </w:r>
-            <w:proofErr w:type="spellEnd"/>
-            <w:r>
-              <w:rPr>
-                <w:b/>
-              </w:rPr>
-              <w:t xml:space="preserve"> | </w:t>
-            </w:r>
-            <w:proofErr w:type="spellStart"/>
-            <w:r>
-              <w:rPr>
-                <w:b/>
-              </w:rPr>
-              <w:t>upperCase</w:t>
-            </w:r>
-            <w:proofErr w:type="spellEnd"/>
             <w:r>
               <w:rPr>
                 <w:b/>
@@ -5535,35 +5229,7 @@
               <w:rPr>
                 <w:bCs/>
               </w:rPr>
-              <w:t xml:space="preserve"> a {</w:t>
-            </w:r>
-            <w:proofErr w:type="spellStart"/>
-            <w:r>
-              <w:rPr>
-                <w:bCs/>
-              </w:rPr>
-              <w:t>Deal__r.Borrower_Entity__r.Company_Jurisdiction__c</w:t>
-            </w:r>
-            <w:proofErr w:type="spellEnd"/>
-            <w:r>
-              <w:rPr>
-                <w:bCs/>
-              </w:rPr>
-              <w:t>} {</w:t>
-            </w:r>
-            <w:proofErr w:type="spellStart"/>
-            <w:r>
-              <w:rPr>
-                <w:bCs/>
-              </w:rPr>
-              <w:t>Deal__r.Borrower_Entity__r.Entity_Type__c</w:t>
-            </w:r>
-            <w:proofErr w:type="spellEnd"/>
-            <w:r>
-              <w:rPr>
-                <w:bCs/>
-              </w:rPr>
-              <w:t>}</w:t>
+              <w:t xml:space="preserve"> a {Deal__r.Borrower_Entity__r.Company_Jurisdiction__c} {Deal__r.Borrower_Entity__r.Entity_Type__c}</w:t>
             </w:r>
           </w:p>
           <w:p>
@@ -5716,10 +5382,10 @@
         <w:pStyle w:val="Body"/>
       </w:pPr>
       <w:r>
-        <w:t>IN TESTIMONY WHEREOF, I have hereunto set my hand and official seal this ______ day of _________________, 201</w:t>
-      </w:r>
-      <w:r>
-        <w:t>8</w:t>
+        <w:t>IN TESTIMONY WHEREOF, I have hereunto set my hand and official seal this ______ day of _________________, 20</w:t>
+      </w:r>
+      <w:r>
+        <w:t>__</w:t>
       </w:r>
       <w:r>
         <w:t>.</w:t>
@@ -5969,21 +5635,7 @@
               <w:rPr>
                 <w:sz w:val="20"/>
               </w:rPr>
-              <w:t>{</w:t>
-            </w:r>
-            <w:proofErr w:type="spellStart"/>
-            <w:r>
-              <w:rPr>
-                <w:sz w:val="20"/>
-              </w:rPr>
-              <w:t>Property__r.City__c</w:t>
-            </w:r>
-            <w:proofErr w:type="spellEnd"/>
-            <w:r>
-              <w:rPr>
-                <w:sz w:val="20"/>
-              </w:rPr>
-              <w:t>}</w:t>
+              <w:t>{Property__r.City__c}</w:t>
             </w:r>
           </w:p>
         </w:tc>
@@ -6005,21 +5657,7 @@
               <w:rPr>
                 <w:sz w:val="20"/>
               </w:rPr>
-              <w:t>{</w:t>
-            </w:r>
-            <w:proofErr w:type="spellStart"/>
-            <w:r>
-              <w:rPr>
-                <w:sz w:val="20"/>
-              </w:rPr>
-              <w:t>Property__r.County__c</w:t>
-            </w:r>
-            <w:proofErr w:type="spellEnd"/>
-            <w:r>
-              <w:rPr>
-                <w:sz w:val="20"/>
-              </w:rPr>
-              <w:t>}</w:t>
+              <w:t>{Property__r.County__c}</w:t>
             </w:r>
           </w:p>
         </w:tc>
@@ -6041,35 +5679,7 @@
               <w:rPr>
                 <w:sz w:val="20"/>
               </w:rPr>
-              <w:t>{</w:t>
-            </w:r>
-            <w:proofErr w:type="spellStart"/>
-            <w:r>
-              <w:rPr>
-                <w:sz w:val="20"/>
-              </w:rPr>
-              <w:t>Property__r.State__c</w:t>
-            </w:r>
-            <w:proofErr w:type="spellEnd"/>
-            <w:r>
-              <w:rPr>
-                <w:sz w:val="20"/>
-              </w:rPr>
-              <w:t>}, {Property__r.</w:t>
-            </w:r>
-            <w:proofErr w:type="spellStart"/>
-            <w:r>
-              <w:rPr>
-                <w:sz w:val="20"/>
-              </w:rPr>
-              <w:t>ZipCode</w:t>
-            </w:r>
-            <w:proofErr w:type="spellEnd"/>
-            <w:r>
-              <w:rPr>
-                <w:sz w:val="20"/>
-              </w:rPr>
-              <w:t>__c}</w:t>
+              <w:t>{Property__r.State__c}, {Property__r.ZipCode__c}</w:t>
             </w:r>
           </w:p>
           <w:p>
@@ -6085,21 +5695,7 @@
               <w:rPr>
                 <w:sz w:val="20"/>
               </w:rPr>
-              <w:t>{/</w:t>
-            </w:r>
-            <w:proofErr w:type="spellStart"/>
-            <w:r>
-              <w:rPr>
-                <w:sz w:val="20"/>
-              </w:rPr>
-              <w:t>Property_Advances__r</w:t>
-            </w:r>
-            <w:proofErr w:type="spellEnd"/>
-            <w:r>
-              <w:rPr>
-                <w:sz w:val="20"/>
-              </w:rPr>
-              <w:t>}</w:t>
+              <w:t>{/Property_Advances__r}</w:t>
             </w:r>
           </w:p>
         </w:tc>
@@ -6171,7 +5767,7 @@
 </file>
 
 <file path=word/endnotes.xml><?xml version="1.0" encoding="utf-8"?>
-<w:endnotes xmlns:wpc="http://schemas.microsoft.com/office/word/2010/wordprocessingCanvas" xmlns:cx="http://schemas.microsoft.com/office/drawing/2014/chartex" xmlns:cx1="http://schemas.microsoft.com/office/drawing/2015/9/8/chartex" xmlns:cx2="http://schemas.microsoft.com/office/drawing/2015/10/21/chartex" xmlns:cx3="http://schemas.microsoft.com/office/drawing/2016/5/9/chartex" xmlns:cx4="http://schemas.microsoft.com/office/drawing/2016/5/10/chartex" xmlns:cx5="http://schemas.microsoft.com/office/drawing/2016/5/11/chartex" xmlns:cx6="http://schemas.microsoft.com/office/drawing/2016/5/12/chartex" xmlns:cx7="http://schemas.microsoft.com/office/drawing/2016/5/13/chartex" xmlns:cx8="http://schemas.microsoft.com/office/drawing/2016/5/14/chartex" xmlns:mc="http://schemas.openxmlformats.org/markup-compatibility/2006" xmlns:aink="http://schemas.microsoft.com/office/drawing/2016/ink" xmlns:am3d="http://schemas.microsoft.com/office/drawing/2017/model3d" xmlns:o="urn:schemas-microsoft-com:office:office" xmlns:r="http://schemas.openxmlformats.org/officeDocument/2006/relationships" xmlns:m="http://schemas.openxmlformats.org/officeDocument/2006/math" xmlns:v="urn:schemas-microsoft-com:vml" xmlns:wp14="http://schemas.microsoft.com/office/word/2010/wordprocessingDrawing" xmlns:wp="http://schemas.openxmlformats.org/drawingml/2006/wordprocessingDrawing" xmlns:w10="urn:schemas-microsoft-com:office:word" xmlns:w="http://schemas.openxmlformats.org/wordprocessingml/2006/main" xmlns:w14="http://schemas.microsoft.com/office/word/2010/wordml" xmlns:w15="http://schemas.microsoft.com/office/word/2012/wordml" xmlns:w16cex="http://schemas.microsoft.com/office/word/2018/wordml/cex" xmlns:w16cid="http://schemas.microsoft.com/office/word/2016/wordml/cid" xmlns:w16="http://schemas.microsoft.com/office/word/2018/wordml" xmlns:w16sdtdh="http://schemas.microsoft.com/office/word/2020/wordml/sdtdatahash" xmlns:w16se="http://schemas.microsoft.com/office/word/2015/wordml/symex" xmlns:wpg="http://schemas.microsoft.com/office/word/2010/wordprocessingGroup" xmlns:wpi="http://schemas.microsoft.com/office/word/2010/wordprocessingInk" xmlns:wne="http://schemas.microsoft.com/office/word/2006/wordml" xmlns:wps="http://schemas.microsoft.com/office/word/2010/wordprocessingShape" mc:Ignorable="w14 w15 w16se w16cid w16 w16cex w16sdtdh wp14">
+<w:endnotes xmlns:wpc="http://schemas.microsoft.com/office/word/2010/wordprocessingCanvas" xmlns:cx="http://schemas.microsoft.com/office/drawing/2014/chartex" xmlns:cx1="http://schemas.microsoft.com/office/drawing/2015/9/8/chartex" xmlns:cx2="http://schemas.microsoft.com/office/drawing/2015/10/21/chartex" xmlns:cx3="http://schemas.microsoft.com/office/drawing/2016/5/9/chartex" xmlns:cx4="http://schemas.microsoft.com/office/drawing/2016/5/10/chartex" xmlns:cx5="http://schemas.microsoft.com/office/drawing/2016/5/11/chartex" xmlns:cx6="http://schemas.microsoft.com/office/drawing/2016/5/12/chartex" xmlns:cx7="http://schemas.microsoft.com/office/drawing/2016/5/13/chartex" xmlns:cx8="http://schemas.microsoft.com/office/drawing/2016/5/14/chartex" xmlns:mc="http://schemas.openxmlformats.org/markup-compatibility/2006" xmlns:aink="http://schemas.microsoft.com/office/drawing/2016/ink" xmlns:am3d="http://schemas.microsoft.com/office/drawing/2017/model3d" xmlns:o="urn:schemas-microsoft-com:office:office" xmlns:oel="http://schemas.microsoft.com/office/2019/extlst" xmlns:r="http://schemas.openxmlformats.org/officeDocument/2006/relationships" xmlns:m="http://schemas.openxmlformats.org/officeDocument/2006/math" xmlns:v="urn:schemas-microsoft-com:vml" xmlns:wp14="http://schemas.microsoft.com/office/word/2010/wordprocessingDrawing" xmlns:wp="http://schemas.openxmlformats.org/drawingml/2006/wordprocessingDrawing" xmlns:w10="urn:schemas-microsoft-com:office:word" xmlns:w="http://schemas.openxmlformats.org/wordprocessingml/2006/main" xmlns:w14="http://schemas.microsoft.com/office/word/2010/wordml" xmlns:w15="http://schemas.microsoft.com/office/word/2012/wordml" xmlns:w16cex="http://schemas.microsoft.com/office/word/2018/wordml/cex" xmlns:w16cid="http://schemas.microsoft.com/office/word/2016/wordml/cid" xmlns:w16="http://schemas.microsoft.com/office/word/2018/wordml" xmlns:w16sdtdh="http://schemas.microsoft.com/office/word/2020/wordml/sdtdatahash" xmlns:w16se="http://schemas.microsoft.com/office/word/2015/wordml/symex" xmlns:wpg="http://schemas.microsoft.com/office/word/2010/wordprocessingGroup" xmlns:wpi="http://schemas.microsoft.com/office/word/2010/wordprocessingInk" xmlns:wne="http://schemas.microsoft.com/office/word/2006/wordml" xmlns:wps="http://schemas.microsoft.com/office/word/2010/wordprocessingShape" mc:Ignorable="w14 w15 w16se w16cid w16 w16cex w16sdtdh wp14">
   <w:endnote w:type="separator" w:id="-1">
     <w:p>
       <w:pPr>
@@ -6198,7 +5794,7 @@
 </file>
 
 <file path=word/footer1.xml><?xml version="1.0" encoding="utf-8"?>
-<w:ftr xmlns:wpc="http://schemas.microsoft.com/office/word/2010/wordprocessingCanvas" xmlns:cx="http://schemas.microsoft.com/office/drawing/2014/chartex" xmlns:cx1="http://schemas.microsoft.com/office/drawing/2015/9/8/chartex" xmlns:cx2="http://schemas.microsoft.com/office/drawing/2015/10/21/chartex" xmlns:cx3="http://schemas.microsoft.com/office/drawing/2016/5/9/chartex" xmlns:cx4="http://schemas.microsoft.com/office/drawing/2016/5/10/chartex" xmlns:cx5="http://schemas.microsoft.com/office/drawing/2016/5/11/chartex" xmlns:cx6="http://schemas.microsoft.com/office/drawing/2016/5/12/chartex" xmlns:cx7="http://schemas.microsoft.com/office/drawing/2016/5/13/chartex" xmlns:cx8="http://schemas.microsoft.com/office/drawing/2016/5/14/chartex" xmlns:mc="http://schemas.openxmlformats.org/markup-compatibility/2006" xmlns:aink="http://schemas.microsoft.com/office/drawing/2016/ink" xmlns:am3d="http://schemas.microsoft.com/office/drawing/2017/model3d" xmlns:o="urn:schemas-microsoft-com:office:office" xmlns:r="http://schemas.openxmlformats.org/officeDocument/2006/relationships" xmlns:m="http://schemas.openxmlformats.org/officeDocument/2006/math" xmlns:v="urn:schemas-microsoft-com:vml" xmlns:wp14="http://schemas.microsoft.com/office/word/2010/wordprocessingDrawing" xmlns:wp="http://schemas.openxmlformats.org/drawingml/2006/wordprocessingDrawing" xmlns:w10="urn:schemas-microsoft-com:office:word" xmlns:w="http://schemas.openxmlformats.org/wordprocessingml/2006/main" xmlns:w14="http://schemas.microsoft.com/office/word/2010/wordml" xmlns:w15="http://schemas.microsoft.com/office/word/2012/wordml" xmlns:w16cex="http://schemas.microsoft.com/office/word/2018/wordml/cex" xmlns:w16cid="http://schemas.microsoft.com/office/word/2016/wordml/cid" xmlns:w16="http://schemas.microsoft.com/office/word/2018/wordml" xmlns:w16sdtdh="http://schemas.microsoft.com/office/word/2020/wordml/sdtdatahash" xmlns:w16se="http://schemas.microsoft.com/office/word/2015/wordml/symex" xmlns:wpg="http://schemas.microsoft.com/office/word/2010/wordprocessingGroup" xmlns:wpi="http://schemas.microsoft.com/office/word/2010/wordprocessingInk" xmlns:wne="http://schemas.microsoft.com/office/word/2006/wordml" xmlns:wps="http://schemas.microsoft.com/office/word/2010/wordprocessingShape" mc:Ignorable="w14 w15 w16se w16cid w16 w16cex w16sdtdh wp14">
+<w:ftr xmlns:wpc="http://schemas.microsoft.com/office/word/2010/wordprocessingCanvas" xmlns:cx="http://schemas.microsoft.com/office/drawing/2014/chartex" xmlns:cx1="http://schemas.microsoft.com/office/drawing/2015/9/8/chartex" xmlns:cx2="http://schemas.microsoft.com/office/drawing/2015/10/21/chartex" xmlns:cx3="http://schemas.microsoft.com/office/drawing/2016/5/9/chartex" xmlns:cx4="http://schemas.microsoft.com/office/drawing/2016/5/10/chartex" xmlns:cx5="http://schemas.microsoft.com/office/drawing/2016/5/11/chartex" xmlns:cx6="http://schemas.microsoft.com/office/drawing/2016/5/12/chartex" xmlns:cx7="http://schemas.microsoft.com/office/drawing/2016/5/13/chartex" xmlns:cx8="http://schemas.microsoft.com/office/drawing/2016/5/14/chartex" xmlns:mc="http://schemas.openxmlformats.org/markup-compatibility/2006" xmlns:aink="http://schemas.microsoft.com/office/drawing/2016/ink" xmlns:am3d="http://schemas.microsoft.com/office/drawing/2017/model3d" xmlns:o="urn:schemas-microsoft-com:office:office" xmlns:oel="http://schemas.microsoft.com/office/2019/extlst" xmlns:r="http://schemas.openxmlformats.org/officeDocument/2006/relationships" xmlns:m="http://schemas.openxmlformats.org/officeDocument/2006/math" xmlns:v="urn:schemas-microsoft-com:vml" xmlns:wp14="http://schemas.microsoft.com/office/word/2010/wordprocessingDrawing" xmlns:wp="http://schemas.openxmlformats.org/drawingml/2006/wordprocessingDrawing" xmlns:w10="urn:schemas-microsoft-com:office:word" xmlns:w="http://schemas.openxmlformats.org/wordprocessingml/2006/main" xmlns:w14="http://schemas.microsoft.com/office/word/2010/wordml" xmlns:w15="http://schemas.microsoft.com/office/word/2012/wordml" xmlns:w16cex="http://schemas.microsoft.com/office/word/2018/wordml/cex" xmlns:w16cid="http://schemas.microsoft.com/office/word/2016/wordml/cid" xmlns:w16="http://schemas.microsoft.com/office/word/2018/wordml" xmlns:w16sdtdh="http://schemas.microsoft.com/office/word/2020/wordml/sdtdatahash" xmlns:w16se="http://schemas.microsoft.com/office/word/2015/wordml/symex" xmlns:wpg="http://schemas.microsoft.com/office/word/2010/wordprocessingGroup" xmlns:wpi="http://schemas.microsoft.com/office/word/2010/wordprocessingInk" xmlns:wne="http://schemas.microsoft.com/office/word/2006/wordml" xmlns:wps="http://schemas.microsoft.com/office/word/2010/wordprocessingShape" mc:Ignorable="w14 w15 w16se w16cid w16 w16cex w16sdtdh wp14">
   <w:p>
     <w:pPr>
       <w:pStyle w:val="Footer"/>
@@ -6208,7 +5804,7 @@
 </file>
 
 <file path=word/footer2.xml><?xml version="1.0" encoding="utf-8"?>
-<w:ftr xmlns:wpc="http://schemas.microsoft.com/office/word/2010/wordprocessingCanvas" xmlns:cx="http://schemas.microsoft.com/office/drawing/2014/chartex" xmlns:cx1="http://schemas.microsoft.com/office/drawing/2015/9/8/chartex" xmlns:cx2="http://schemas.microsoft.com/office/drawing/2015/10/21/chartex" xmlns:cx3="http://schemas.microsoft.com/office/drawing/2016/5/9/chartex" xmlns:cx4="http://schemas.microsoft.com/office/drawing/2016/5/10/chartex" xmlns:cx5="http://schemas.microsoft.com/office/drawing/2016/5/11/chartex" xmlns:cx6="http://schemas.microsoft.com/office/drawing/2016/5/12/chartex" xmlns:cx7="http://schemas.microsoft.com/office/drawing/2016/5/13/chartex" xmlns:cx8="http://schemas.microsoft.com/office/drawing/2016/5/14/chartex" xmlns:mc="http://schemas.openxmlformats.org/markup-compatibility/2006" xmlns:aink="http://schemas.microsoft.com/office/drawing/2016/ink" xmlns:am3d="http://schemas.microsoft.com/office/drawing/2017/model3d" xmlns:o="urn:schemas-microsoft-com:office:office" xmlns:r="http://schemas.openxmlformats.org/officeDocument/2006/relationships" xmlns:m="http://schemas.openxmlformats.org/officeDocument/2006/math" xmlns:v="urn:schemas-microsoft-com:vml" xmlns:wp14="http://schemas.microsoft.com/office/word/2010/wordprocessingDrawing" xmlns:wp="http://schemas.openxmlformats.org/drawingml/2006/wordprocessingDrawing" xmlns:w10="urn:schemas-microsoft-com:office:word" xmlns:w="http://schemas.openxmlformats.org/wordprocessingml/2006/main" xmlns:w14="http://schemas.microsoft.com/office/word/2010/wordml" xmlns:w15="http://schemas.microsoft.com/office/word/2012/wordml" xmlns:w16cex="http://schemas.microsoft.com/office/word/2018/wordml/cex" xmlns:w16cid="http://schemas.microsoft.com/office/word/2016/wordml/cid" xmlns:w16="http://schemas.microsoft.com/office/word/2018/wordml" xmlns:w16sdtdh="http://schemas.microsoft.com/office/word/2020/wordml/sdtdatahash" xmlns:w16se="http://schemas.microsoft.com/office/word/2015/wordml/symex" xmlns:wpg="http://schemas.microsoft.com/office/word/2010/wordprocessingGroup" xmlns:wpi="http://schemas.microsoft.com/office/word/2010/wordprocessingInk" xmlns:wne="http://schemas.microsoft.com/office/word/2006/wordml" xmlns:wps="http://schemas.microsoft.com/office/word/2010/wordprocessingShape" mc:Ignorable="w14 w15 w16se w16cid w16 w16cex w16sdtdh wp14">
+<w:ftr xmlns:wpc="http://schemas.microsoft.com/office/word/2010/wordprocessingCanvas" xmlns:cx="http://schemas.microsoft.com/office/drawing/2014/chartex" xmlns:cx1="http://schemas.microsoft.com/office/drawing/2015/9/8/chartex" xmlns:cx2="http://schemas.microsoft.com/office/drawing/2015/10/21/chartex" xmlns:cx3="http://schemas.microsoft.com/office/drawing/2016/5/9/chartex" xmlns:cx4="http://schemas.microsoft.com/office/drawing/2016/5/10/chartex" xmlns:cx5="http://schemas.microsoft.com/office/drawing/2016/5/11/chartex" xmlns:cx6="http://schemas.microsoft.com/office/drawing/2016/5/12/chartex" xmlns:cx7="http://schemas.microsoft.com/office/drawing/2016/5/13/chartex" xmlns:cx8="http://schemas.microsoft.com/office/drawing/2016/5/14/chartex" xmlns:mc="http://schemas.openxmlformats.org/markup-compatibility/2006" xmlns:aink="http://schemas.microsoft.com/office/drawing/2016/ink" xmlns:am3d="http://schemas.microsoft.com/office/drawing/2017/model3d" xmlns:o="urn:schemas-microsoft-com:office:office" xmlns:oel="http://schemas.microsoft.com/office/2019/extlst" xmlns:r="http://schemas.openxmlformats.org/officeDocument/2006/relationships" xmlns:m="http://schemas.openxmlformats.org/officeDocument/2006/math" xmlns:v="urn:schemas-microsoft-com:vml" xmlns:wp14="http://schemas.microsoft.com/office/word/2010/wordprocessingDrawing" xmlns:wp="http://schemas.openxmlformats.org/drawingml/2006/wordprocessingDrawing" xmlns:w10="urn:schemas-microsoft-com:office:word" xmlns:w="http://schemas.openxmlformats.org/wordprocessingml/2006/main" xmlns:w14="http://schemas.microsoft.com/office/word/2010/wordml" xmlns:w15="http://schemas.microsoft.com/office/word/2012/wordml" xmlns:w16cex="http://schemas.microsoft.com/office/word/2018/wordml/cex" xmlns:w16cid="http://schemas.microsoft.com/office/word/2016/wordml/cid" xmlns:w16="http://schemas.microsoft.com/office/word/2018/wordml" xmlns:w16sdtdh="http://schemas.microsoft.com/office/word/2020/wordml/sdtdatahash" xmlns:w16se="http://schemas.microsoft.com/office/word/2015/wordml/symex" xmlns:wpg="http://schemas.microsoft.com/office/word/2010/wordprocessingGroup" xmlns:wpi="http://schemas.microsoft.com/office/word/2010/wordprocessingInk" xmlns:wne="http://schemas.microsoft.com/office/word/2006/wordml" xmlns:wps="http://schemas.microsoft.com/office/word/2010/wordprocessingShape" mc:Ignorable="w14 w15 w16se w16cid w16 w16cex w16sdtdh wp14">
   <w:tbl>
     <w:tblPr>
       <w:tblW w:w="9360" w:type="dxa"/>
@@ -6662,7 +6258,7 @@
 </file>
 
 <file path=word/footer3.xml><?xml version="1.0" encoding="utf-8"?>
-<w:ftr xmlns:wpc="http://schemas.microsoft.com/office/word/2010/wordprocessingCanvas" xmlns:cx="http://schemas.microsoft.com/office/drawing/2014/chartex" xmlns:cx1="http://schemas.microsoft.com/office/drawing/2015/9/8/chartex" xmlns:cx2="http://schemas.microsoft.com/office/drawing/2015/10/21/chartex" xmlns:cx3="http://schemas.microsoft.com/office/drawing/2016/5/9/chartex" xmlns:cx4="http://schemas.microsoft.com/office/drawing/2016/5/10/chartex" xmlns:cx5="http://schemas.microsoft.com/office/drawing/2016/5/11/chartex" xmlns:cx6="http://schemas.microsoft.com/office/drawing/2016/5/12/chartex" xmlns:cx7="http://schemas.microsoft.com/office/drawing/2016/5/13/chartex" xmlns:cx8="http://schemas.microsoft.com/office/drawing/2016/5/14/chartex" xmlns:mc="http://schemas.openxmlformats.org/markup-compatibility/2006" xmlns:aink="http://schemas.microsoft.com/office/drawing/2016/ink" xmlns:am3d="http://schemas.microsoft.com/office/drawing/2017/model3d" xmlns:o="urn:schemas-microsoft-com:office:office" xmlns:r="http://schemas.openxmlformats.org/officeDocument/2006/relationships" xmlns:m="http://schemas.openxmlformats.org/officeDocument/2006/math" xmlns:v="urn:schemas-microsoft-com:vml" xmlns:wp14="http://schemas.microsoft.com/office/word/2010/wordprocessingDrawing" xmlns:wp="http://schemas.openxmlformats.org/drawingml/2006/wordprocessingDrawing" xmlns:w10="urn:schemas-microsoft-com:office:word" xmlns:w="http://schemas.openxmlformats.org/wordprocessingml/2006/main" xmlns:w14="http://schemas.microsoft.com/office/word/2010/wordml" xmlns:w15="http://schemas.microsoft.com/office/word/2012/wordml" xmlns:w16cex="http://schemas.microsoft.com/office/word/2018/wordml/cex" xmlns:w16cid="http://schemas.microsoft.com/office/word/2016/wordml/cid" xmlns:w16="http://schemas.microsoft.com/office/word/2018/wordml" xmlns:w16sdtdh="http://schemas.microsoft.com/office/word/2020/wordml/sdtdatahash" xmlns:w16se="http://schemas.microsoft.com/office/word/2015/wordml/symex" xmlns:wpg="http://schemas.microsoft.com/office/word/2010/wordprocessingGroup" xmlns:wpi="http://schemas.microsoft.com/office/word/2010/wordprocessingInk" xmlns:wne="http://schemas.microsoft.com/office/word/2006/wordml" xmlns:wps="http://schemas.microsoft.com/office/word/2010/wordprocessingShape" mc:Ignorable="w14 w15 w16se w16cid w16 w16cex w16sdtdh wp14">
+<w:ftr xmlns:wpc="http://schemas.microsoft.com/office/word/2010/wordprocessingCanvas" xmlns:cx="http://schemas.microsoft.com/office/drawing/2014/chartex" xmlns:cx1="http://schemas.microsoft.com/office/drawing/2015/9/8/chartex" xmlns:cx2="http://schemas.microsoft.com/office/drawing/2015/10/21/chartex" xmlns:cx3="http://schemas.microsoft.com/office/drawing/2016/5/9/chartex" xmlns:cx4="http://schemas.microsoft.com/office/drawing/2016/5/10/chartex" xmlns:cx5="http://schemas.microsoft.com/office/drawing/2016/5/11/chartex" xmlns:cx6="http://schemas.microsoft.com/office/drawing/2016/5/12/chartex" xmlns:cx7="http://schemas.microsoft.com/office/drawing/2016/5/13/chartex" xmlns:cx8="http://schemas.microsoft.com/office/drawing/2016/5/14/chartex" xmlns:mc="http://schemas.openxmlformats.org/markup-compatibility/2006" xmlns:aink="http://schemas.microsoft.com/office/drawing/2016/ink" xmlns:am3d="http://schemas.microsoft.com/office/drawing/2017/model3d" xmlns:o="urn:schemas-microsoft-com:office:office" xmlns:oel="http://schemas.microsoft.com/office/2019/extlst" xmlns:r="http://schemas.openxmlformats.org/officeDocument/2006/relationships" xmlns:m="http://schemas.openxmlformats.org/officeDocument/2006/math" xmlns:v="urn:schemas-microsoft-com:vml" xmlns:wp14="http://schemas.microsoft.com/office/word/2010/wordprocessingDrawing" xmlns:wp="http://schemas.openxmlformats.org/drawingml/2006/wordprocessingDrawing" xmlns:w10="urn:schemas-microsoft-com:office:word" xmlns:w="http://schemas.openxmlformats.org/wordprocessingml/2006/main" xmlns:w14="http://schemas.microsoft.com/office/word/2010/wordml" xmlns:w15="http://schemas.microsoft.com/office/word/2012/wordml" xmlns:w16cex="http://schemas.microsoft.com/office/word/2018/wordml/cex" xmlns:w16cid="http://schemas.microsoft.com/office/word/2016/wordml/cid" xmlns:w16="http://schemas.microsoft.com/office/word/2018/wordml" xmlns:w16sdtdh="http://schemas.microsoft.com/office/word/2020/wordml/sdtdatahash" xmlns:w16se="http://schemas.microsoft.com/office/word/2015/wordml/symex" xmlns:wpg="http://schemas.microsoft.com/office/word/2010/wordprocessingGroup" xmlns:wpi="http://schemas.microsoft.com/office/word/2010/wordprocessingInk" xmlns:wne="http://schemas.microsoft.com/office/word/2006/wordml" xmlns:wps="http://schemas.microsoft.com/office/word/2010/wordprocessingShape" mc:Ignorable="w14 w15 w16se w16cid w16 w16cex w16sdtdh wp14">
   <w:tbl>
     <w:tblPr>
       <w:tblW w:w="9360" w:type="dxa"/>
@@ -7067,7 +6663,7 @@
 </file>
 
 <file path=word/footer4.xml><?xml version="1.0" encoding="utf-8"?>
-<w:ftr xmlns:wpc="http://schemas.microsoft.com/office/word/2010/wordprocessingCanvas" xmlns:cx="http://schemas.microsoft.com/office/drawing/2014/chartex" xmlns:cx1="http://schemas.microsoft.com/office/drawing/2015/9/8/chartex" xmlns:cx2="http://schemas.microsoft.com/office/drawing/2015/10/21/chartex" xmlns:cx3="http://schemas.microsoft.com/office/drawing/2016/5/9/chartex" xmlns:cx4="http://schemas.microsoft.com/office/drawing/2016/5/10/chartex" xmlns:cx5="http://schemas.microsoft.com/office/drawing/2016/5/11/chartex" xmlns:cx6="http://schemas.microsoft.com/office/drawing/2016/5/12/chartex" xmlns:cx7="http://schemas.microsoft.com/office/drawing/2016/5/13/chartex" xmlns:cx8="http://schemas.microsoft.com/office/drawing/2016/5/14/chartex" xmlns:mc="http://schemas.openxmlformats.org/markup-compatibility/2006" xmlns:aink="http://schemas.microsoft.com/office/drawing/2016/ink" xmlns:am3d="http://schemas.microsoft.com/office/drawing/2017/model3d" xmlns:o="urn:schemas-microsoft-com:office:office" xmlns:r="http://schemas.openxmlformats.org/officeDocument/2006/relationships" xmlns:m="http://schemas.openxmlformats.org/officeDocument/2006/math" xmlns:v="urn:schemas-microsoft-com:vml" xmlns:wp14="http://schemas.microsoft.com/office/word/2010/wordprocessingDrawing" xmlns:wp="http://schemas.openxmlformats.org/drawingml/2006/wordprocessingDrawing" xmlns:w10="urn:schemas-microsoft-com:office:word" xmlns:w="http://schemas.openxmlformats.org/wordprocessingml/2006/main" xmlns:w14="http://schemas.microsoft.com/office/word/2010/wordml" xmlns:w15="http://schemas.microsoft.com/office/word/2012/wordml" xmlns:w16cex="http://schemas.microsoft.com/office/word/2018/wordml/cex" xmlns:w16cid="http://schemas.microsoft.com/office/word/2016/wordml/cid" xmlns:w16="http://schemas.microsoft.com/office/word/2018/wordml" xmlns:w16sdtdh="http://schemas.microsoft.com/office/word/2020/wordml/sdtdatahash" xmlns:w16se="http://schemas.microsoft.com/office/word/2015/wordml/symex" xmlns:wpg="http://schemas.microsoft.com/office/word/2010/wordprocessingGroup" xmlns:wpi="http://schemas.microsoft.com/office/word/2010/wordprocessingInk" xmlns:wne="http://schemas.microsoft.com/office/word/2006/wordml" xmlns:wps="http://schemas.microsoft.com/office/word/2010/wordprocessingShape" mc:Ignorable="w14 w15 w16se w16cid w16 w16cex w16sdtdh wp14">
+<w:ftr xmlns:wpc="http://schemas.microsoft.com/office/word/2010/wordprocessingCanvas" xmlns:cx="http://schemas.microsoft.com/office/drawing/2014/chartex" xmlns:cx1="http://schemas.microsoft.com/office/drawing/2015/9/8/chartex" xmlns:cx2="http://schemas.microsoft.com/office/drawing/2015/10/21/chartex" xmlns:cx3="http://schemas.microsoft.com/office/drawing/2016/5/9/chartex" xmlns:cx4="http://schemas.microsoft.com/office/drawing/2016/5/10/chartex" xmlns:cx5="http://schemas.microsoft.com/office/drawing/2016/5/11/chartex" xmlns:cx6="http://schemas.microsoft.com/office/drawing/2016/5/12/chartex" xmlns:cx7="http://schemas.microsoft.com/office/drawing/2016/5/13/chartex" xmlns:cx8="http://schemas.microsoft.com/office/drawing/2016/5/14/chartex" xmlns:mc="http://schemas.openxmlformats.org/markup-compatibility/2006" xmlns:aink="http://schemas.microsoft.com/office/drawing/2016/ink" xmlns:am3d="http://schemas.microsoft.com/office/drawing/2017/model3d" xmlns:o="urn:schemas-microsoft-com:office:office" xmlns:oel="http://schemas.microsoft.com/office/2019/extlst" xmlns:r="http://schemas.openxmlformats.org/officeDocument/2006/relationships" xmlns:m="http://schemas.openxmlformats.org/officeDocument/2006/math" xmlns:v="urn:schemas-microsoft-com:vml" xmlns:wp14="http://schemas.microsoft.com/office/word/2010/wordprocessingDrawing" xmlns:wp="http://schemas.openxmlformats.org/drawingml/2006/wordprocessingDrawing" xmlns:w10="urn:schemas-microsoft-com:office:word" xmlns:w="http://schemas.openxmlformats.org/wordprocessingml/2006/main" xmlns:w14="http://schemas.microsoft.com/office/word/2010/wordml" xmlns:w15="http://schemas.microsoft.com/office/word/2012/wordml" xmlns:w16cex="http://schemas.microsoft.com/office/word/2018/wordml/cex" xmlns:w16cid="http://schemas.microsoft.com/office/word/2016/wordml/cid" xmlns:w16="http://schemas.microsoft.com/office/word/2018/wordml" xmlns:w16sdtdh="http://schemas.microsoft.com/office/word/2020/wordml/sdtdatahash" xmlns:w16se="http://schemas.microsoft.com/office/word/2015/wordml/symex" xmlns:wpg="http://schemas.microsoft.com/office/word/2010/wordprocessingGroup" xmlns:wpi="http://schemas.microsoft.com/office/word/2010/wordprocessingInk" xmlns:wne="http://schemas.microsoft.com/office/word/2006/wordml" xmlns:wps="http://schemas.microsoft.com/office/word/2010/wordprocessingShape" mc:Ignorable="w14 w15 w16se w16cid w16 w16cex w16sdtdh wp14">
   <w:tbl>
     <w:tblPr>
       <w:tblW w:w="9360" w:type="dxa"/>
@@ -7521,7 +7117,7 @@
 </file>
 
 <file path=word/footer5.xml><?xml version="1.0" encoding="utf-8"?>
-<w:ftr xmlns:wpc="http://schemas.microsoft.com/office/word/2010/wordprocessingCanvas" xmlns:cx="http://schemas.microsoft.com/office/drawing/2014/chartex" xmlns:cx1="http://schemas.microsoft.com/office/drawing/2015/9/8/chartex" xmlns:cx2="http://schemas.microsoft.com/office/drawing/2015/10/21/chartex" xmlns:cx3="http://schemas.microsoft.com/office/drawing/2016/5/9/chartex" xmlns:cx4="http://schemas.microsoft.com/office/drawing/2016/5/10/chartex" xmlns:cx5="http://schemas.microsoft.com/office/drawing/2016/5/11/chartex" xmlns:cx6="http://schemas.microsoft.com/office/drawing/2016/5/12/chartex" xmlns:cx7="http://schemas.microsoft.com/office/drawing/2016/5/13/chartex" xmlns:cx8="http://schemas.microsoft.com/office/drawing/2016/5/14/chartex" xmlns:mc="http://schemas.openxmlformats.org/markup-compatibility/2006" xmlns:aink="http://schemas.microsoft.com/office/drawing/2016/ink" xmlns:am3d="http://schemas.microsoft.com/office/drawing/2017/model3d" xmlns:o="urn:schemas-microsoft-com:office:office" xmlns:r="http://schemas.openxmlformats.org/officeDocument/2006/relationships" xmlns:m="http://schemas.openxmlformats.org/officeDocument/2006/math" xmlns:v="urn:schemas-microsoft-com:vml" xmlns:wp14="http://schemas.microsoft.com/office/word/2010/wordprocessingDrawing" xmlns:wp="http://schemas.openxmlformats.org/drawingml/2006/wordprocessingDrawing" xmlns:w10="urn:schemas-microsoft-com:office:word" xmlns:w="http://schemas.openxmlformats.org/wordprocessingml/2006/main" xmlns:w14="http://schemas.microsoft.com/office/word/2010/wordml" xmlns:w15="http://schemas.microsoft.com/office/word/2012/wordml" xmlns:w16cex="http://schemas.microsoft.com/office/word/2018/wordml/cex" xmlns:w16cid="http://schemas.microsoft.com/office/word/2016/wordml/cid" xmlns:w16="http://schemas.microsoft.com/office/word/2018/wordml" xmlns:w16sdtdh="http://schemas.microsoft.com/office/word/2020/wordml/sdtdatahash" xmlns:w16se="http://schemas.microsoft.com/office/word/2015/wordml/symex" xmlns:wpg="http://schemas.microsoft.com/office/word/2010/wordprocessingGroup" xmlns:wpi="http://schemas.microsoft.com/office/word/2010/wordprocessingInk" xmlns:wne="http://schemas.microsoft.com/office/word/2006/wordml" xmlns:wps="http://schemas.microsoft.com/office/word/2010/wordprocessingShape" mc:Ignorable="w14 w15 w16se w16cid w16 w16cex w16sdtdh wp14">
+<w:ftr xmlns:wpc="http://schemas.microsoft.com/office/word/2010/wordprocessingCanvas" xmlns:cx="http://schemas.microsoft.com/office/drawing/2014/chartex" xmlns:cx1="http://schemas.microsoft.com/office/drawing/2015/9/8/chartex" xmlns:cx2="http://schemas.microsoft.com/office/drawing/2015/10/21/chartex" xmlns:cx3="http://schemas.microsoft.com/office/drawing/2016/5/9/chartex" xmlns:cx4="http://schemas.microsoft.com/office/drawing/2016/5/10/chartex" xmlns:cx5="http://schemas.microsoft.com/office/drawing/2016/5/11/chartex" xmlns:cx6="http://schemas.microsoft.com/office/drawing/2016/5/12/chartex" xmlns:cx7="http://schemas.microsoft.com/office/drawing/2016/5/13/chartex" xmlns:cx8="http://schemas.microsoft.com/office/drawing/2016/5/14/chartex" xmlns:mc="http://schemas.openxmlformats.org/markup-compatibility/2006" xmlns:aink="http://schemas.microsoft.com/office/drawing/2016/ink" xmlns:am3d="http://schemas.microsoft.com/office/drawing/2017/model3d" xmlns:o="urn:schemas-microsoft-com:office:office" xmlns:oel="http://schemas.microsoft.com/office/2019/extlst" xmlns:r="http://schemas.openxmlformats.org/officeDocument/2006/relationships" xmlns:m="http://schemas.openxmlformats.org/officeDocument/2006/math" xmlns:v="urn:schemas-microsoft-com:vml" xmlns:wp14="http://schemas.microsoft.com/office/word/2010/wordprocessingDrawing" xmlns:wp="http://schemas.openxmlformats.org/drawingml/2006/wordprocessingDrawing" xmlns:w10="urn:schemas-microsoft-com:office:word" xmlns:w="http://schemas.openxmlformats.org/wordprocessingml/2006/main" xmlns:w14="http://schemas.microsoft.com/office/word/2010/wordml" xmlns:w15="http://schemas.microsoft.com/office/word/2012/wordml" xmlns:w16cex="http://schemas.microsoft.com/office/word/2018/wordml/cex" xmlns:w16cid="http://schemas.microsoft.com/office/word/2016/wordml/cid" xmlns:w16="http://schemas.microsoft.com/office/word/2018/wordml" xmlns:w16sdtdh="http://schemas.microsoft.com/office/word/2020/wordml/sdtdatahash" xmlns:w16se="http://schemas.microsoft.com/office/word/2015/wordml/symex" xmlns:wpg="http://schemas.microsoft.com/office/word/2010/wordprocessingGroup" xmlns:wpi="http://schemas.microsoft.com/office/word/2010/wordprocessingInk" xmlns:wne="http://schemas.microsoft.com/office/word/2006/wordml" xmlns:wps="http://schemas.microsoft.com/office/word/2010/wordprocessingShape" mc:Ignorable="w14 w15 w16se w16cid w16 w16cex w16sdtdh wp14">
   <w:tbl>
     <w:tblPr>
       <w:tblW w:w="9360" w:type="dxa"/>
@@ -7926,7 +7522,7 @@
 </file>
 
 <file path=word/footer6.xml><?xml version="1.0" encoding="utf-8"?>
-<w:ftr xmlns:wpc="http://schemas.microsoft.com/office/word/2010/wordprocessingCanvas" xmlns:cx="http://schemas.microsoft.com/office/drawing/2014/chartex" xmlns:cx1="http://schemas.microsoft.com/office/drawing/2015/9/8/chartex" xmlns:cx2="http://schemas.microsoft.com/office/drawing/2015/10/21/chartex" xmlns:cx3="http://schemas.microsoft.com/office/drawing/2016/5/9/chartex" xmlns:cx4="http://schemas.microsoft.com/office/drawing/2016/5/10/chartex" xmlns:cx5="http://schemas.microsoft.com/office/drawing/2016/5/11/chartex" xmlns:cx6="http://schemas.microsoft.com/office/drawing/2016/5/12/chartex" xmlns:cx7="http://schemas.microsoft.com/office/drawing/2016/5/13/chartex" xmlns:cx8="http://schemas.microsoft.com/office/drawing/2016/5/14/chartex" xmlns:mc="http://schemas.openxmlformats.org/markup-compatibility/2006" xmlns:aink="http://schemas.microsoft.com/office/drawing/2016/ink" xmlns:am3d="http://schemas.microsoft.com/office/drawing/2017/model3d" xmlns:o="urn:schemas-microsoft-com:office:office" xmlns:r="http://schemas.openxmlformats.org/officeDocument/2006/relationships" xmlns:m="http://schemas.openxmlformats.org/officeDocument/2006/math" xmlns:v="urn:schemas-microsoft-com:vml" xmlns:wp14="http://schemas.microsoft.com/office/word/2010/wordprocessingDrawing" xmlns:wp="http://schemas.openxmlformats.org/drawingml/2006/wordprocessingDrawing" xmlns:w10="urn:schemas-microsoft-com:office:word" xmlns:w="http://schemas.openxmlformats.org/wordprocessingml/2006/main" xmlns:w14="http://schemas.microsoft.com/office/word/2010/wordml" xmlns:w15="http://schemas.microsoft.com/office/word/2012/wordml" xmlns:w16cex="http://schemas.microsoft.com/office/word/2018/wordml/cex" xmlns:w16cid="http://schemas.microsoft.com/office/word/2016/wordml/cid" xmlns:w16="http://schemas.microsoft.com/office/word/2018/wordml" xmlns:w16sdtdh="http://schemas.microsoft.com/office/word/2020/wordml/sdtdatahash" xmlns:w16se="http://schemas.microsoft.com/office/word/2015/wordml/symex" xmlns:wpg="http://schemas.microsoft.com/office/word/2010/wordprocessingGroup" xmlns:wpi="http://schemas.microsoft.com/office/word/2010/wordprocessingInk" xmlns:wne="http://schemas.microsoft.com/office/word/2006/wordml" xmlns:wps="http://schemas.microsoft.com/office/word/2010/wordprocessingShape" mc:Ignorable="w14 w15 w16se w16cid w16 w16cex w16sdtdh wp14">
+<w:ftr xmlns:wpc="http://schemas.microsoft.com/office/word/2010/wordprocessingCanvas" xmlns:cx="http://schemas.microsoft.com/office/drawing/2014/chartex" xmlns:cx1="http://schemas.microsoft.com/office/drawing/2015/9/8/chartex" xmlns:cx2="http://schemas.microsoft.com/office/drawing/2015/10/21/chartex" xmlns:cx3="http://schemas.microsoft.com/office/drawing/2016/5/9/chartex" xmlns:cx4="http://schemas.microsoft.com/office/drawing/2016/5/10/chartex" xmlns:cx5="http://schemas.microsoft.com/office/drawing/2016/5/11/chartex" xmlns:cx6="http://schemas.microsoft.com/office/drawing/2016/5/12/chartex" xmlns:cx7="http://schemas.microsoft.com/office/drawing/2016/5/13/chartex" xmlns:cx8="http://schemas.microsoft.com/office/drawing/2016/5/14/chartex" xmlns:mc="http://schemas.openxmlformats.org/markup-compatibility/2006" xmlns:aink="http://schemas.microsoft.com/office/drawing/2016/ink" xmlns:am3d="http://schemas.microsoft.com/office/drawing/2017/model3d" xmlns:o="urn:schemas-microsoft-com:office:office" xmlns:oel="http://schemas.microsoft.com/office/2019/extlst" xmlns:r="http://schemas.openxmlformats.org/officeDocument/2006/relationships" xmlns:m="http://schemas.openxmlformats.org/officeDocument/2006/math" xmlns:v="urn:schemas-microsoft-com:vml" xmlns:wp14="http://schemas.microsoft.com/office/word/2010/wordprocessingDrawing" xmlns:wp="http://schemas.openxmlformats.org/drawingml/2006/wordprocessingDrawing" xmlns:w10="urn:schemas-microsoft-com:office:word" xmlns:w="http://schemas.openxmlformats.org/wordprocessingml/2006/main" xmlns:w14="http://schemas.microsoft.com/office/word/2010/wordml" xmlns:w15="http://schemas.microsoft.com/office/word/2012/wordml" xmlns:w16cex="http://schemas.microsoft.com/office/word/2018/wordml/cex" xmlns:w16cid="http://schemas.microsoft.com/office/word/2016/wordml/cid" xmlns:w16="http://schemas.microsoft.com/office/word/2018/wordml" xmlns:w16sdtdh="http://schemas.microsoft.com/office/word/2020/wordml/sdtdatahash" xmlns:w16se="http://schemas.microsoft.com/office/word/2015/wordml/symex" xmlns:wpg="http://schemas.microsoft.com/office/word/2010/wordprocessingGroup" xmlns:wpi="http://schemas.microsoft.com/office/word/2010/wordprocessingInk" xmlns:wne="http://schemas.microsoft.com/office/word/2006/wordml" xmlns:wps="http://schemas.microsoft.com/office/word/2010/wordprocessingShape" mc:Ignorable="w14 w15 w16se w16cid w16 w16cex w16sdtdh wp14">
   <w:tbl>
     <w:tblPr>
       <w:tblW w:w="9360" w:type="dxa"/>
@@ -8425,7 +8021,7 @@
 </file>
 
 <file path=word/footer7.xml><?xml version="1.0" encoding="utf-8"?>
-<w:ftr xmlns:wpc="http://schemas.microsoft.com/office/word/2010/wordprocessingCanvas" xmlns:cx="http://schemas.microsoft.com/office/drawing/2014/chartex" xmlns:cx1="http://schemas.microsoft.com/office/drawing/2015/9/8/chartex" xmlns:cx2="http://schemas.microsoft.com/office/drawing/2015/10/21/chartex" xmlns:cx3="http://schemas.microsoft.com/office/drawing/2016/5/9/chartex" xmlns:cx4="http://schemas.microsoft.com/office/drawing/2016/5/10/chartex" xmlns:cx5="http://schemas.microsoft.com/office/drawing/2016/5/11/chartex" xmlns:cx6="http://schemas.microsoft.com/office/drawing/2016/5/12/chartex" xmlns:cx7="http://schemas.microsoft.com/office/drawing/2016/5/13/chartex" xmlns:cx8="http://schemas.microsoft.com/office/drawing/2016/5/14/chartex" xmlns:mc="http://schemas.openxmlformats.org/markup-compatibility/2006" xmlns:aink="http://schemas.microsoft.com/office/drawing/2016/ink" xmlns:am3d="http://schemas.microsoft.com/office/drawing/2017/model3d" xmlns:o="urn:schemas-microsoft-com:office:office" xmlns:r="http://schemas.openxmlformats.org/officeDocument/2006/relationships" xmlns:m="http://schemas.openxmlformats.org/officeDocument/2006/math" xmlns:v="urn:schemas-microsoft-com:vml" xmlns:wp14="http://schemas.microsoft.com/office/word/2010/wordprocessingDrawing" xmlns:wp="http://schemas.openxmlformats.org/drawingml/2006/wordprocessingDrawing" xmlns:w10="urn:schemas-microsoft-com:office:word" xmlns:w="http://schemas.openxmlformats.org/wordprocessingml/2006/main" xmlns:w14="http://schemas.microsoft.com/office/word/2010/wordml" xmlns:w15="http://schemas.microsoft.com/office/word/2012/wordml" xmlns:w16cex="http://schemas.microsoft.com/office/word/2018/wordml/cex" xmlns:w16cid="http://schemas.microsoft.com/office/word/2016/wordml/cid" xmlns:w16="http://schemas.microsoft.com/office/word/2018/wordml" xmlns:w16sdtdh="http://schemas.microsoft.com/office/word/2020/wordml/sdtdatahash" xmlns:w16se="http://schemas.microsoft.com/office/word/2015/wordml/symex" xmlns:wpg="http://schemas.microsoft.com/office/word/2010/wordprocessingGroup" xmlns:wpi="http://schemas.microsoft.com/office/word/2010/wordprocessingInk" xmlns:wne="http://schemas.microsoft.com/office/word/2006/wordml" xmlns:wps="http://schemas.microsoft.com/office/word/2010/wordprocessingShape" mc:Ignorable="w14 w15 w16se w16cid w16 w16cex w16sdtdh wp14">
+<w:ftr xmlns:wpc="http://schemas.microsoft.com/office/word/2010/wordprocessingCanvas" xmlns:cx="http://schemas.microsoft.com/office/drawing/2014/chartex" xmlns:cx1="http://schemas.microsoft.com/office/drawing/2015/9/8/chartex" xmlns:cx2="http://schemas.microsoft.com/office/drawing/2015/10/21/chartex" xmlns:cx3="http://schemas.microsoft.com/office/drawing/2016/5/9/chartex" xmlns:cx4="http://schemas.microsoft.com/office/drawing/2016/5/10/chartex" xmlns:cx5="http://schemas.microsoft.com/office/drawing/2016/5/11/chartex" xmlns:cx6="http://schemas.microsoft.com/office/drawing/2016/5/12/chartex" xmlns:cx7="http://schemas.microsoft.com/office/drawing/2016/5/13/chartex" xmlns:cx8="http://schemas.microsoft.com/office/drawing/2016/5/14/chartex" xmlns:mc="http://schemas.openxmlformats.org/markup-compatibility/2006" xmlns:aink="http://schemas.microsoft.com/office/drawing/2016/ink" xmlns:am3d="http://schemas.microsoft.com/office/drawing/2017/model3d" xmlns:o="urn:schemas-microsoft-com:office:office" xmlns:oel="http://schemas.microsoft.com/office/2019/extlst" xmlns:r="http://schemas.openxmlformats.org/officeDocument/2006/relationships" xmlns:m="http://schemas.openxmlformats.org/officeDocument/2006/math" xmlns:v="urn:schemas-microsoft-com:vml" xmlns:wp14="http://schemas.microsoft.com/office/word/2010/wordprocessingDrawing" xmlns:wp="http://schemas.openxmlformats.org/drawingml/2006/wordprocessingDrawing" xmlns:w10="urn:schemas-microsoft-com:office:word" xmlns:w="http://schemas.openxmlformats.org/wordprocessingml/2006/main" xmlns:w14="http://schemas.microsoft.com/office/word/2010/wordml" xmlns:w15="http://schemas.microsoft.com/office/word/2012/wordml" xmlns:w16cex="http://schemas.microsoft.com/office/word/2018/wordml/cex" xmlns:w16cid="http://schemas.microsoft.com/office/word/2016/wordml/cid" xmlns:w16="http://schemas.microsoft.com/office/word/2018/wordml" xmlns:w16sdtdh="http://schemas.microsoft.com/office/word/2020/wordml/sdtdatahash" xmlns:w16se="http://schemas.microsoft.com/office/word/2015/wordml/symex" xmlns:wpg="http://schemas.microsoft.com/office/word/2010/wordprocessingGroup" xmlns:wpi="http://schemas.microsoft.com/office/word/2010/wordprocessingInk" xmlns:wne="http://schemas.microsoft.com/office/word/2006/wordml" xmlns:wps="http://schemas.microsoft.com/office/word/2010/wordprocessingShape" mc:Ignorable="w14 w15 w16se w16cid w16 w16cex w16sdtdh wp14">
   <w:tbl>
     <w:tblPr>
       <w:tblW w:w="9360" w:type="dxa"/>
@@ -8774,7 +8370,7 @@
 </file>
 
 <file path=word/footer8.xml><?xml version="1.0" encoding="utf-8"?>
-<w:ftr xmlns:wpc="http://schemas.microsoft.com/office/word/2010/wordprocessingCanvas" xmlns:cx="http://schemas.microsoft.com/office/drawing/2014/chartex" xmlns:cx1="http://schemas.microsoft.com/office/drawing/2015/9/8/chartex" xmlns:cx2="http://schemas.microsoft.com/office/drawing/2015/10/21/chartex" xmlns:cx3="http://schemas.microsoft.com/office/drawing/2016/5/9/chartex" xmlns:cx4="http://schemas.microsoft.com/office/drawing/2016/5/10/chartex" xmlns:cx5="http://schemas.microsoft.com/office/drawing/2016/5/11/chartex" xmlns:cx6="http://schemas.microsoft.com/office/drawing/2016/5/12/chartex" xmlns:cx7="http://schemas.microsoft.com/office/drawing/2016/5/13/chartex" xmlns:cx8="http://schemas.microsoft.com/office/drawing/2016/5/14/chartex" xmlns:mc="http://schemas.openxmlformats.org/markup-compatibility/2006" xmlns:aink="http://schemas.microsoft.com/office/drawing/2016/ink" xmlns:am3d="http://schemas.microsoft.com/office/drawing/2017/model3d" xmlns:o="urn:schemas-microsoft-com:office:office" xmlns:r="http://schemas.openxmlformats.org/officeDocument/2006/relationships" xmlns:m="http://schemas.openxmlformats.org/officeDocument/2006/math" xmlns:v="urn:schemas-microsoft-com:vml" xmlns:wp14="http://schemas.microsoft.com/office/word/2010/wordprocessingDrawing" xmlns:wp="http://schemas.openxmlformats.org/drawingml/2006/wordprocessingDrawing" xmlns:w10="urn:schemas-microsoft-com:office:word" xmlns:w="http://schemas.openxmlformats.org/wordprocessingml/2006/main" xmlns:w14="http://schemas.microsoft.com/office/word/2010/wordml" xmlns:w15="http://schemas.microsoft.com/office/word/2012/wordml" xmlns:w16cex="http://schemas.microsoft.com/office/word/2018/wordml/cex" xmlns:w16cid="http://schemas.microsoft.com/office/word/2016/wordml/cid" xmlns:w16="http://schemas.microsoft.com/office/word/2018/wordml" xmlns:w16sdtdh="http://schemas.microsoft.com/office/word/2020/wordml/sdtdatahash" xmlns:w16se="http://schemas.microsoft.com/office/word/2015/wordml/symex" xmlns:wpg="http://schemas.microsoft.com/office/word/2010/wordprocessingGroup" xmlns:wpi="http://schemas.microsoft.com/office/word/2010/wordprocessingInk" xmlns:wne="http://schemas.microsoft.com/office/word/2006/wordml" xmlns:wps="http://schemas.microsoft.com/office/word/2010/wordprocessingShape" mc:Ignorable="w14 w15 w16se w16cid w16 w16cex w16sdtdh wp14">
+<w:ftr xmlns:wpc="http://schemas.microsoft.com/office/word/2010/wordprocessingCanvas" xmlns:cx="http://schemas.microsoft.com/office/drawing/2014/chartex" xmlns:cx1="http://schemas.microsoft.com/office/drawing/2015/9/8/chartex" xmlns:cx2="http://schemas.microsoft.com/office/drawing/2015/10/21/chartex" xmlns:cx3="http://schemas.microsoft.com/office/drawing/2016/5/9/chartex" xmlns:cx4="http://schemas.microsoft.com/office/drawing/2016/5/10/chartex" xmlns:cx5="http://schemas.microsoft.com/office/drawing/2016/5/11/chartex" xmlns:cx6="http://schemas.microsoft.com/office/drawing/2016/5/12/chartex" xmlns:cx7="http://schemas.microsoft.com/office/drawing/2016/5/13/chartex" xmlns:cx8="http://schemas.microsoft.com/office/drawing/2016/5/14/chartex" xmlns:mc="http://schemas.openxmlformats.org/markup-compatibility/2006" xmlns:aink="http://schemas.microsoft.com/office/drawing/2016/ink" xmlns:am3d="http://schemas.microsoft.com/office/drawing/2017/model3d" xmlns:o="urn:schemas-microsoft-com:office:office" xmlns:oel="http://schemas.microsoft.com/office/2019/extlst" xmlns:r="http://schemas.openxmlformats.org/officeDocument/2006/relationships" xmlns:m="http://schemas.openxmlformats.org/officeDocument/2006/math" xmlns:v="urn:schemas-microsoft-com:vml" xmlns:wp14="http://schemas.microsoft.com/office/word/2010/wordprocessingDrawing" xmlns:wp="http://schemas.openxmlformats.org/drawingml/2006/wordprocessingDrawing" xmlns:w10="urn:schemas-microsoft-com:office:word" xmlns:w="http://schemas.openxmlformats.org/wordprocessingml/2006/main" xmlns:w14="http://schemas.microsoft.com/office/word/2010/wordml" xmlns:w15="http://schemas.microsoft.com/office/word/2012/wordml" xmlns:w16cex="http://schemas.microsoft.com/office/word/2018/wordml/cex" xmlns:w16cid="http://schemas.microsoft.com/office/word/2016/wordml/cid" xmlns:w16="http://schemas.microsoft.com/office/word/2018/wordml" xmlns:w16sdtdh="http://schemas.microsoft.com/office/word/2020/wordml/sdtdatahash" xmlns:w16se="http://schemas.microsoft.com/office/word/2015/wordml/symex" xmlns:wpg="http://schemas.microsoft.com/office/word/2010/wordprocessingGroup" xmlns:wpi="http://schemas.microsoft.com/office/word/2010/wordprocessingInk" xmlns:wne="http://schemas.microsoft.com/office/word/2006/wordml" xmlns:wps="http://schemas.microsoft.com/office/word/2010/wordprocessingShape" mc:Ignorable="w14 w15 w16se w16cid w16 w16cex w16sdtdh wp14">
   <w:tbl>
     <w:tblPr>
       <w:tblW w:w="9360" w:type="dxa"/>
@@ -9273,7 +8869,7 @@
 </file>
 
 <file path=word/footer9.xml><?xml version="1.0" encoding="utf-8"?>
-<w:ftr xmlns:wpc="http://schemas.microsoft.com/office/word/2010/wordprocessingCanvas" xmlns:cx="http://schemas.microsoft.com/office/drawing/2014/chartex" xmlns:cx1="http://schemas.microsoft.com/office/drawing/2015/9/8/chartex" xmlns:cx2="http://schemas.microsoft.com/office/drawing/2015/10/21/chartex" xmlns:cx3="http://schemas.microsoft.com/office/drawing/2016/5/9/chartex" xmlns:cx4="http://schemas.microsoft.com/office/drawing/2016/5/10/chartex" xmlns:cx5="http://schemas.microsoft.com/office/drawing/2016/5/11/chartex" xmlns:cx6="http://schemas.microsoft.com/office/drawing/2016/5/12/chartex" xmlns:cx7="http://schemas.microsoft.com/office/drawing/2016/5/13/chartex" xmlns:cx8="http://schemas.microsoft.com/office/drawing/2016/5/14/chartex" xmlns:mc="http://schemas.openxmlformats.org/markup-compatibility/2006" xmlns:aink="http://schemas.microsoft.com/office/drawing/2016/ink" xmlns:am3d="http://schemas.microsoft.com/office/drawing/2017/model3d" xmlns:o="urn:schemas-microsoft-com:office:office" xmlns:r="http://schemas.openxmlformats.org/officeDocument/2006/relationships" xmlns:m="http://schemas.openxmlformats.org/officeDocument/2006/math" xmlns:v="urn:schemas-microsoft-com:vml" xmlns:wp14="http://schemas.microsoft.com/office/word/2010/wordprocessingDrawing" xmlns:wp="http://schemas.openxmlformats.org/drawingml/2006/wordprocessingDrawing" xmlns:w10="urn:schemas-microsoft-com:office:word" xmlns:w="http://schemas.openxmlformats.org/wordprocessingml/2006/main" xmlns:w14="http://schemas.microsoft.com/office/word/2010/wordml" xmlns:w15="http://schemas.microsoft.com/office/word/2012/wordml" xmlns:w16cex="http://schemas.microsoft.com/office/word/2018/wordml/cex" xmlns:w16cid="http://schemas.microsoft.com/office/word/2016/wordml/cid" xmlns:w16="http://schemas.microsoft.com/office/word/2018/wordml" xmlns:w16sdtdh="http://schemas.microsoft.com/office/word/2020/wordml/sdtdatahash" xmlns:w16se="http://schemas.microsoft.com/office/word/2015/wordml/symex" xmlns:wpg="http://schemas.microsoft.com/office/word/2010/wordprocessingGroup" xmlns:wpi="http://schemas.microsoft.com/office/word/2010/wordprocessingInk" xmlns:wne="http://schemas.microsoft.com/office/word/2006/wordml" xmlns:wps="http://schemas.microsoft.com/office/word/2010/wordprocessingShape" mc:Ignorable="w14 w15 w16se w16cid w16 w16cex w16sdtdh wp14">
+<w:ftr xmlns:wpc="http://schemas.microsoft.com/office/word/2010/wordprocessingCanvas" xmlns:cx="http://schemas.microsoft.com/office/drawing/2014/chartex" xmlns:cx1="http://schemas.microsoft.com/office/drawing/2015/9/8/chartex" xmlns:cx2="http://schemas.microsoft.com/office/drawing/2015/10/21/chartex" xmlns:cx3="http://schemas.microsoft.com/office/drawing/2016/5/9/chartex" xmlns:cx4="http://schemas.microsoft.com/office/drawing/2016/5/10/chartex" xmlns:cx5="http://schemas.microsoft.com/office/drawing/2016/5/11/chartex" xmlns:cx6="http://schemas.microsoft.com/office/drawing/2016/5/12/chartex" xmlns:cx7="http://schemas.microsoft.com/office/drawing/2016/5/13/chartex" xmlns:cx8="http://schemas.microsoft.com/office/drawing/2016/5/14/chartex" xmlns:mc="http://schemas.openxmlformats.org/markup-compatibility/2006" xmlns:aink="http://schemas.microsoft.com/office/drawing/2016/ink" xmlns:am3d="http://schemas.microsoft.com/office/drawing/2017/model3d" xmlns:o="urn:schemas-microsoft-com:office:office" xmlns:oel="http://schemas.microsoft.com/office/2019/extlst" xmlns:r="http://schemas.openxmlformats.org/officeDocument/2006/relationships" xmlns:m="http://schemas.openxmlformats.org/officeDocument/2006/math" xmlns:v="urn:schemas-microsoft-com:vml" xmlns:wp14="http://schemas.microsoft.com/office/word/2010/wordprocessingDrawing" xmlns:wp="http://schemas.openxmlformats.org/drawingml/2006/wordprocessingDrawing" xmlns:w10="urn:schemas-microsoft-com:office:word" xmlns:w="http://schemas.openxmlformats.org/wordprocessingml/2006/main" xmlns:w14="http://schemas.microsoft.com/office/word/2010/wordml" xmlns:w15="http://schemas.microsoft.com/office/word/2012/wordml" xmlns:w16cex="http://schemas.microsoft.com/office/word/2018/wordml/cex" xmlns:w16cid="http://schemas.microsoft.com/office/word/2016/wordml/cid" xmlns:w16="http://schemas.microsoft.com/office/word/2018/wordml" xmlns:w16sdtdh="http://schemas.microsoft.com/office/word/2020/wordml/sdtdatahash" xmlns:w16se="http://schemas.microsoft.com/office/word/2015/wordml/symex" xmlns:wpg="http://schemas.microsoft.com/office/word/2010/wordprocessingGroup" xmlns:wpi="http://schemas.microsoft.com/office/word/2010/wordprocessingInk" xmlns:wne="http://schemas.microsoft.com/office/word/2006/wordml" xmlns:wps="http://schemas.microsoft.com/office/word/2010/wordprocessingShape" mc:Ignorable="w14 w15 w16se w16cid w16 w16cex w16sdtdh wp14">
   <w:tbl>
     <w:tblPr>
       <w:tblW w:w="9360" w:type="dxa"/>
@@ -9622,7 +9218,7 @@
 </file>
 
 <file path=word/footnotes.xml><?xml version="1.0" encoding="utf-8"?>
-<w:footnotes xmlns:wpc="http://schemas.microsoft.com/office/word/2010/wordprocessingCanvas" xmlns:cx="http://schemas.microsoft.com/office/drawing/2014/chartex" xmlns:cx1="http://schemas.microsoft.com/office/drawing/2015/9/8/chartex" xmlns:cx2="http://schemas.microsoft.com/office/drawing/2015/10/21/chartex" xmlns:cx3="http://schemas.microsoft.com/office/drawing/2016/5/9/chartex" xmlns:cx4="http://schemas.microsoft.com/office/drawing/2016/5/10/chartex" xmlns:cx5="http://schemas.microsoft.com/office/drawing/2016/5/11/chartex" xmlns:cx6="http://schemas.microsoft.com/office/drawing/2016/5/12/chartex" xmlns:cx7="http://schemas.microsoft.com/office/drawing/2016/5/13/chartex" xmlns:cx8="http://schemas.microsoft.com/office/drawing/2016/5/14/chartex" xmlns:mc="http://schemas.openxmlformats.org/markup-compatibility/2006" xmlns:aink="http://schemas.microsoft.com/office/drawing/2016/ink" xmlns:am3d="http://schemas.microsoft.com/office/drawing/2017/model3d" xmlns:o="urn:schemas-microsoft-com:office:office" xmlns:r="http://schemas.openxmlformats.org/officeDocument/2006/relationships" xmlns:m="http://schemas.openxmlformats.org/officeDocument/2006/math" xmlns:v="urn:schemas-microsoft-com:vml" xmlns:wp14="http://schemas.microsoft.com/office/word/2010/wordprocessingDrawing" xmlns:wp="http://schemas.openxmlformats.org/drawingml/2006/wordprocessingDrawing" xmlns:w10="urn:schemas-microsoft-com:office:word" xmlns:w="http://schemas.openxmlformats.org/wordprocessingml/2006/main" xmlns:w14="http://schemas.microsoft.com/office/word/2010/wordml" xmlns:w15="http://schemas.microsoft.com/office/word/2012/wordml" xmlns:w16cex="http://schemas.microsoft.com/office/word/2018/wordml/cex" xmlns:w16cid="http://schemas.microsoft.com/office/word/2016/wordml/cid" xmlns:w16="http://schemas.microsoft.com/office/word/2018/wordml" xmlns:w16sdtdh="http://schemas.microsoft.com/office/word/2020/wordml/sdtdatahash" xmlns:w16se="http://schemas.microsoft.com/office/word/2015/wordml/symex" xmlns:wpg="http://schemas.microsoft.com/office/word/2010/wordprocessingGroup" xmlns:wpi="http://schemas.microsoft.com/office/word/2010/wordprocessingInk" xmlns:wne="http://schemas.microsoft.com/office/word/2006/wordml" xmlns:wps="http://schemas.microsoft.com/office/word/2010/wordprocessingShape" mc:Ignorable="w14 w15 w16se w16cid w16 w16cex w16sdtdh wp14">
+<w:footnotes xmlns:wpc="http://schemas.microsoft.com/office/word/2010/wordprocessingCanvas" xmlns:cx="http://schemas.microsoft.com/office/drawing/2014/chartex" xmlns:cx1="http://schemas.microsoft.com/office/drawing/2015/9/8/chartex" xmlns:cx2="http://schemas.microsoft.com/office/drawing/2015/10/21/chartex" xmlns:cx3="http://schemas.microsoft.com/office/drawing/2016/5/9/chartex" xmlns:cx4="http://schemas.microsoft.com/office/drawing/2016/5/10/chartex" xmlns:cx5="http://schemas.microsoft.com/office/drawing/2016/5/11/chartex" xmlns:cx6="http://schemas.microsoft.com/office/drawing/2016/5/12/chartex" xmlns:cx7="http://schemas.microsoft.com/office/drawing/2016/5/13/chartex" xmlns:cx8="http://schemas.microsoft.com/office/drawing/2016/5/14/chartex" xmlns:mc="http://schemas.openxmlformats.org/markup-compatibility/2006" xmlns:aink="http://schemas.microsoft.com/office/drawing/2016/ink" xmlns:am3d="http://schemas.microsoft.com/office/drawing/2017/model3d" xmlns:o="urn:schemas-microsoft-com:office:office" xmlns:oel="http://schemas.microsoft.com/office/2019/extlst" xmlns:r="http://schemas.openxmlformats.org/officeDocument/2006/relationships" xmlns:m="http://schemas.openxmlformats.org/officeDocument/2006/math" xmlns:v="urn:schemas-microsoft-com:vml" xmlns:wp14="http://schemas.microsoft.com/office/word/2010/wordprocessingDrawing" xmlns:wp="http://schemas.openxmlformats.org/drawingml/2006/wordprocessingDrawing" xmlns:w10="urn:schemas-microsoft-com:office:word" xmlns:w="http://schemas.openxmlformats.org/wordprocessingml/2006/main" xmlns:w14="http://schemas.microsoft.com/office/word/2010/wordml" xmlns:w15="http://schemas.microsoft.com/office/word/2012/wordml" xmlns:w16cex="http://schemas.microsoft.com/office/word/2018/wordml/cex" xmlns:w16cid="http://schemas.microsoft.com/office/word/2016/wordml/cid" xmlns:w16="http://schemas.microsoft.com/office/word/2018/wordml" xmlns:w16sdtdh="http://schemas.microsoft.com/office/word/2020/wordml/sdtdatahash" xmlns:w16se="http://schemas.microsoft.com/office/word/2015/wordml/symex" xmlns:wpg="http://schemas.microsoft.com/office/word/2010/wordprocessingGroup" xmlns:wpi="http://schemas.microsoft.com/office/word/2010/wordprocessingInk" xmlns:wne="http://schemas.microsoft.com/office/word/2006/wordml" xmlns:wps="http://schemas.microsoft.com/office/word/2010/wordprocessingShape" mc:Ignorable="w14 w15 w16se w16cid w16 w16cex w16sdtdh wp14">
   <w:footnote w:type="separator" w:id="-1">
     <w:p>
       <w:r>
@@ -9644,7 +9240,7 @@
 </file>
 
 <file path=word/header1.xml><?xml version="1.0" encoding="utf-8"?>
-<w:hdr xmlns:wpc="http://schemas.microsoft.com/office/word/2010/wordprocessingCanvas" xmlns:cx="http://schemas.microsoft.com/office/drawing/2014/chartex" xmlns:cx1="http://schemas.microsoft.com/office/drawing/2015/9/8/chartex" xmlns:cx2="http://schemas.microsoft.com/office/drawing/2015/10/21/chartex" xmlns:cx3="http://schemas.microsoft.com/office/drawing/2016/5/9/chartex" xmlns:cx4="http://schemas.microsoft.com/office/drawing/2016/5/10/chartex" xmlns:cx5="http://schemas.microsoft.com/office/drawing/2016/5/11/chartex" xmlns:cx6="http://schemas.microsoft.com/office/drawing/2016/5/12/chartex" xmlns:cx7="http://schemas.microsoft.com/office/drawing/2016/5/13/chartex" xmlns:cx8="http://schemas.microsoft.com/office/drawing/2016/5/14/chartex" xmlns:mc="http://schemas.openxmlformats.org/markup-compatibility/2006" xmlns:aink="http://schemas.microsoft.com/office/drawing/2016/ink" xmlns:am3d="http://schemas.microsoft.com/office/drawing/2017/model3d" xmlns:o="urn:schemas-microsoft-com:office:office" xmlns:r="http://schemas.openxmlformats.org/officeDocument/2006/relationships" xmlns:m="http://schemas.openxmlformats.org/officeDocument/2006/math" xmlns:v="urn:schemas-microsoft-com:vml" xmlns:wp14="http://schemas.microsoft.com/office/word/2010/wordprocessingDrawing" xmlns:wp="http://schemas.openxmlformats.org/drawingml/2006/wordprocessingDrawing" xmlns:w10="urn:schemas-microsoft-com:office:word" xmlns:w="http://schemas.openxmlformats.org/wordprocessingml/2006/main" xmlns:w14="http://schemas.microsoft.com/office/word/2010/wordml" xmlns:w15="http://schemas.microsoft.com/office/word/2012/wordml" xmlns:w16cex="http://schemas.microsoft.com/office/word/2018/wordml/cex" xmlns:w16cid="http://schemas.microsoft.com/office/word/2016/wordml/cid" xmlns:w16="http://schemas.microsoft.com/office/word/2018/wordml" xmlns:w16sdtdh="http://schemas.microsoft.com/office/word/2020/wordml/sdtdatahash" xmlns:w16se="http://schemas.microsoft.com/office/word/2015/wordml/symex" xmlns:wpg="http://schemas.microsoft.com/office/word/2010/wordprocessingGroup" xmlns:wpi="http://schemas.microsoft.com/office/word/2010/wordprocessingInk" xmlns:wne="http://schemas.microsoft.com/office/word/2006/wordml" xmlns:wps="http://schemas.microsoft.com/office/word/2010/wordprocessingShape" mc:Ignorable="w14 w15 w16se w16cid w16 w16cex w16sdtdh wp14">
+<w:hdr xmlns:wpc="http://schemas.microsoft.com/office/word/2010/wordprocessingCanvas" xmlns:cx="http://schemas.microsoft.com/office/drawing/2014/chartex" xmlns:cx1="http://schemas.microsoft.com/office/drawing/2015/9/8/chartex" xmlns:cx2="http://schemas.microsoft.com/office/drawing/2015/10/21/chartex" xmlns:cx3="http://schemas.microsoft.com/office/drawing/2016/5/9/chartex" xmlns:cx4="http://schemas.microsoft.com/office/drawing/2016/5/10/chartex" xmlns:cx5="http://schemas.microsoft.com/office/drawing/2016/5/11/chartex" xmlns:cx6="http://schemas.microsoft.com/office/drawing/2016/5/12/chartex" xmlns:cx7="http://schemas.microsoft.com/office/drawing/2016/5/13/chartex" xmlns:cx8="http://schemas.microsoft.com/office/drawing/2016/5/14/chartex" xmlns:mc="http://schemas.openxmlformats.org/markup-compatibility/2006" xmlns:aink="http://schemas.microsoft.com/office/drawing/2016/ink" xmlns:am3d="http://schemas.microsoft.com/office/drawing/2017/model3d" xmlns:o="urn:schemas-microsoft-com:office:office" xmlns:oel="http://schemas.microsoft.com/office/2019/extlst" xmlns:r="http://schemas.openxmlformats.org/officeDocument/2006/relationships" xmlns:m="http://schemas.openxmlformats.org/officeDocument/2006/math" xmlns:v="urn:schemas-microsoft-com:vml" xmlns:wp14="http://schemas.microsoft.com/office/word/2010/wordprocessingDrawing" xmlns:wp="http://schemas.openxmlformats.org/drawingml/2006/wordprocessingDrawing" xmlns:w10="urn:schemas-microsoft-com:office:word" xmlns:w="http://schemas.openxmlformats.org/wordprocessingml/2006/main" xmlns:w14="http://schemas.microsoft.com/office/word/2010/wordml" xmlns:w15="http://schemas.microsoft.com/office/word/2012/wordml" xmlns:w16cex="http://schemas.microsoft.com/office/word/2018/wordml/cex" xmlns:w16cid="http://schemas.microsoft.com/office/word/2016/wordml/cid" xmlns:w16="http://schemas.microsoft.com/office/word/2018/wordml" xmlns:w16sdtdh="http://schemas.microsoft.com/office/word/2020/wordml/sdtdatahash" xmlns:w16se="http://schemas.microsoft.com/office/word/2015/wordml/symex" xmlns:wpg="http://schemas.microsoft.com/office/word/2010/wordprocessingGroup" xmlns:wpi="http://schemas.microsoft.com/office/word/2010/wordprocessingInk" xmlns:wne="http://schemas.microsoft.com/office/word/2006/wordml" xmlns:wps="http://schemas.microsoft.com/office/word/2010/wordprocessingShape" mc:Ignorable="w14 w15 w16se w16cid w16 w16cex w16sdtdh wp14">
   <w:p>
     <w:pPr>
       <w:pStyle w:val="Header"/>
@@ -9654,7 +9250,7 @@
 </file>
 
 <file path=word/header2.xml><?xml version="1.0" encoding="utf-8"?>
-<w:hdr xmlns:wpc="http://schemas.microsoft.com/office/word/2010/wordprocessingCanvas" xmlns:cx="http://schemas.microsoft.com/office/drawing/2014/chartex" xmlns:cx1="http://schemas.microsoft.com/office/drawing/2015/9/8/chartex" xmlns:cx2="http://schemas.microsoft.com/office/drawing/2015/10/21/chartex" xmlns:cx3="http://schemas.microsoft.com/office/drawing/2016/5/9/chartex" xmlns:cx4="http://schemas.microsoft.com/office/drawing/2016/5/10/chartex" xmlns:cx5="http://schemas.microsoft.com/office/drawing/2016/5/11/chartex" xmlns:cx6="http://schemas.microsoft.com/office/drawing/2016/5/12/chartex" xmlns:cx7="http://schemas.microsoft.com/office/drawing/2016/5/13/chartex" xmlns:cx8="http://schemas.microsoft.com/office/drawing/2016/5/14/chartex" xmlns:mc="http://schemas.openxmlformats.org/markup-compatibility/2006" xmlns:aink="http://schemas.microsoft.com/office/drawing/2016/ink" xmlns:am3d="http://schemas.microsoft.com/office/drawing/2017/model3d" xmlns:o="urn:schemas-microsoft-com:office:office" xmlns:r="http://schemas.openxmlformats.org/officeDocument/2006/relationships" xmlns:m="http://schemas.openxmlformats.org/officeDocument/2006/math" xmlns:v="urn:schemas-microsoft-com:vml" xmlns:wp14="http://schemas.microsoft.com/office/word/2010/wordprocessingDrawing" xmlns:wp="http://schemas.openxmlformats.org/drawingml/2006/wordprocessingDrawing" xmlns:w10="urn:schemas-microsoft-com:office:word" xmlns:w="http://schemas.openxmlformats.org/wordprocessingml/2006/main" xmlns:w14="http://schemas.microsoft.com/office/word/2010/wordml" xmlns:w15="http://schemas.microsoft.com/office/word/2012/wordml" xmlns:w16cex="http://schemas.microsoft.com/office/word/2018/wordml/cex" xmlns:w16cid="http://schemas.microsoft.com/office/word/2016/wordml/cid" xmlns:w16="http://schemas.microsoft.com/office/word/2018/wordml" xmlns:w16sdtdh="http://schemas.microsoft.com/office/word/2020/wordml/sdtdatahash" xmlns:w16se="http://schemas.microsoft.com/office/word/2015/wordml/symex" xmlns:wpg="http://schemas.microsoft.com/office/word/2010/wordprocessingGroup" xmlns:wpi="http://schemas.microsoft.com/office/word/2010/wordprocessingInk" xmlns:wne="http://schemas.microsoft.com/office/word/2006/wordml" xmlns:wps="http://schemas.microsoft.com/office/word/2010/wordprocessingShape" mc:Ignorable="w14 w15 w16se w16cid w16 w16cex w16sdtdh wp14">
+<w:hdr xmlns:wpc="http://schemas.microsoft.com/office/word/2010/wordprocessingCanvas" xmlns:cx="http://schemas.microsoft.com/office/drawing/2014/chartex" xmlns:cx1="http://schemas.microsoft.com/office/drawing/2015/9/8/chartex" xmlns:cx2="http://schemas.microsoft.com/office/drawing/2015/10/21/chartex" xmlns:cx3="http://schemas.microsoft.com/office/drawing/2016/5/9/chartex" xmlns:cx4="http://schemas.microsoft.com/office/drawing/2016/5/10/chartex" xmlns:cx5="http://schemas.microsoft.com/office/drawing/2016/5/11/chartex" xmlns:cx6="http://schemas.microsoft.com/office/drawing/2016/5/12/chartex" xmlns:cx7="http://schemas.microsoft.com/office/drawing/2016/5/13/chartex" xmlns:cx8="http://schemas.microsoft.com/office/drawing/2016/5/14/chartex" xmlns:mc="http://schemas.openxmlformats.org/markup-compatibility/2006" xmlns:aink="http://schemas.microsoft.com/office/drawing/2016/ink" xmlns:am3d="http://schemas.microsoft.com/office/drawing/2017/model3d" xmlns:o="urn:schemas-microsoft-com:office:office" xmlns:oel="http://schemas.microsoft.com/office/2019/extlst" xmlns:r="http://schemas.openxmlformats.org/officeDocument/2006/relationships" xmlns:m="http://schemas.openxmlformats.org/officeDocument/2006/math" xmlns:v="urn:schemas-microsoft-com:vml" xmlns:wp14="http://schemas.microsoft.com/office/word/2010/wordprocessingDrawing" xmlns:wp="http://schemas.openxmlformats.org/drawingml/2006/wordprocessingDrawing" xmlns:w10="urn:schemas-microsoft-com:office:word" xmlns:w="http://schemas.openxmlformats.org/wordprocessingml/2006/main" xmlns:w14="http://schemas.microsoft.com/office/word/2010/wordml" xmlns:w15="http://schemas.microsoft.com/office/word/2012/wordml" xmlns:w16cex="http://schemas.microsoft.com/office/word/2018/wordml/cex" xmlns:w16cid="http://schemas.microsoft.com/office/word/2016/wordml/cid" xmlns:w16="http://schemas.microsoft.com/office/word/2018/wordml" xmlns:w16sdtdh="http://schemas.microsoft.com/office/word/2020/wordml/sdtdatahash" xmlns:w16se="http://schemas.microsoft.com/office/word/2015/wordml/symex" xmlns:wpg="http://schemas.microsoft.com/office/word/2010/wordprocessingGroup" xmlns:wpi="http://schemas.microsoft.com/office/word/2010/wordprocessingInk" xmlns:wne="http://schemas.microsoft.com/office/word/2006/wordml" xmlns:wps="http://schemas.microsoft.com/office/word/2010/wordprocessingShape" mc:Ignorable="w14 w15 w16se w16cid w16 w16cex w16sdtdh wp14">
   <w:p>
     <w:pPr>
       <w:pStyle w:val="Header"/>
@@ -9664,7 +9260,7 @@
 </file>
 
 <file path=word/header3.xml><?xml version="1.0" encoding="utf-8"?>
-<w:hdr xmlns:wpc="http://schemas.microsoft.com/office/word/2010/wordprocessingCanvas" xmlns:cx="http://schemas.microsoft.com/office/drawing/2014/chartex" xmlns:cx1="http://schemas.microsoft.com/office/drawing/2015/9/8/chartex" xmlns:cx2="http://schemas.microsoft.com/office/drawing/2015/10/21/chartex" xmlns:cx3="http://schemas.microsoft.com/office/drawing/2016/5/9/chartex" xmlns:cx4="http://schemas.microsoft.com/office/drawing/2016/5/10/chartex" xmlns:cx5="http://schemas.microsoft.com/office/drawing/2016/5/11/chartex" xmlns:cx6="http://schemas.microsoft.com/office/drawing/2016/5/12/chartex" xmlns:cx7="http://schemas.microsoft.com/office/drawing/2016/5/13/chartex" xmlns:cx8="http://schemas.microsoft.com/office/drawing/2016/5/14/chartex" xmlns:mc="http://schemas.openxmlformats.org/markup-compatibility/2006" xmlns:aink="http://schemas.microsoft.com/office/drawing/2016/ink" xmlns:am3d="http://schemas.microsoft.com/office/drawing/2017/model3d" xmlns:o="urn:schemas-microsoft-com:office:office" xmlns:r="http://schemas.openxmlformats.org/officeDocument/2006/relationships" xmlns:m="http://schemas.openxmlformats.org/officeDocument/2006/math" xmlns:v="urn:schemas-microsoft-com:vml" xmlns:wp14="http://schemas.microsoft.com/office/word/2010/wordprocessingDrawing" xmlns:wp="http://schemas.openxmlformats.org/drawingml/2006/wordprocessingDrawing" xmlns:w10="urn:schemas-microsoft-com:office:word" xmlns:w="http://schemas.openxmlformats.org/wordprocessingml/2006/main" xmlns:w14="http://schemas.microsoft.com/office/word/2010/wordml" xmlns:w15="http://schemas.microsoft.com/office/word/2012/wordml" xmlns:w16cex="http://schemas.microsoft.com/office/word/2018/wordml/cex" xmlns:w16cid="http://schemas.microsoft.com/office/word/2016/wordml/cid" xmlns:w16="http://schemas.microsoft.com/office/word/2018/wordml" xmlns:w16sdtdh="http://schemas.microsoft.com/office/word/2020/wordml/sdtdatahash" xmlns:w16se="http://schemas.microsoft.com/office/word/2015/wordml/symex" xmlns:wpg="http://schemas.microsoft.com/office/word/2010/wordprocessingGroup" xmlns:wpi="http://schemas.microsoft.com/office/word/2010/wordprocessingInk" xmlns:wne="http://schemas.microsoft.com/office/word/2006/wordml" xmlns:wps="http://schemas.microsoft.com/office/word/2010/wordprocessingShape" mc:Ignorable="w14 w15 w16se w16cid w16 w16cex w16sdtdh wp14">
+<w:hdr xmlns:wpc="http://schemas.microsoft.com/office/word/2010/wordprocessingCanvas" xmlns:cx="http://schemas.microsoft.com/office/drawing/2014/chartex" xmlns:cx1="http://schemas.microsoft.com/office/drawing/2015/9/8/chartex" xmlns:cx2="http://schemas.microsoft.com/office/drawing/2015/10/21/chartex" xmlns:cx3="http://schemas.microsoft.com/office/drawing/2016/5/9/chartex" xmlns:cx4="http://schemas.microsoft.com/office/drawing/2016/5/10/chartex" xmlns:cx5="http://schemas.microsoft.com/office/drawing/2016/5/11/chartex" xmlns:cx6="http://schemas.microsoft.com/office/drawing/2016/5/12/chartex" xmlns:cx7="http://schemas.microsoft.com/office/drawing/2016/5/13/chartex" xmlns:cx8="http://schemas.microsoft.com/office/drawing/2016/5/14/chartex" xmlns:mc="http://schemas.openxmlformats.org/markup-compatibility/2006" xmlns:aink="http://schemas.microsoft.com/office/drawing/2016/ink" xmlns:am3d="http://schemas.microsoft.com/office/drawing/2017/model3d" xmlns:o="urn:schemas-microsoft-com:office:office" xmlns:oel="http://schemas.microsoft.com/office/2019/extlst" xmlns:r="http://schemas.openxmlformats.org/officeDocument/2006/relationships" xmlns:m="http://schemas.openxmlformats.org/officeDocument/2006/math" xmlns:v="urn:schemas-microsoft-com:vml" xmlns:wp14="http://schemas.microsoft.com/office/word/2010/wordprocessingDrawing" xmlns:wp="http://schemas.openxmlformats.org/drawingml/2006/wordprocessingDrawing" xmlns:w10="urn:schemas-microsoft-com:office:word" xmlns:w="http://schemas.openxmlformats.org/wordprocessingml/2006/main" xmlns:w14="http://schemas.microsoft.com/office/word/2010/wordml" xmlns:w15="http://schemas.microsoft.com/office/word/2012/wordml" xmlns:w16cex="http://schemas.microsoft.com/office/word/2018/wordml/cex" xmlns:w16cid="http://schemas.microsoft.com/office/word/2016/wordml/cid" xmlns:w16="http://schemas.microsoft.com/office/word/2018/wordml" xmlns:w16sdtdh="http://schemas.microsoft.com/office/word/2020/wordml/sdtdatahash" xmlns:w16se="http://schemas.microsoft.com/office/word/2015/wordml/symex" xmlns:wpg="http://schemas.microsoft.com/office/word/2010/wordprocessingGroup" xmlns:wpi="http://schemas.microsoft.com/office/word/2010/wordprocessingInk" xmlns:wne="http://schemas.microsoft.com/office/word/2006/wordml" xmlns:wps="http://schemas.microsoft.com/office/word/2010/wordprocessingShape" mc:Ignorable="w14 w15 w16se w16cid w16 w16cex w16sdtdh wp14">
   <w:p>
     <w:pPr>
       <w:pStyle w:val="Header"/>
@@ -9674,7 +9270,7 @@
 </file>
 
 <file path=word/header4.xml><?xml version="1.0" encoding="utf-8"?>
-<w:hdr xmlns:wpc="http://schemas.microsoft.com/office/word/2010/wordprocessingCanvas" xmlns:cx="http://schemas.microsoft.com/office/drawing/2014/chartex" xmlns:cx1="http://schemas.microsoft.com/office/drawing/2015/9/8/chartex" xmlns:cx2="http://schemas.microsoft.com/office/drawing/2015/10/21/chartex" xmlns:cx3="http://schemas.microsoft.com/office/drawing/2016/5/9/chartex" xmlns:cx4="http://schemas.microsoft.com/office/drawing/2016/5/10/chartex" xmlns:cx5="http://schemas.microsoft.com/office/drawing/2016/5/11/chartex" xmlns:cx6="http://schemas.microsoft.com/office/drawing/2016/5/12/chartex" xmlns:cx7="http://schemas.microsoft.com/office/drawing/2016/5/13/chartex" xmlns:cx8="http://schemas.microsoft.com/office/drawing/2016/5/14/chartex" xmlns:mc="http://schemas.openxmlformats.org/markup-compatibility/2006" xmlns:aink="http://schemas.microsoft.com/office/drawing/2016/ink" xmlns:am3d="http://schemas.microsoft.com/office/drawing/2017/model3d" xmlns:o="urn:schemas-microsoft-com:office:office" xmlns:r="http://schemas.openxmlformats.org/officeDocument/2006/relationships" xmlns:m="http://schemas.openxmlformats.org/officeDocument/2006/math" xmlns:v="urn:schemas-microsoft-com:vml" xmlns:wp14="http://schemas.microsoft.com/office/word/2010/wordprocessingDrawing" xmlns:wp="http://schemas.openxmlformats.org/drawingml/2006/wordprocessingDrawing" xmlns:w10="urn:schemas-microsoft-com:office:word" xmlns:w="http://schemas.openxmlformats.org/wordprocessingml/2006/main" xmlns:w14="http://schemas.microsoft.com/office/word/2010/wordml" xmlns:w15="http://schemas.microsoft.com/office/word/2012/wordml" xmlns:w16cex="http://schemas.microsoft.com/office/word/2018/wordml/cex" xmlns:w16cid="http://schemas.microsoft.com/office/word/2016/wordml/cid" xmlns:w16="http://schemas.microsoft.com/office/word/2018/wordml" xmlns:w16sdtdh="http://schemas.microsoft.com/office/word/2020/wordml/sdtdatahash" xmlns:w16se="http://schemas.microsoft.com/office/word/2015/wordml/symex" xmlns:wpg="http://schemas.microsoft.com/office/word/2010/wordprocessingGroup" xmlns:wpi="http://schemas.microsoft.com/office/word/2010/wordprocessingInk" xmlns:wne="http://schemas.microsoft.com/office/word/2006/wordml" xmlns:wps="http://schemas.microsoft.com/office/word/2010/wordprocessingShape" mc:Ignorable="w14 w15 w16se w16cid w16 w16cex w16sdtdh wp14">
+<w:hdr xmlns:wpc="http://schemas.microsoft.com/office/word/2010/wordprocessingCanvas" xmlns:cx="http://schemas.microsoft.com/office/drawing/2014/chartex" xmlns:cx1="http://schemas.microsoft.com/office/drawing/2015/9/8/chartex" xmlns:cx2="http://schemas.microsoft.com/office/drawing/2015/10/21/chartex" xmlns:cx3="http://schemas.microsoft.com/office/drawing/2016/5/9/chartex" xmlns:cx4="http://schemas.microsoft.com/office/drawing/2016/5/10/chartex" xmlns:cx5="http://schemas.microsoft.com/office/drawing/2016/5/11/chartex" xmlns:cx6="http://schemas.microsoft.com/office/drawing/2016/5/12/chartex" xmlns:cx7="http://schemas.microsoft.com/office/drawing/2016/5/13/chartex" xmlns:cx8="http://schemas.microsoft.com/office/drawing/2016/5/14/chartex" xmlns:mc="http://schemas.openxmlformats.org/markup-compatibility/2006" xmlns:aink="http://schemas.microsoft.com/office/drawing/2016/ink" xmlns:am3d="http://schemas.microsoft.com/office/drawing/2017/model3d" xmlns:o="urn:schemas-microsoft-com:office:office" xmlns:oel="http://schemas.microsoft.com/office/2019/extlst" xmlns:r="http://schemas.openxmlformats.org/officeDocument/2006/relationships" xmlns:m="http://schemas.openxmlformats.org/officeDocument/2006/math" xmlns:v="urn:schemas-microsoft-com:vml" xmlns:wp14="http://schemas.microsoft.com/office/word/2010/wordprocessingDrawing" xmlns:wp="http://schemas.openxmlformats.org/drawingml/2006/wordprocessingDrawing" xmlns:w10="urn:schemas-microsoft-com:office:word" xmlns:w="http://schemas.openxmlformats.org/wordprocessingml/2006/main" xmlns:w14="http://schemas.microsoft.com/office/word/2010/wordml" xmlns:w15="http://schemas.microsoft.com/office/word/2012/wordml" xmlns:w16cex="http://schemas.microsoft.com/office/word/2018/wordml/cex" xmlns:w16cid="http://schemas.microsoft.com/office/word/2016/wordml/cid" xmlns:w16="http://schemas.microsoft.com/office/word/2018/wordml" xmlns:w16sdtdh="http://schemas.microsoft.com/office/word/2020/wordml/sdtdatahash" xmlns:w16se="http://schemas.microsoft.com/office/word/2015/wordml/symex" xmlns:wpg="http://schemas.microsoft.com/office/word/2010/wordprocessingGroup" xmlns:wpi="http://schemas.microsoft.com/office/word/2010/wordprocessingInk" xmlns:wne="http://schemas.microsoft.com/office/word/2006/wordml" xmlns:wps="http://schemas.microsoft.com/office/word/2010/wordprocessingShape" mc:Ignorable="w14 w15 w16se w16cid w16 w16cex w16sdtdh wp14">
   <w:p>
     <w:pPr>
       <w:pStyle w:val="Header"/>
@@ -9684,7 +9280,7 @@
 </file>
 
 <file path=word/header5.xml><?xml version="1.0" encoding="utf-8"?>
-<w:hdr xmlns:wpc="http://schemas.microsoft.com/office/word/2010/wordprocessingCanvas" xmlns:cx="http://schemas.microsoft.com/office/drawing/2014/chartex" xmlns:cx1="http://schemas.microsoft.com/office/drawing/2015/9/8/chartex" xmlns:cx2="http://schemas.microsoft.com/office/drawing/2015/10/21/chartex" xmlns:cx3="http://schemas.microsoft.com/office/drawing/2016/5/9/chartex" xmlns:cx4="http://schemas.microsoft.com/office/drawing/2016/5/10/chartex" xmlns:cx5="http://schemas.microsoft.com/office/drawing/2016/5/11/chartex" xmlns:cx6="http://schemas.microsoft.com/office/drawing/2016/5/12/chartex" xmlns:cx7="http://schemas.microsoft.com/office/drawing/2016/5/13/chartex" xmlns:cx8="http://schemas.microsoft.com/office/drawing/2016/5/14/chartex" xmlns:mc="http://schemas.openxmlformats.org/markup-compatibility/2006" xmlns:aink="http://schemas.microsoft.com/office/drawing/2016/ink" xmlns:am3d="http://schemas.microsoft.com/office/drawing/2017/model3d" xmlns:o="urn:schemas-microsoft-com:office:office" xmlns:r="http://schemas.openxmlformats.org/officeDocument/2006/relationships" xmlns:m="http://schemas.openxmlformats.org/officeDocument/2006/math" xmlns:v="urn:schemas-microsoft-com:vml" xmlns:wp14="http://schemas.microsoft.com/office/word/2010/wordprocessingDrawing" xmlns:wp="http://schemas.openxmlformats.org/drawingml/2006/wordprocessingDrawing" xmlns:w10="urn:schemas-microsoft-com:office:word" xmlns:w="http://schemas.openxmlformats.org/wordprocessingml/2006/main" xmlns:w14="http://schemas.microsoft.com/office/word/2010/wordml" xmlns:w15="http://schemas.microsoft.com/office/word/2012/wordml" xmlns:w16cex="http://schemas.microsoft.com/office/word/2018/wordml/cex" xmlns:w16cid="http://schemas.microsoft.com/office/word/2016/wordml/cid" xmlns:w16="http://schemas.microsoft.com/office/word/2018/wordml" xmlns:w16sdtdh="http://schemas.microsoft.com/office/word/2020/wordml/sdtdatahash" xmlns:w16se="http://schemas.microsoft.com/office/word/2015/wordml/symex" xmlns:wpg="http://schemas.microsoft.com/office/word/2010/wordprocessingGroup" xmlns:wpi="http://schemas.microsoft.com/office/word/2010/wordprocessingInk" xmlns:wne="http://schemas.microsoft.com/office/word/2006/wordml" xmlns:wps="http://schemas.microsoft.com/office/word/2010/wordprocessingShape" mc:Ignorable="w14 w15 w16se w16cid w16 w16cex w16sdtdh wp14">
+<w:hdr xmlns:wpc="http://schemas.microsoft.com/office/word/2010/wordprocessingCanvas" xmlns:cx="http://schemas.microsoft.com/office/drawing/2014/chartex" xmlns:cx1="http://schemas.microsoft.com/office/drawing/2015/9/8/chartex" xmlns:cx2="http://schemas.microsoft.com/office/drawing/2015/10/21/chartex" xmlns:cx3="http://schemas.microsoft.com/office/drawing/2016/5/9/chartex" xmlns:cx4="http://schemas.microsoft.com/office/drawing/2016/5/10/chartex" xmlns:cx5="http://schemas.microsoft.com/office/drawing/2016/5/11/chartex" xmlns:cx6="http://schemas.microsoft.com/office/drawing/2016/5/12/chartex" xmlns:cx7="http://schemas.microsoft.com/office/drawing/2016/5/13/chartex" xmlns:cx8="http://schemas.microsoft.com/office/drawing/2016/5/14/chartex" xmlns:mc="http://schemas.openxmlformats.org/markup-compatibility/2006" xmlns:aink="http://schemas.microsoft.com/office/drawing/2016/ink" xmlns:am3d="http://schemas.microsoft.com/office/drawing/2017/model3d" xmlns:o="urn:schemas-microsoft-com:office:office" xmlns:oel="http://schemas.microsoft.com/office/2019/extlst" xmlns:r="http://schemas.openxmlformats.org/officeDocument/2006/relationships" xmlns:m="http://schemas.openxmlformats.org/officeDocument/2006/math" xmlns:v="urn:schemas-microsoft-com:vml" xmlns:wp14="http://schemas.microsoft.com/office/word/2010/wordprocessingDrawing" xmlns:wp="http://schemas.openxmlformats.org/drawingml/2006/wordprocessingDrawing" xmlns:w10="urn:schemas-microsoft-com:office:word" xmlns:w="http://schemas.openxmlformats.org/wordprocessingml/2006/main" xmlns:w14="http://schemas.microsoft.com/office/word/2010/wordml" xmlns:w15="http://schemas.microsoft.com/office/word/2012/wordml" xmlns:w16cex="http://schemas.microsoft.com/office/word/2018/wordml/cex" xmlns:w16cid="http://schemas.microsoft.com/office/word/2016/wordml/cid" xmlns:w16="http://schemas.microsoft.com/office/word/2018/wordml" xmlns:w16sdtdh="http://schemas.microsoft.com/office/word/2020/wordml/sdtdatahash" xmlns:w16se="http://schemas.microsoft.com/office/word/2015/wordml/symex" xmlns:wpg="http://schemas.microsoft.com/office/word/2010/wordprocessingGroup" xmlns:wpi="http://schemas.microsoft.com/office/word/2010/wordprocessingInk" xmlns:wne="http://schemas.microsoft.com/office/word/2006/wordml" xmlns:wps="http://schemas.microsoft.com/office/word/2010/wordprocessingShape" mc:Ignorable="w14 w15 w16se w16cid w16 w16cex w16sdtdh wp14">
   <w:p>
     <w:pPr>
       <w:pStyle w:val="Header"/>
@@ -9694,7 +9290,7 @@
 </file>
 
 <file path=word/header6.xml><?xml version="1.0" encoding="utf-8"?>
-<w:hdr xmlns:wpc="http://schemas.microsoft.com/office/word/2010/wordprocessingCanvas" xmlns:cx="http://schemas.microsoft.com/office/drawing/2014/chartex" xmlns:cx1="http://schemas.microsoft.com/office/drawing/2015/9/8/chartex" xmlns:cx2="http://schemas.microsoft.com/office/drawing/2015/10/21/chartex" xmlns:cx3="http://schemas.microsoft.com/office/drawing/2016/5/9/chartex" xmlns:cx4="http://schemas.microsoft.com/office/drawing/2016/5/10/chartex" xmlns:cx5="http://schemas.microsoft.com/office/drawing/2016/5/11/chartex" xmlns:cx6="http://schemas.microsoft.com/office/drawing/2016/5/12/chartex" xmlns:cx7="http://schemas.microsoft.com/office/drawing/2016/5/13/chartex" xmlns:cx8="http://schemas.microsoft.com/office/drawing/2016/5/14/chartex" xmlns:mc="http://schemas.openxmlformats.org/markup-compatibility/2006" xmlns:aink="http://schemas.microsoft.com/office/drawing/2016/ink" xmlns:am3d="http://schemas.microsoft.com/office/drawing/2017/model3d" xmlns:o="urn:schemas-microsoft-com:office:office" xmlns:r="http://schemas.openxmlformats.org/officeDocument/2006/relationships" xmlns:m="http://schemas.openxmlformats.org/officeDocument/2006/math" xmlns:v="urn:schemas-microsoft-com:vml" xmlns:wp14="http://schemas.microsoft.com/office/word/2010/wordprocessingDrawing" xmlns:wp="http://schemas.openxmlformats.org/drawingml/2006/wordprocessingDrawing" xmlns:w10="urn:schemas-microsoft-com:office:word" xmlns:w="http://schemas.openxmlformats.org/wordprocessingml/2006/main" xmlns:w14="http://schemas.microsoft.com/office/word/2010/wordml" xmlns:w15="http://schemas.microsoft.com/office/word/2012/wordml" xmlns:w16cex="http://schemas.microsoft.com/office/word/2018/wordml/cex" xmlns:w16cid="http://schemas.microsoft.com/office/word/2016/wordml/cid" xmlns:w16="http://schemas.microsoft.com/office/word/2018/wordml" xmlns:w16sdtdh="http://schemas.microsoft.com/office/word/2020/wordml/sdtdatahash" xmlns:w16se="http://schemas.microsoft.com/office/word/2015/wordml/symex" xmlns:wpg="http://schemas.microsoft.com/office/word/2010/wordprocessingGroup" xmlns:wpi="http://schemas.microsoft.com/office/word/2010/wordprocessingInk" xmlns:wne="http://schemas.microsoft.com/office/word/2006/wordml" xmlns:wps="http://schemas.microsoft.com/office/word/2010/wordprocessingShape" mc:Ignorable="w14 w15 w16se w16cid w16 w16cex w16sdtdh wp14">
+<w:hdr xmlns:wpc="http://schemas.microsoft.com/office/word/2010/wordprocessingCanvas" xmlns:cx="http://schemas.microsoft.com/office/drawing/2014/chartex" xmlns:cx1="http://schemas.microsoft.com/office/drawing/2015/9/8/chartex" xmlns:cx2="http://schemas.microsoft.com/office/drawing/2015/10/21/chartex" xmlns:cx3="http://schemas.microsoft.com/office/drawing/2016/5/9/chartex" xmlns:cx4="http://schemas.microsoft.com/office/drawing/2016/5/10/chartex" xmlns:cx5="http://schemas.microsoft.com/office/drawing/2016/5/11/chartex" xmlns:cx6="http://schemas.microsoft.com/office/drawing/2016/5/12/chartex" xmlns:cx7="http://schemas.microsoft.com/office/drawing/2016/5/13/chartex" xmlns:cx8="http://schemas.microsoft.com/office/drawing/2016/5/14/chartex" xmlns:mc="http://schemas.openxmlformats.org/markup-compatibility/2006" xmlns:aink="http://schemas.microsoft.com/office/drawing/2016/ink" xmlns:am3d="http://schemas.microsoft.com/office/drawing/2017/model3d" xmlns:o="urn:schemas-microsoft-com:office:office" xmlns:oel="http://schemas.microsoft.com/office/2019/extlst" xmlns:r="http://schemas.openxmlformats.org/officeDocument/2006/relationships" xmlns:m="http://schemas.openxmlformats.org/officeDocument/2006/math" xmlns:v="urn:schemas-microsoft-com:vml" xmlns:wp14="http://schemas.microsoft.com/office/word/2010/wordprocessingDrawing" xmlns:wp="http://schemas.openxmlformats.org/drawingml/2006/wordprocessingDrawing" xmlns:w10="urn:schemas-microsoft-com:office:word" xmlns:w="http://schemas.openxmlformats.org/wordprocessingml/2006/main" xmlns:w14="http://schemas.microsoft.com/office/word/2010/wordml" xmlns:w15="http://schemas.microsoft.com/office/word/2012/wordml" xmlns:w16cex="http://schemas.microsoft.com/office/word/2018/wordml/cex" xmlns:w16cid="http://schemas.microsoft.com/office/word/2016/wordml/cid" xmlns:w16="http://schemas.microsoft.com/office/word/2018/wordml" xmlns:w16sdtdh="http://schemas.microsoft.com/office/word/2020/wordml/sdtdatahash" xmlns:w16se="http://schemas.microsoft.com/office/word/2015/wordml/symex" xmlns:wpg="http://schemas.microsoft.com/office/word/2010/wordprocessingGroup" xmlns:wpi="http://schemas.microsoft.com/office/word/2010/wordprocessingInk" xmlns:wne="http://schemas.microsoft.com/office/word/2006/wordml" xmlns:wps="http://schemas.microsoft.com/office/word/2010/wordprocessingShape" mc:Ignorable="w14 w15 w16se w16cid w16 w16cex w16sdtdh wp14">
   <w:p>
     <w:pPr>
       <w:pStyle w:val="Header"/>
@@ -9704,7 +9300,7 @@
 </file>
 
 <file path=word/header7.xml><?xml version="1.0" encoding="utf-8"?>
-<w:hdr xmlns:wpc="http://schemas.microsoft.com/office/word/2010/wordprocessingCanvas" xmlns:cx="http://schemas.microsoft.com/office/drawing/2014/chartex" xmlns:cx1="http://schemas.microsoft.com/office/drawing/2015/9/8/chartex" xmlns:cx2="http://schemas.microsoft.com/office/drawing/2015/10/21/chartex" xmlns:cx3="http://schemas.microsoft.com/office/drawing/2016/5/9/chartex" xmlns:cx4="http://schemas.microsoft.com/office/drawing/2016/5/10/chartex" xmlns:cx5="http://schemas.microsoft.com/office/drawing/2016/5/11/chartex" xmlns:cx6="http://schemas.microsoft.com/office/drawing/2016/5/12/chartex" xmlns:cx7="http://schemas.microsoft.com/office/drawing/2016/5/13/chartex" xmlns:cx8="http://schemas.microsoft.com/office/drawing/2016/5/14/chartex" xmlns:mc="http://schemas.openxmlformats.org/markup-compatibility/2006" xmlns:aink="http://schemas.microsoft.com/office/drawing/2016/ink" xmlns:am3d="http://schemas.microsoft.com/office/drawing/2017/model3d" xmlns:o="urn:schemas-microsoft-com:office:office" xmlns:r="http://schemas.openxmlformats.org/officeDocument/2006/relationships" xmlns:m="http://schemas.openxmlformats.org/officeDocument/2006/math" xmlns:v="urn:schemas-microsoft-com:vml" xmlns:wp14="http://schemas.microsoft.com/office/word/2010/wordprocessingDrawing" xmlns:wp="http://schemas.openxmlformats.org/drawingml/2006/wordprocessingDrawing" xmlns:w10="urn:schemas-microsoft-com:office:word" xmlns:w="http://schemas.openxmlformats.org/wordprocessingml/2006/main" xmlns:w14="http://schemas.microsoft.com/office/word/2010/wordml" xmlns:w15="http://schemas.microsoft.com/office/word/2012/wordml" xmlns:w16cex="http://schemas.microsoft.com/office/word/2018/wordml/cex" xmlns:w16cid="http://schemas.microsoft.com/office/word/2016/wordml/cid" xmlns:w16="http://schemas.microsoft.com/office/word/2018/wordml" xmlns:w16sdtdh="http://schemas.microsoft.com/office/word/2020/wordml/sdtdatahash" xmlns:w16se="http://schemas.microsoft.com/office/word/2015/wordml/symex" xmlns:wpg="http://schemas.microsoft.com/office/word/2010/wordprocessingGroup" xmlns:wpi="http://schemas.microsoft.com/office/word/2010/wordprocessingInk" xmlns:wne="http://schemas.microsoft.com/office/word/2006/wordml" xmlns:wps="http://schemas.microsoft.com/office/word/2010/wordprocessingShape" mc:Ignorable="w14 w15 w16se w16cid w16 w16cex w16sdtdh wp14">
+<w:hdr xmlns:wpc="http://schemas.microsoft.com/office/word/2010/wordprocessingCanvas" xmlns:cx="http://schemas.microsoft.com/office/drawing/2014/chartex" xmlns:cx1="http://schemas.microsoft.com/office/drawing/2015/9/8/chartex" xmlns:cx2="http://schemas.microsoft.com/office/drawing/2015/10/21/chartex" xmlns:cx3="http://schemas.microsoft.com/office/drawing/2016/5/9/chartex" xmlns:cx4="http://schemas.microsoft.com/office/drawing/2016/5/10/chartex" xmlns:cx5="http://schemas.microsoft.com/office/drawing/2016/5/11/chartex" xmlns:cx6="http://schemas.microsoft.com/office/drawing/2016/5/12/chartex" xmlns:cx7="http://schemas.microsoft.com/office/drawing/2016/5/13/chartex" xmlns:cx8="http://schemas.microsoft.com/office/drawing/2016/5/14/chartex" xmlns:mc="http://schemas.openxmlformats.org/markup-compatibility/2006" xmlns:aink="http://schemas.microsoft.com/office/drawing/2016/ink" xmlns:am3d="http://schemas.microsoft.com/office/drawing/2017/model3d" xmlns:o="urn:schemas-microsoft-com:office:office" xmlns:oel="http://schemas.microsoft.com/office/2019/extlst" xmlns:r="http://schemas.openxmlformats.org/officeDocument/2006/relationships" xmlns:m="http://schemas.openxmlformats.org/officeDocument/2006/math" xmlns:v="urn:schemas-microsoft-com:vml" xmlns:wp14="http://schemas.microsoft.com/office/word/2010/wordprocessingDrawing" xmlns:wp="http://schemas.openxmlformats.org/drawingml/2006/wordprocessingDrawing" xmlns:w10="urn:schemas-microsoft-com:office:word" xmlns:w="http://schemas.openxmlformats.org/wordprocessingml/2006/main" xmlns:w14="http://schemas.microsoft.com/office/word/2010/wordml" xmlns:w15="http://schemas.microsoft.com/office/word/2012/wordml" xmlns:w16cex="http://schemas.microsoft.com/office/word/2018/wordml/cex" xmlns:w16cid="http://schemas.microsoft.com/office/word/2016/wordml/cid" xmlns:w16="http://schemas.microsoft.com/office/word/2018/wordml" xmlns:w16sdtdh="http://schemas.microsoft.com/office/word/2020/wordml/sdtdatahash" xmlns:w16se="http://schemas.microsoft.com/office/word/2015/wordml/symex" xmlns:wpg="http://schemas.microsoft.com/office/word/2010/wordprocessingGroup" xmlns:wpi="http://schemas.microsoft.com/office/word/2010/wordprocessingInk" xmlns:wne="http://schemas.microsoft.com/office/word/2006/wordml" xmlns:wps="http://schemas.microsoft.com/office/word/2010/wordprocessingShape" mc:Ignorable="w14 w15 w16se w16cid w16 w16cex w16sdtdh wp14">
   <w:p>
     <w:pPr>
       <w:pStyle w:val="Header"/>
@@ -9714,7 +9310,7 @@
 </file>
 
 <file path=word/header8.xml><?xml version="1.0" encoding="utf-8"?>
-<w:hdr xmlns:wpc="http://schemas.microsoft.com/office/word/2010/wordprocessingCanvas" xmlns:cx="http://schemas.microsoft.com/office/drawing/2014/chartex" xmlns:cx1="http://schemas.microsoft.com/office/drawing/2015/9/8/chartex" xmlns:cx2="http://schemas.microsoft.com/office/drawing/2015/10/21/chartex" xmlns:cx3="http://schemas.microsoft.com/office/drawing/2016/5/9/chartex" xmlns:cx4="http://schemas.microsoft.com/office/drawing/2016/5/10/chartex" xmlns:cx5="http://schemas.microsoft.com/office/drawing/2016/5/11/chartex" xmlns:cx6="http://schemas.microsoft.com/office/drawing/2016/5/12/chartex" xmlns:cx7="http://schemas.microsoft.com/office/drawing/2016/5/13/chartex" xmlns:cx8="http://schemas.microsoft.com/office/drawing/2016/5/14/chartex" xmlns:mc="http://schemas.openxmlformats.org/markup-compatibility/2006" xmlns:aink="http://schemas.microsoft.com/office/drawing/2016/ink" xmlns:am3d="http://schemas.microsoft.com/office/drawing/2017/model3d" xmlns:o="urn:schemas-microsoft-com:office:office" xmlns:r="http://schemas.openxmlformats.org/officeDocument/2006/relationships" xmlns:m="http://schemas.openxmlformats.org/officeDocument/2006/math" xmlns:v="urn:schemas-microsoft-com:vml" xmlns:wp14="http://schemas.microsoft.com/office/word/2010/wordprocessingDrawing" xmlns:wp="http://schemas.openxmlformats.org/drawingml/2006/wordprocessingDrawing" xmlns:w10="urn:schemas-microsoft-com:office:word" xmlns:w="http://schemas.openxmlformats.org/wordprocessingml/2006/main" xmlns:w14="http://schemas.microsoft.com/office/word/2010/wordml" xmlns:w15="http://schemas.microsoft.com/office/word/2012/wordml" xmlns:w16cex="http://schemas.microsoft.com/office/word/2018/wordml/cex" xmlns:w16cid="http://schemas.microsoft.com/office/word/2016/wordml/cid" xmlns:w16="http://schemas.microsoft.com/office/word/2018/wordml" xmlns:w16sdtdh="http://schemas.microsoft.com/office/word/2020/wordml/sdtdatahash" xmlns:w16se="http://schemas.microsoft.com/office/word/2015/wordml/symex" xmlns:wpg="http://schemas.microsoft.com/office/word/2010/wordprocessingGroup" xmlns:wpi="http://schemas.microsoft.com/office/word/2010/wordprocessingInk" xmlns:wne="http://schemas.microsoft.com/office/word/2006/wordml" xmlns:wps="http://schemas.microsoft.com/office/word/2010/wordprocessingShape" mc:Ignorable="w14 w15 w16se w16cid w16 w16cex w16sdtdh wp14">
+<w:hdr xmlns:wpc="http://schemas.microsoft.com/office/word/2010/wordprocessingCanvas" xmlns:cx="http://schemas.microsoft.com/office/drawing/2014/chartex" xmlns:cx1="http://schemas.microsoft.com/office/drawing/2015/9/8/chartex" xmlns:cx2="http://schemas.microsoft.com/office/drawing/2015/10/21/chartex" xmlns:cx3="http://schemas.microsoft.com/office/drawing/2016/5/9/chartex" xmlns:cx4="http://schemas.microsoft.com/office/drawing/2016/5/10/chartex" xmlns:cx5="http://schemas.microsoft.com/office/drawing/2016/5/11/chartex" xmlns:cx6="http://schemas.microsoft.com/office/drawing/2016/5/12/chartex" xmlns:cx7="http://schemas.microsoft.com/office/drawing/2016/5/13/chartex" xmlns:cx8="http://schemas.microsoft.com/office/drawing/2016/5/14/chartex" xmlns:mc="http://schemas.openxmlformats.org/markup-compatibility/2006" xmlns:aink="http://schemas.microsoft.com/office/drawing/2016/ink" xmlns:am3d="http://schemas.microsoft.com/office/drawing/2017/model3d" xmlns:o="urn:schemas-microsoft-com:office:office" xmlns:oel="http://schemas.microsoft.com/office/2019/extlst" xmlns:r="http://schemas.openxmlformats.org/officeDocument/2006/relationships" xmlns:m="http://schemas.openxmlformats.org/officeDocument/2006/math" xmlns:v="urn:schemas-microsoft-com:vml" xmlns:wp14="http://schemas.microsoft.com/office/word/2010/wordprocessingDrawing" xmlns:wp="http://schemas.openxmlformats.org/drawingml/2006/wordprocessingDrawing" xmlns:w10="urn:schemas-microsoft-com:office:word" xmlns:w="http://schemas.openxmlformats.org/wordprocessingml/2006/main" xmlns:w14="http://schemas.microsoft.com/office/word/2010/wordml" xmlns:w15="http://schemas.microsoft.com/office/word/2012/wordml" xmlns:w16cex="http://schemas.microsoft.com/office/word/2018/wordml/cex" xmlns:w16cid="http://schemas.microsoft.com/office/word/2016/wordml/cid" xmlns:w16="http://schemas.microsoft.com/office/word/2018/wordml" xmlns:w16sdtdh="http://schemas.microsoft.com/office/word/2020/wordml/sdtdatahash" xmlns:w16se="http://schemas.microsoft.com/office/word/2015/wordml/symex" xmlns:wpg="http://schemas.microsoft.com/office/word/2010/wordprocessingGroup" xmlns:wpi="http://schemas.microsoft.com/office/word/2010/wordprocessingInk" xmlns:wne="http://schemas.microsoft.com/office/word/2006/wordml" xmlns:wps="http://schemas.microsoft.com/office/word/2010/wordprocessingShape" mc:Ignorable="w14 w15 w16se w16cid w16 w16cex w16sdtdh wp14">
   <w:p>
     <w:pPr>
       <w:pStyle w:val="Header"/>
@@ -9724,7 +9320,7 @@
 </file>
 
 <file path=word/header9.xml><?xml version="1.0" encoding="utf-8"?>
-<w:hdr xmlns:wpc="http://schemas.microsoft.com/office/word/2010/wordprocessingCanvas" xmlns:cx="http://schemas.microsoft.com/office/drawing/2014/chartex" xmlns:cx1="http://schemas.microsoft.com/office/drawing/2015/9/8/chartex" xmlns:cx2="http://schemas.microsoft.com/office/drawing/2015/10/21/chartex" xmlns:cx3="http://schemas.microsoft.com/office/drawing/2016/5/9/chartex" xmlns:cx4="http://schemas.microsoft.com/office/drawing/2016/5/10/chartex" xmlns:cx5="http://schemas.microsoft.com/office/drawing/2016/5/11/chartex" xmlns:cx6="http://schemas.microsoft.com/office/drawing/2016/5/12/chartex" xmlns:cx7="http://schemas.microsoft.com/office/drawing/2016/5/13/chartex" xmlns:cx8="http://schemas.microsoft.com/office/drawing/2016/5/14/chartex" xmlns:mc="http://schemas.openxmlformats.org/markup-compatibility/2006" xmlns:aink="http://schemas.microsoft.com/office/drawing/2016/ink" xmlns:am3d="http://schemas.microsoft.com/office/drawing/2017/model3d" xmlns:o="urn:schemas-microsoft-com:office:office" xmlns:r="http://schemas.openxmlformats.org/officeDocument/2006/relationships" xmlns:m="http://schemas.openxmlformats.org/officeDocument/2006/math" xmlns:v="urn:schemas-microsoft-com:vml" xmlns:wp14="http://schemas.microsoft.com/office/word/2010/wordprocessingDrawing" xmlns:wp="http://schemas.openxmlformats.org/drawingml/2006/wordprocessingDrawing" xmlns:w10="urn:schemas-microsoft-com:office:word" xmlns:w="http://schemas.openxmlformats.org/wordprocessingml/2006/main" xmlns:w14="http://schemas.microsoft.com/office/word/2010/wordml" xmlns:w15="http://schemas.microsoft.com/office/word/2012/wordml" xmlns:w16cex="http://schemas.microsoft.com/office/word/2018/wordml/cex" xmlns:w16cid="http://schemas.microsoft.com/office/word/2016/wordml/cid" xmlns:w16="http://schemas.microsoft.com/office/word/2018/wordml" xmlns:w16sdtdh="http://schemas.microsoft.com/office/word/2020/wordml/sdtdatahash" xmlns:w16se="http://schemas.microsoft.com/office/word/2015/wordml/symex" xmlns:wpg="http://schemas.microsoft.com/office/word/2010/wordprocessingGroup" xmlns:wpi="http://schemas.microsoft.com/office/word/2010/wordprocessingInk" xmlns:wne="http://schemas.microsoft.com/office/word/2006/wordml" xmlns:wps="http://schemas.microsoft.com/office/word/2010/wordprocessingShape" mc:Ignorable="w14 w15 w16se w16cid w16 w16cex w16sdtdh wp14">
+<w:hdr xmlns:wpc="http://schemas.microsoft.com/office/word/2010/wordprocessingCanvas" xmlns:cx="http://schemas.microsoft.com/office/drawing/2014/chartex" xmlns:cx1="http://schemas.microsoft.com/office/drawing/2015/9/8/chartex" xmlns:cx2="http://schemas.microsoft.com/office/drawing/2015/10/21/chartex" xmlns:cx3="http://schemas.microsoft.com/office/drawing/2016/5/9/chartex" xmlns:cx4="http://schemas.microsoft.com/office/drawing/2016/5/10/chartex" xmlns:cx5="http://schemas.microsoft.com/office/drawing/2016/5/11/chartex" xmlns:cx6="http://schemas.microsoft.com/office/drawing/2016/5/12/chartex" xmlns:cx7="http://schemas.microsoft.com/office/drawing/2016/5/13/chartex" xmlns:cx8="http://schemas.microsoft.com/office/drawing/2016/5/14/chartex" xmlns:mc="http://schemas.openxmlformats.org/markup-compatibility/2006" xmlns:aink="http://schemas.microsoft.com/office/drawing/2016/ink" xmlns:am3d="http://schemas.microsoft.com/office/drawing/2017/model3d" xmlns:o="urn:schemas-microsoft-com:office:office" xmlns:oel="http://schemas.microsoft.com/office/2019/extlst" xmlns:r="http://schemas.openxmlformats.org/officeDocument/2006/relationships" xmlns:m="http://schemas.openxmlformats.org/officeDocument/2006/math" xmlns:v="urn:schemas-microsoft-com:vml" xmlns:wp14="http://schemas.microsoft.com/office/word/2010/wordprocessingDrawing" xmlns:wp="http://schemas.openxmlformats.org/drawingml/2006/wordprocessingDrawing" xmlns:w10="urn:schemas-microsoft-com:office:word" xmlns:w="http://schemas.openxmlformats.org/wordprocessingml/2006/main" xmlns:w14="http://schemas.microsoft.com/office/word/2010/wordml" xmlns:w15="http://schemas.microsoft.com/office/word/2012/wordml" xmlns:w16cex="http://schemas.microsoft.com/office/word/2018/wordml/cex" xmlns:w16cid="http://schemas.microsoft.com/office/word/2016/wordml/cid" xmlns:w16="http://schemas.microsoft.com/office/word/2018/wordml" xmlns:w16sdtdh="http://schemas.microsoft.com/office/word/2020/wordml/sdtdatahash" xmlns:w16se="http://schemas.microsoft.com/office/word/2015/wordml/symex" xmlns:wpg="http://schemas.microsoft.com/office/word/2010/wordprocessingGroup" xmlns:wpi="http://schemas.microsoft.com/office/word/2010/wordprocessingInk" xmlns:wne="http://schemas.microsoft.com/office/word/2006/wordml" xmlns:wps="http://schemas.microsoft.com/office/word/2010/wordprocessingShape" mc:Ignorable="w14 w15 w16se w16cid w16 w16cex w16sdtdh wp14">
   <w:p>
     <w:pPr>
       <w:pStyle w:val="Header"/>
@@ -9734,7 +9330,7 @@
 </file>
 
 <file path=word/numbering.xml><?xml version="1.0" encoding="utf-8"?>
-<w:numbering xmlns:wpc="http://schemas.microsoft.com/office/word/2010/wordprocessingCanvas" xmlns:cx="http://schemas.microsoft.com/office/drawing/2014/chartex" xmlns:cx1="http://schemas.microsoft.com/office/drawing/2015/9/8/chartex" xmlns:cx2="http://schemas.microsoft.com/office/drawing/2015/10/21/chartex" xmlns:cx3="http://schemas.microsoft.com/office/drawing/2016/5/9/chartex" xmlns:cx4="http://schemas.microsoft.com/office/drawing/2016/5/10/chartex" xmlns:cx5="http://schemas.microsoft.com/office/drawing/2016/5/11/chartex" xmlns:cx6="http://schemas.microsoft.com/office/drawing/2016/5/12/chartex" xmlns:cx7="http://schemas.microsoft.com/office/drawing/2016/5/13/chartex" xmlns:cx8="http://schemas.microsoft.com/office/drawing/2016/5/14/chartex" xmlns:mc="http://schemas.openxmlformats.org/markup-compatibility/2006" xmlns:aink="http://schemas.microsoft.com/office/drawing/2016/ink" xmlns:am3d="http://schemas.microsoft.com/office/drawing/2017/model3d" xmlns:o="urn:schemas-microsoft-com:office:office" xmlns:r="http://schemas.openxmlformats.org/officeDocument/2006/relationships" xmlns:m="http://schemas.openxmlformats.org/officeDocument/2006/math" xmlns:v="urn:schemas-microsoft-com:vml" xmlns:wp14="http://schemas.microsoft.com/office/word/2010/wordprocessingDrawing" xmlns:wp="http://schemas.openxmlformats.org/drawingml/2006/wordprocessingDrawing" xmlns:w10="urn:schemas-microsoft-com:office:word" xmlns:w="http://schemas.openxmlformats.org/wordprocessingml/2006/main" xmlns:w14="http://schemas.microsoft.com/office/word/2010/wordml" xmlns:w15="http://schemas.microsoft.com/office/word/2012/wordml" xmlns:w16cex="http://schemas.microsoft.com/office/word/2018/wordml/cex" xmlns:w16cid="http://schemas.microsoft.com/office/word/2016/wordml/cid" xmlns:w16="http://schemas.microsoft.com/office/word/2018/wordml" xmlns:w16sdtdh="http://schemas.microsoft.com/office/word/2020/wordml/sdtdatahash" xmlns:w16se="http://schemas.microsoft.com/office/word/2015/wordml/symex" xmlns:wpg="http://schemas.microsoft.com/office/word/2010/wordprocessingGroup" xmlns:wpi="http://schemas.microsoft.com/office/word/2010/wordprocessingInk" xmlns:wne="http://schemas.microsoft.com/office/word/2006/wordml" xmlns:wps="http://schemas.microsoft.com/office/word/2010/wordprocessingShape" mc:Ignorable="w14 w15 w16se w16cid w16 w16cex w16sdtdh wp14">
+<w:numbering xmlns:wpc="http://schemas.microsoft.com/office/word/2010/wordprocessingCanvas" xmlns:cx="http://schemas.microsoft.com/office/drawing/2014/chartex" xmlns:cx1="http://schemas.microsoft.com/office/drawing/2015/9/8/chartex" xmlns:cx2="http://schemas.microsoft.com/office/drawing/2015/10/21/chartex" xmlns:cx3="http://schemas.microsoft.com/office/drawing/2016/5/9/chartex" xmlns:cx4="http://schemas.microsoft.com/office/drawing/2016/5/10/chartex" xmlns:cx5="http://schemas.microsoft.com/office/drawing/2016/5/11/chartex" xmlns:cx6="http://schemas.microsoft.com/office/drawing/2016/5/12/chartex" xmlns:cx7="http://schemas.microsoft.com/office/drawing/2016/5/13/chartex" xmlns:cx8="http://schemas.microsoft.com/office/drawing/2016/5/14/chartex" xmlns:mc="http://schemas.openxmlformats.org/markup-compatibility/2006" xmlns:aink="http://schemas.microsoft.com/office/drawing/2016/ink" xmlns:am3d="http://schemas.microsoft.com/office/drawing/2017/model3d" xmlns:o="urn:schemas-microsoft-com:office:office" xmlns:oel="http://schemas.microsoft.com/office/2019/extlst" xmlns:r="http://schemas.openxmlformats.org/officeDocument/2006/relationships" xmlns:m="http://schemas.openxmlformats.org/officeDocument/2006/math" xmlns:v="urn:schemas-microsoft-com:vml" xmlns:wp14="http://schemas.microsoft.com/office/word/2010/wordprocessingDrawing" xmlns:wp="http://schemas.openxmlformats.org/drawingml/2006/wordprocessingDrawing" xmlns:w10="urn:schemas-microsoft-com:office:word" xmlns:w="http://schemas.openxmlformats.org/wordprocessingml/2006/main" xmlns:w14="http://schemas.microsoft.com/office/word/2010/wordml" xmlns:w15="http://schemas.microsoft.com/office/word/2012/wordml" xmlns:w16cex="http://schemas.microsoft.com/office/word/2018/wordml/cex" xmlns:w16cid="http://schemas.microsoft.com/office/word/2016/wordml/cid" xmlns:w16="http://schemas.microsoft.com/office/word/2018/wordml" xmlns:w16sdtdh="http://schemas.microsoft.com/office/word/2020/wordml/sdtdatahash" xmlns:w16se="http://schemas.microsoft.com/office/word/2015/wordml/symex" xmlns:wpg="http://schemas.microsoft.com/office/word/2010/wordprocessingGroup" xmlns:wpi="http://schemas.microsoft.com/office/word/2010/wordprocessingInk" xmlns:wne="http://schemas.microsoft.com/office/word/2006/wordml" xmlns:wps="http://schemas.microsoft.com/office/word/2010/wordprocessingShape" mc:Ignorable="w14 w15 w16se w16cid w16 w16cex w16sdtdh wp14">
   <w:abstractNum w:abstractNumId="0" w15:restartNumberingAfterBreak="0">
     <w:nsid w:val="4831313A"/>
     <w:multiLevelType w:val="multilevel"/>
@@ -10207,19 +9803,19 @@
       </w:pPr>
     </w:lvl>
   </w:abstractNum>
-  <w:num w:numId="1">
+  <w:num w:numId="1" w16cid:durableId="1132138241">
     <w:abstractNumId w:val="0"/>
   </w:num>
-  <w:num w:numId="2">
+  <w:num w:numId="2" w16cid:durableId="994531042">
     <w:abstractNumId w:val="1"/>
   </w:num>
-  <w:num w:numId="3">
+  <w:num w:numId="3" w16cid:durableId="1290084504">
     <w:abstractNumId w:val="2"/>
   </w:num>
-  <w:num w:numId="4">
+  <w:num w:numId="4" w16cid:durableId="23479871">
     <w:abstractNumId w:val="3"/>
   </w:num>
-  <w:num w:numId="5">
+  <w:num w:numId="5" w16cid:durableId="1792242751">
     <w:abstractNumId w:val="2"/>
   </w:num>
 </w:numbering>
